--- a/OOP/Java projects/CourseWork/src/docs/3311_Loktionov_CourseWork.docx
+++ b/OOP/Java projects/CourseWork/src/docs/3311_Loktionov_CourseWork.docx
@@ -358,7 +358,21 @@
         <w:rPr>
           <w:sz w:val="24"/>
         </w:rPr>
-        <w:t>университет “ЛЭТИ” им.В.И.Ульянова (Ленина)»</w:t>
+        <w:t xml:space="preserve">университет “ЛЭТИ” </w:t>
+      </w:r>
+      <w:proofErr w:type="spellStart"/>
+      <w:r>
+        <w:rPr>
+          <w:sz w:val="24"/>
+        </w:rPr>
+        <w:t>им.В.И.Ульянова</w:t>
+      </w:r>
+      <w:proofErr w:type="spellEnd"/>
+      <w:r>
+        <w:rPr>
+          <w:sz w:val="24"/>
+        </w:rPr>
+        <w:t xml:space="preserve"> (Ленина)»</w:t>
       </w:r>
     </w:p>
     <w:p>
@@ -795,12 +809,14 @@
                 <w:sz w:val="28"/>
               </w:rPr>
             </w:pPr>
+            <w:proofErr w:type="spellStart"/>
             <w:r>
               <w:rPr>
                 <w:sz w:val="28"/>
               </w:rPr>
               <w:t>Студент</w:t>
             </w:r>
+            <w:proofErr w:type="spellEnd"/>
             <w:r>
               <w:rPr>
                 <w:spacing w:val="-6"/>
@@ -808,11 +824,19 @@
               </w:rPr>
               <w:t xml:space="preserve"> </w:t>
             </w:r>
+            <w:proofErr w:type="spellStart"/>
             <w:r>
               <w:rPr>
                 <w:sz w:val="28"/>
               </w:rPr>
-              <w:t>гр.</w:t>
+              <w:t>гр</w:t>
+            </w:r>
+            <w:proofErr w:type="spellEnd"/>
+            <w:r>
+              <w:rPr>
+                <w:sz w:val="28"/>
+              </w:rPr>
+              <w:t>.</w:t>
             </w:r>
             <w:r>
               <w:rPr>
@@ -923,6 +947,7 @@
               </w:rPr>
               <w:t xml:space="preserve"> </w:t>
             </w:r>
+            <w:proofErr w:type="spellStart"/>
             <w:r>
               <w:rPr>
                 <w:sz w:val="28"/>
@@ -930,6 +955,7 @@
               </w:rPr>
               <w:t>Павловский</w:t>
             </w:r>
+            <w:proofErr w:type="spellEnd"/>
             <w:r>
               <w:rPr>
                 <w:spacing w:val="-6"/>
@@ -1626,37 +1652,6 @@
     </w:p>
     <w:p>
       <w:pPr>
-        <w:pStyle w:val="a3"/>
-        <w:spacing w:before="158" w:line="360" w:lineRule="auto"/>
-        <w:ind w:right="856"/>
-      </w:pPr>
-      <w:r>
-        <w:t>состав</w:t>
-      </w:r>
-      <w:r>
-        <w:rPr>
-          <w:spacing w:val="-10"/>
-        </w:rPr>
-        <w:t xml:space="preserve"> </w:t>
-      </w:r>
-      <w:r>
-        <w:t>гонщиков</w:t>
-      </w:r>
-      <w:r>
-        <w:rPr>
-          <w:spacing w:val="-9"/>
-        </w:rPr>
-        <w:t xml:space="preserve"> </w:t>
-      </w:r>
-      <w:r>
-        <w:rPr>
-          <w:spacing w:val="-2"/>
-        </w:rPr>
-        <w:t>команды;</w:t>
-      </w:r>
-    </w:p>
-    <w:p>
-      <w:pPr>
         <w:pStyle w:val="a5"/>
         <w:numPr>
           <w:ilvl w:val="1"/>
@@ -1750,6 +1745,18 @@
         </w:rPr>
         <w:t>Вид болезни</w:t>
       </w:r>
+    </w:p>
+    <w:p>
+      <w:pPr>
+        <w:tabs>
+          <w:tab w:val="left" w:pos="2845"/>
+        </w:tabs>
+        <w:spacing w:before="156"/>
+        <w:rPr>
+          <w:sz w:val="28"/>
+          <w:szCs w:val="28"/>
+        </w:rPr>
+      </w:pPr>
     </w:p>
     <w:p>
       <w:pPr>
@@ -1912,7 +1919,15 @@
         <w:spacing w:before="10"/>
       </w:pPr>
       <w:r>
-        <w:t>8. Экспорт данных в форматы PDF и HTML (с использованием JasperReports).</w:t>
+        <w:t xml:space="preserve">8. Экспорт данных в форматы PDF и HTML (с использованием </w:t>
+      </w:r>
+      <w:proofErr w:type="spellStart"/>
+      <w:r>
+        <w:t>JasperReports</w:t>
+      </w:r>
+      <w:proofErr w:type="spellEnd"/>
+      <w:r>
+        <w:t>).</w:t>
       </w:r>
     </w:p>
     <w:p>
@@ -1968,7 +1983,23 @@
         <w:ind w:right="1"/>
       </w:pPr>
       <w:r>
-        <w:t>Программный комплекс реализован на языке Java и представляет собой настольное приложение с графическим интерфейсом для управления данными клиники. В нём используются компоненты JTable и DefaultTableModel для хранения и отображения сведений о пациентах, врачах и приёмах. Ключевые возможности включают многопоточную обработку, а также экспорт данных в PDF и HTML. Интерфейс приложения содержит элементы для добавления, редактирования и удаления записей, а также инструменты фильтрации и сортировки, что упрощает и ускоряет работу персонала клиники.</w:t>
+        <w:t xml:space="preserve">Программный комплекс реализован на языке Java и представляет собой настольное приложение с графическим интерфейсом для управления данными клиники. В нём используются компоненты </w:t>
+      </w:r>
+      <w:proofErr w:type="spellStart"/>
+      <w:r>
+        <w:t>JTable</w:t>
+      </w:r>
+      <w:proofErr w:type="spellEnd"/>
+      <w:r>
+        <w:t xml:space="preserve"> и </w:t>
+      </w:r>
+      <w:proofErr w:type="spellStart"/>
+      <w:r>
+        <w:t>DefaultTableModel</w:t>
+      </w:r>
+      <w:proofErr w:type="spellEnd"/>
+      <w:r>
+        <w:t xml:space="preserve"> для хранения и отображения сведений о пациентах, врачах и приёмах. Ключевые возможности включают многопоточную обработку, а также экспорт данных в PDF и HTML. Интерфейс приложения содержит элементы для добавления, редактирования и удаления записей, а также инструменты фильтрации и сортировки, что упрощает и ускоряет работу персонала клиники.</w:t>
       </w:r>
     </w:p>
     <w:p>
@@ -2026,33 +2057,65 @@
           <w:b w:val="0"/>
           <w:bCs w:val="0"/>
         </w:rPr>
-        <w:t>На этапе проектирования системы для управления информацией о пациентах и приёмах необходимо было определить основные требования и функциональные сценарии. Каждый сценарий описывает, какие действия пользователь может выполнять и как приложение реагирует на эти действия. Эти сценарии (прецеденты, use cases) дают чёткое понимание ключевых процессов в клинике и упрощают реализацию системы.</w:t>
-      </w:r>
+        <w:t xml:space="preserve">На этапе проектирования системы для управления информацией о пациентах и приёмах необходимо было определить основные требования и функциональные сценарии. Каждый сценарий описывает, какие действия пользователь может выполнять и как приложение реагирует на эти действия. Эти сценарии (прецеденты, </w:t>
+      </w:r>
+      <w:proofErr w:type="spellStart"/>
       <w:r>
         <w:rPr>
           <w:b w:val="0"/>
           <w:bCs w:val="0"/>
         </w:rPr>
-        <w:br/>
-      </w:r>
-      <w:r>
-        <w:t>Прецеденты</w:t>
-      </w:r>
-      <w:r>
-        <w:br/>
-      </w:r>
+        <w:t>use</w:t>
+      </w:r>
+      <w:proofErr w:type="spellEnd"/>
       <w:r>
         <w:rPr>
           <w:b w:val="0"/>
           <w:bCs w:val="0"/>
         </w:rPr>
-        <w:t>Добавить пациента: пользователь (например, регистратор) вносит нового пациента в базу, используя данные, загруженные из XML-файла или введённые вручную.</w:t>
-      </w:r>
+        <w:t xml:space="preserve"> </w:t>
+      </w:r>
+      <w:proofErr w:type="spellStart"/>
       <w:r>
         <w:rPr>
           <w:b w:val="0"/>
           <w:bCs w:val="0"/>
         </w:rPr>
+        <w:t>cases</w:t>
+      </w:r>
+      <w:proofErr w:type="spellEnd"/>
+      <w:r>
+        <w:rPr>
+          <w:b w:val="0"/>
+          <w:bCs w:val="0"/>
+        </w:rPr>
+        <w:t>) дают чёткое понимание ключевых процессов в клинике и упрощают реализацию системы.</w:t>
+      </w:r>
+      <w:r>
+        <w:rPr>
+          <w:b w:val="0"/>
+          <w:bCs w:val="0"/>
+        </w:rPr>
+        <w:br/>
+      </w:r>
+      <w:r>
+        <w:t>Прецеденты</w:t>
+      </w:r>
+      <w:r>
+        <w:br/>
+      </w:r>
+      <w:r>
+        <w:rPr>
+          <w:b w:val="0"/>
+          <w:bCs w:val="0"/>
+        </w:rPr>
+        <w:t>Добавить пациента: пользователь (например, регистратор) вносит нового пациента в базу, используя данные, загруженные из XML-файла или введённые вручную.</w:t>
+      </w:r>
+      <w:r>
+        <w:rPr>
+          <w:b w:val="0"/>
+          <w:bCs w:val="0"/>
+        </w:rPr>
         <w:br/>
         <w:t>Удалить пациента: пользователь удаляет данные о конкретном пациенте.</w:t>
       </w:r>
@@ -2086,15 +2149,15 @@
           <w:bCs w:val="0"/>
         </w:rPr>
         <w:br/>
-        <w:t xml:space="preserve">Регистрация пользователя: новый пользователь (сотрудник клиники) получает </w:t>
+        <w:t>Регистрация пользователя: новый пользователь (сотрудник клиники) получает учётные данные для входа в систему.</w:t>
       </w:r>
       <w:r>
         <w:rPr>
           <w:b w:val="0"/>
           <w:bCs w:val="0"/>
         </w:rPr>
-        <w:lastRenderedPageBreak/>
-        <w:t>учётные данные для входа в систему.</w:t>
+        <w:br/>
+        <w:t>Генерация отчётов: пользователь формирует отчёты в PDF или HTML-формате, используя данные о пациентах, датах приёма или статусах.</w:t>
       </w:r>
       <w:r>
         <w:rPr>
@@ -2102,7 +2165,6 @@
           <w:bCs w:val="0"/>
         </w:rPr>
         <w:br/>
-        <w:t>Генерация отчётов: пользователь формирует отчёты в PDF или HTML-формате, используя данные о пациентах, датах приёма или статусах.</w:t>
       </w:r>
       <w:r>
         <w:rPr>
@@ -2112,14 +2174,15 @@
         <w:br/>
       </w:r>
       <w:r>
+        <w:t>Акторы</w:t>
+      </w:r>
+      <w:r>
         <w:rPr>
           <w:b w:val="0"/>
           <w:bCs w:val="0"/>
         </w:rPr>
         <w:br/>
-      </w:r>
-      <w:r>
-        <w:t>Акторы</w:t>
+        <w:t>Пользователь: основной актор, который работает с данными (вносит пациентов, ищет, редактирует записи).</w:t>
       </w:r>
       <w:r>
         <w:rPr>
@@ -2127,7 +2190,7 @@
           <w:bCs w:val="0"/>
         </w:rPr>
         <w:br/>
-        <w:t>Пользователь: основной актор, который работает с данными (вносит пациентов, ищет, редактирует записи).</w:t>
+        <w:t>Администратор: актор с расширенными правами, который управляет доступом к системе (например, регистрирует новых сотрудников).</w:t>
       </w:r>
       <w:r>
         <w:rPr>
@@ -2135,27 +2198,27 @@
           <w:bCs w:val="0"/>
         </w:rPr>
         <w:br/>
-        <w:t>Администратор: актор с расширенными правами, который управляет доступом к системе (например, регистрирует новых сотрудников).</w:t>
+      </w:r>
+      <w:r>
+        <w:t>Связи между актёрами и прецедентами</w:t>
+      </w:r>
+      <w:r>
+        <w:br/>
       </w:r>
       <w:r>
         <w:rPr>
           <w:b w:val="0"/>
           <w:bCs w:val="0"/>
         </w:rPr>
-        <w:br/>
-      </w:r>
-      <w:r>
-        <w:t>Связи между актёрами и прецедентами</w:t>
-      </w:r>
-      <w:r>
-        <w:br/>
+        <w:t>На диаграмме прецедентов пользователь инициирует все основные операции с данными (добавление, удаление, поиск и т.д.).</w:t>
       </w:r>
       <w:r>
         <w:rPr>
           <w:b w:val="0"/>
           <w:bCs w:val="0"/>
         </w:rPr>
-        <w:t>На диаграмме прецедентов пользователь инициирует все основные операции с данными (добавление, удаление, поиск и т.д.).</w:t>
+        <w:br/>
+        <w:t>Администратор управляет правами пользователей и процессом регистрации — это может быть отображено отдельной стрелкой к прецеденту «Регистрация пользователя».</w:t>
       </w:r>
       <w:r>
         <w:rPr>
@@ -2163,28 +2226,21 @@
           <w:bCs w:val="0"/>
         </w:rPr>
         <w:br/>
-        <w:t>Администратор управляет правами пользователей и процессом регистрации — это может быть отображено отдельной стрелкой к прецеденту «Регистрация пользователя».</w:t>
+      </w:r>
+      <w:r>
+        <w:t>Связи использования и расширения</w:t>
+      </w:r>
+      <w:r>
+        <w:br/>
       </w:r>
       <w:r>
         <w:rPr>
           <w:b w:val="0"/>
           <w:bCs w:val="0"/>
         </w:rPr>
-        <w:br/>
-      </w:r>
-      <w:r>
-        <w:t>Связи использования и расширения</w:t>
-      </w:r>
-      <w:r>
-        <w:br/>
-      </w:r>
-      <w:r>
-        <w:rPr>
-          <w:b w:val="0"/>
-          <w:bCs w:val="0"/>
-        </w:rPr>
         <w:t xml:space="preserve">Связь </w:t>
       </w:r>
+      <w:proofErr w:type="spellStart"/>
       <w:r>
         <w:rPr>
           <w:b w:val="0"/>
@@ -2194,21 +2250,31 @@
         </w:rPr>
         <w:t>uses</w:t>
       </w:r>
+      <w:proofErr w:type="spellEnd"/>
       <w:r>
         <w:rPr>
           <w:b w:val="0"/>
           <w:bCs w:val="0"/>
         </w:rPr>
-        <w:t xml:space="preserve"> (использование) отражает ситуацию, когда один прецедент необходим другому. К примеру, «Сохранить данные» может включать повторное использование логики «Загрузить данные» для валидации или проверки целостности.</w:t>
+        <w:t xml:space="preserve"> (использование) отражает ситуацию, когда один прецедент </w:t>
       </w:r>
       <w:r>
         <w:rPr>
           <w:b w:val="0"/>
           <w:bCs w:val="0"/>
         </w:rPr>
+        <w:lastRenderedPageBreak/>
+        <w:t>необходим другому. К примеру, «Сохранить данные» может включать повторное использование логики «Загрузить данные» для валидации или проверки целостности.</w:t>
+      </w:r>
+      <w:r>
+        <w:rPr>
+          <w:b w:val="0"/>
+          <w:bCs w:val="0"/>
+        </w:rPr>
         <w:br/>
         <w:t xml:space="preserve">Связь </w:t>
       </w:r>
+      <w:proofErr w:type="spellStart"/>
       <w:r>
         <w:rPr>
           <w:b w:val="0"/>
@@ -2218,38 +2284,71 @@
         </w:rPr>
         <w:t>extends</w:t>
       </w:r>
+      <w:proofErr w:type="spellEnd"/>
       <w:r>
         <w:rPr>
           <w:b w:val="0"/>
           <w:bCs w:val="0"/>
         </w:rPr>
-        <w:t xml:space="preserve"> (расширение) показывает, что один прецедент дополняет другой дополнительным поведением. Например, «Поиск пациента» может быть расширён («extends») функциональностью более сложной фильтрации или сортировки.</w:t>
-      </w:r>
+        <w:t xml:space="preserve"> (расширение) показывает, что один прецедент дополняет другой дополнительным поведением. Например, «Поиск пациента» может быть </w:t>
+      </w:r>
+      <w:proofErr w:type="spellStart"/>
       <w:r>
         <w:rPr>
           <w:b w:val="0"/>
           <w:bCs w:val="0"/>
         </w:rPr>
-        <w:br/>
-      </w:r>
-      <w:r>
-        <w:t>Ранжирование прецедентов</w:t>
-      </w:r>
-      <w:r>
-        <w:br/>
-      </w:r>
+        <w:t>расширён</w:t>
+      </w:r>
+      <w:proofErr w:type="spellEnd"/>
       <w:r>
         <w:rPr>
           <w:b w:val="0"/>
           <w:bCs w:val="0"/>
         </w:rPr>
-        <w:t>К критически важным функциям относятся «Добавить пациента» и «Удалить пациента», так как без них базовая работа с системой невозможна.</w:t>
-      </w:r>
+        <w:t xml:space="preserve"> («</w:t>
+      </w:r>
+      <w:proofErr w:type="spellStart"/>
       <w:r>
         <w:rPr>
           <w:b w:val="0"/>
           <w:bCs w:val="0"/>
         </w:rPr>
+        <w:t>extends</w:t>
+      </w:r>
+      <w:proofErr w:type="spellEnd"/>
+      <w:r>
+        <w:rPr>
+          <w:b w:val="0"/>
+          <w:bCs w:val="0"/>
+        </w:rPr>
+        <w:t>») функциональностью более сложной фильтрации или сортировки.</w:t>
+      </w:r>
+      <w:r>
+        <w:rPr>
+          <w:b w:val="0"/>
+          <w:bCs w:val="0"/>
+        </w:rPr>
+        <w:br/>
+      </w:r>
+      <w:r>
+        <w:t>Ранжирование прецедентов</w:t>
+      </w:r>
+      <w:r>
+        <w:br/>
+      </w:r>
+      <w:r>
+        <w:rPr>
+          <w:b w:val="0"/>
+          <w:bCs w:val="0"/>
+        </w:rPr>
+        <w:t>К критически важным функциям относятся «Добавить пациента» и «Удалить пациента», так как без них базовая работа с системой невозможна.</w:t>
+      </w:r>
+      <w:r>
+        <w:rPr>
+          <w:b w:val="0"/>
+          <w:bCs w:val="0"/>
+        </w:rPr>
         <w:br/>
         <w:t>«Сохранить данные» и «Загрузить данные» также входят в число приоритетных, обеспечивая целостность информации.</w:t>
       </w:r>
@@ -2297,6 +2396,7 @@
         <w:br/>
         <w:t xml:space="preserve">Связи: стрелки между актёрами и прецедентами, а также </w:t>
       </w:r>
+      <w:proofErr w:type="spellStart"/>
       <w:r>
         <w:rPr>
           <w:b w:val="0"/>
@@ -2306,6 +2406,7 @@
         </w:rPr>
         <w:t>uses</w:t>
       </w:r>
+      <w:proofErr w:type="spellEnd"/>
       <w:r>
         <w:rPr>
           <w:b w:val="0"/>
@@ -2313,6 +2414,7 @@
         </w:rPr>
         <w:t>/</w:t>
       </w:r>
+      <w:proofErr w:type="spellStart"/>
       <w:r>
         <w:rPr>
           <w:b w:val="0"/>
@@ -2322,6 +2424,7 @@
         </w:rPr>
         <w:t>extends</w:t>
       </w:r>
+      <w:proofErr w:type="spellEnd"/>
       <w:r>
         <w:rPr>
           <w:b w:val="0"/>
@@ -2403,7 +2506,6 @@
           <w:b w:val="0"/>
           <w:bCs w:val="0"/>
         </w:rPr>
-        <w:lastRenderedPageBreak/>
         <w:t xml:space="preserve">             +-------------------+</w:t>
       </w:r>
     </w:p>
@@ -2696,6 +2798,7 @@
           <w:b w:val="0"/>
           <w:bCs w:val="0"/>
         </w:rPr>
+        <w:lastRenderedPageBreak/>
         <w:t xml:space="preserve">             +-------------------+</w:t>
       </w:r>
     </w:p>
@@ -5481,6 +5584,7 @@
           <w:lang w:val="en-US"/>
         </w:rPr>
       </w:pPr>
+      <w:proofErr w:type="gramStart"/>
       <w:r>
         <w:rPr>
           <w:sz w:val="28"/>
@@ -5488,6 +5592,7 @@
         </w:rPr>
         <w:t>Создание .</w:t>
       </w:r>
+      <w:proofErr w:type="spellStart"/>
       <w:r>
         <w:rPr>
           <w:sz w:val="28"/>
@@ -5496,6 +5601,8 @@
         </w:rPr>
         <w:t>jrxml</w:t>
       </w:r>
+      <w:proofErr w:type="spellEnd"/>
+      <w:proofErr w:type="gramEnd"/>
       <w:r>
         <w:rPr>
           <w:sz w:val="28"/>
@@ -6412,7 +6519,27 @@
           <w:sz w:val="28"/>
           <w:szCs w:val="28"/>
         </w:rPr>
-        <w:t>Пациент (Patient)</w:t>
+        <w:t>Пациент (</w:t>
+      </w:r>
+      <w:proofErr w:type="spellStart"/>
+      <w:r>
+        <w:rPr>
+          <w:b/>
+          <w:bCs/>
+          <w:sz w:val="28"/>
+          <w:szCs w:val="28"/>
+        </w:rPr>
+        <w:t>Patient</w:t>
+      </w:r>
+      <w:proofErr w:type="spellEnd"/>
+      <w:r>
+        <w:rPr>
+          <w:b/>
+          <w:bCs/>
+          <w:sz w:val="28"/>
+          <w:szCs w:val="28"/>
+        </w:rPr>
+        <w:t>)</w:t>
       </w:r>
     </w:p>
     <w:p>
@@ -6468,7 +6595,23 @@
           <w:sz w:val="28"/>
           <w:szCs w:val="28"/>
         </w:rPr>
-        <w:t>: String — имя пациента.</w:t>
+        <w:t xml:space="preserve">: </w:t>
+      </w:r>
+      <w:proofErr w:type="spellStart"/>
+      <w:r>
+        <w:rPr>
+          <w:sz w:val="28"/>
+          <w:szCs w:val="28"/>
+        </w:rPr>
+        <w:t>String</w:t>
+      </w:r>
+      <w:proofErr w:type="spellEnd"/>
+      <w:r>
+        <w:rPr>
+          <w:sz w:val="28"/>
+          <w:szCs w:val="28"/>
+        </w:rPr>
+        <w:t xml:space="preserve"> — имя пациента.</w:t>
       </w:r>
     </w:p>
     <w:p>
@@ -6496,7 +6639,23 @@
           <w:sz w:val="28"/>
           <w:szCs w:val="28"/>
         </w:rPr>
-        <w:t>: String — заболевание, с которым обратился пациент.</w:t>
+        <w:t xml:space="preserve">: </w:t>
+      </w:r>
+      <w:proofErr w:type="spellStart"/>
+      <w:r>
+        <w:rPr>
+          <w:sz w:val="28"/>
+          <w:szCs w:val="28"/>
+        </w:rPr>
+        <w:t>String</w:t>
+      </w:r>
+      <w:proofErr w:type="spellEnd"/>
+      <w:r>
+        <w:rPr>
+          <w:sz w:val="28"/>
+          <w:szCs w:val="28"/>
+        </w:rPr>
+        <w:t xml:space="preserve"> — заболевание, с которым обратился пациент.</w:t>
       </w:r>
     </w:p>
     <w:p>
@@ -6524,7 +6683,71 @@
           <w:sz w:val="28"/>
           <w:szCs w:val="28"/>
         </w:rPr>
-        <w:t>: String — текущее состояние приёма (например, «Waiting», «Accepted», «Canceled»).</w:t>
+        <w:t xml:space="preserve">: </w:t>
+      </w:r>
+      <w:proofErr w:type="spellStart"/>
+      <w:r>
+        <w:rPr>
+          <w:sz w:val="28"/>
+          <w:szCs w:val="28"/>
+        </w:rPr>
+        <w:t>String</w:t>
+      </w:r>
+      <w:proofErr w:type="spellEnd"/>
+      <w:r>
+        <w:rPr>
+          <w:sz w:val="28"/>
+          <w:szCs w:val="28"/>
+        </w:rPr>
+        <w:t xml:space="preserve"> — текущее состояние приёма (например, «</w:t>
+      </w:r>
+      <w:proofErr w:type="spellStart"/>
+      <w:r>
+        <w:rPr>
+          <w:sz w:val="28"/>
+          <w:szCs w:val="28"/>
+        </w:rPr>
+        <w:t>Waiting</w:t>
+      </w:r>
+      <w:proofErr w:type="spellEnd"/>
+      <w:r>
+        <w:rPr>
+          <w:sz w:val="28"/>
+          <w:szCs w:val="28"/>
+        </w:rPr>
+        <w:t>», «</w:t>
+      </w:r>
+      <w:proofErr w:type="spellStart"/>
+      <w:r>
+        <w:rPr>
+          <w:sz w:val="28"/>
+          <w:szCs w:val="28"/>
+        </w:rPr>
+        <w:t>Accepted</w:t>
+      </w:r>
+      <w:proofErr w:type="spellEnd"/>
+      <w:r>
+        <w:rPr>
+          <w:sz w:val="28"/>
+          <w:szCs w:val="28"/>
+        </w:rPr>
+        <w:t>», «</w:t>
+      </w:r>
+      <w:proofErr w:type="spellStart"/>
+      <w:r>
+        <w:rPr>
+          <w:sz w:val="28"/>
+          <w:szCs w:val="28"/>
+        </w:rPr>
+        <w:t>Canceled</w:t>
+      </w:r>
+      <w:proofErr w:type="spellEnd"/>
+      <w:r>
+        <w:rPr>
+          <w:sz w:val="28"/>
+          <w:szCs w:val="28"/>
+        </w:rPr>
+        <w:t>»).</w:t>
       </w:r>
     </w:p>
     <w:p>
@@ -6566,12 +6789,21 @@
           <w:szCs w:val="28"/>
         </w:rPr>
       </w:pPr>
-      <w:r>
-        <w:rPr>
-          <w:sz w:val="28"/>
-          <w:szCs w:val="28"/>
-        </w:rPr>
-        <w:t>добавить() — добавляет информацию о новом пациенте в систему.</w:t>
+      <w:proofErr w:type="gramStart"/>
+      <w:r>
+        <w:rPr>
+          <w:sz w:val="28"/>
+          <w:szCs w:val="28"/>
+        </w:rPr>
+        <w:t>добавить(</w:t>
+      </w:r>
+      <w:proofErr w:type="gramEnd"/>
+      <w:r>
+        <w:rPr>
+          <w:sz w:val="28"/>
+          <w:szCs w:val="28"/>
+        </w:rPr>
+        <w:t>) — добавляет информацию о новом пациенте в систему.</w:t>
       </w:r>
     </w:p>
     <w:p>
@@ -6585,12 +6817,21 @@
           <w:szCs w:val="28"/>
         </w:rPr>
       </w:pPr>
-      <w:r>
-        <w:rPr>
-          <w:sz w:val="28"/>
-          <w:szCs w:val="28"/>
-        </w:rPr>
-        <w:t>удалить() — удаляет сведения о пациенте из списка.</w:t>
+      <w:proofErr w:type="gramStart"/>
+      <w:r>
+        <w:rPr>
+          <w:sz w:val="28"/>
+          <w:szCs w:val="28"/>
+        </w:rPr>
+        <w:t>удалить(</w:t>
+      </w:r>
+      <w:proofErr w:type="gramEnd"/>
+      <w:r>
+        <w:rPr>
+          <w:sz w:val="28"/>
+          <w:szCs w:val="28"/>
+        </w:rPr>
+        <w:t>) — удаляет сведения о пациенте из списка.</w:t>
       </w:r>
     </w:p>
     <w:p>
@@ -6604,12 +6845,21 @@
           <w:szCs w:val="28"/>
         </w:rPr>
       </w:pPr>
-      <w:r>
-        <w:rPr>
-          <w:sz w:val="28"/>
-          <w:szCs w:val="28"/>
-        </w:rPr>
-        <w:t>редактировать() — изменяет данные о пациенте (например, обновляет болезнь или статус).</w:t>
+      <w:proofErr w:type="gramStart"/>
+      <w:r>
+        <w:rPr>
+          <w:sz w:val="28"/>
+          <w:szCs w:val="28"/>
+        </w:rPr>
+        <w:t>редактировать(</w:t>
+      </w:r>
+      <w:proofErr w:type="gramEnd"/>
+      <w:r>
+        <w:rPr>
+          <w:sz w:val="28"/>
+          <w:szCs w:val="28"/>
+        </w:rPr>
+        <w:t>) — изменяет данные о пациенте (например, обновляет болезнь или статус).</w:t>
       </w:r>
     </w:p>
     <w:p>
@@ -6701,7 +6951,23 @@
           <w:sz w:val="28"/>
           <w:szCs w:val="28"/>
         </w:rPr>
-        <w:t>: String — имя врача.</w:t>
+        <w:t xml:space="preserve">: </w:t>
+      </w:r>
+      <w:proofErr w:type="spellStart"/>
+      <w:r>
+        <w:rPr>
+          <w:sz w:val="28"/>
+          <w:szCs w:val="28"/>
+        </w:rPr>
+        <w:t>String</w:t>
+      </w:r>
+      <w:proofErr w:type="spellEnd"/>
+      <w:r>
+        <w:rPr>
+          <w:sz w:val="28"/>
+          <w:szCs w:val="28"/>
+        </w:rPr>
+        <w:t xml:space="preserve"> — имя врача.</w:t>
       </w:r>
     </w:p>
     <w:p>
@@ -6729,7 +6995,23 @@
           <w:sz w:val="28"/>
           <w:szCs w:val="28"/>
         </w:rPr>
-        <w:t>: String — специализация (терапевт, хирург и т. д.).</w:t>
+        <w:t xml:space="preserve">: </w:t>
+      </w:r>
+      <w:proofErr w:type="spellStart"/>
+      <w:r>
+        <w:rPr>
+          <w:sz w:val="28"/>
+          <w:szCs w:val="28"/>
+        </w:rPr>
+        <w:t>String</w:t>
+      </w:r>
+      <w:proofErr w:type="spellEnd"/>
+      <w:r>
+        <w:rPr>
+          <w:sz w:val="28"/>
+          <w:szCs w:val="28"/>
+        </w:rPr>
+        <w:t xml:space="preserve"> — специализация (терапевт, хирург и т. д.).</w:t>
       </w:r>
     </w:p>
     <w:p>
@@ -6771,12 +7053,21 @@
           <w:szCs w:val="28"/>
         </w:rPr>
       </w:pPr>
-      <w:r>
-        <w:rPr>
-          <w:sz w:val="28"/>
-          <w:szCs w:val="28"/>
-        </w:rPr>
-        <w:t>добавить() — добавляет нового врача в систему.</w:t>
+      <w:proofErr w:type="gramStart"/>
+      <w:r>
+        <w:rPr>
+          <w:sz w:val="28"/>
+          <w:szCs w:val="28"/>
+        </w:rPr>
+        <w:t>добавить(</w:t>
+      </w:r>
+      <w:proofErr w:type="gramEnd"/>
+      <w:r>
+        <w:rPr>
+          <w:sz w:val="28"/>
+          <w:szCs w:val="28"/>
+        </w:rPr>
+        <w:t>) — добавляет нового врача в систему.</w:t>
       </w:r>
     </w:p>
     <w:p>
@@ -6790,12 +7081,21 @@
           <w:szCs w:val="28"/>
         </w:rPr>
       </w:pPr>
-      <w:r>
-        <w:rPr>
-          <w:sz w:val="28"/>
-          <w:szCs w:val="28"/>
-        </w:rPr>
-        <w:t>удалить() — удаляет врача из списка.</w:t>
+      <w:proofErr w:type="gramStart"/>
+      <w:r>
+        <w:rPr>
+          <w:sz w:val="28"/>
+          <w:szCs w:val="28"/>
+        </w:rPr>
+        <w:t>удалить(</w:t>
+      </w:r>
+      <w:proofErr w:type="gramEnd"/>
+      <w:r>
+        <w:rPr>
+          <w:sz w:val="28"/>
+          <w:szCs w:val="28"/>
+        </w:rPr>
+        <w:t>) — удаляет врача из списка.</w:t>
       </w:r>
     </w:p>
     <w:p>
@@ -6809,12 +7109,21 @@
           <w:szCs w:val="28"/>
         </w:rPr>
       </w:pPr>
-      <w:r>
-        <w:rPr>
-          <w:sz w:val="28"/>
-          <w:szCs w:val="28"/>
-        </w:rPr>
-        <w:t>редактировать() — редактирует сведения о враче.</w:t>
+      <w:proofErr w:type="gramStart"/>
+      <w:r>
+        <w:rPr>
+          <w:sz w:val="28"/>
+          <w:szCs w:val="28"/>
+        </w:rPr>
+        <w:t>редактировать(</w:t>
+      </w:r>
+      <w:proofErr w:type="gramEnd"/>
+      <w:r>
+        <w:rPr>
+          <w:sz w:val="28"/>
+          <w:szCs w:val="28"/>
+        </w:rPr>
+        <w:t>) — редактирует сведения о враче.</w:t>
       </w:r>
     </w:p>
     <w:p>
@@ -6850,7 +7159,27 @@
           <w:sz w:val="28"/>
           <w:szCs w:val="28"/>
         </w:rPr>
-        <w:t>Приём (Appointment)</w:t>
+        <w:t>Приём (</w:t>
+      </w:r>
+      <w:proofErr w:type="spellStart"/>
+      <w:r>
+        <w:rPr>
+          <w:b/>
+          <w:bCs/>
+          <w:sz w:val="28"/>
+          <w:szCs w:val="28"/>
+        </w:rPr>
+        <w:t>Appointment</w:t>
+      </w:r>
+      <w:proofErr w:type="spellEnd"/>
+      <w:r>
+        <w:rPr>
+          <w:b/>
+          <w:bCs/>
+          <w:sz w:val="28"/>
+          <w:szCs w:val="28"/>
+        </w:rPr>
+        <w:t>)</w:t>
       </w:r>
     </w:p>
     <w:p>
@@ -6906,7 +7235,23 @@
           <w:sz w:val="28"/>
           <w:szCs w:val="28"/>
         </w:rPr>
-        <w:t>: Date — дата приёма пациента.</w:t>
+        <w:t xml:space="preserve">: </w:t>
+      </w:r>
+      <w:proofErr w:type="spellStart"/>
+      <w:r>
+        <w:rPr>
+          <w:sz w:val="28"/>
+          <w:szCs w:val="28"/>
+        </w:rPr>
+        <w:t>Date</w:t>
+      </w:r>
+      <w:proofErr w:type="spellEnd"/>
+      <w:r>
+        <w:rPr>
+          <w:sz w:val="28"/>
+          <w:szCs w:val="28"/>
+        </w:rPr>
+        <w:t xml:space="preserve"> — дата приёма пациента.</w:t>
       </w:r>
     </w:p>
     <w:p>
@@ -6962,7 +7307,23 @@
           <w:sz w:val="28"/>
           <w:szCs w:val="28"/>
         </w:rPr>
-        <w:t>: String (или ссылка на объект Doctor) — врач, ведущий приём.</w:t>
+        <w:t xml:space="preserve">: </w:t>
+      </w:r>
+      <w:proofErr w:type="spellStart"/>
+      <w:r>
+        <w:rPr>
+          <w:sz w:val="28"/>
+          <w:szCs w:val="28"/>
+        </w:rPr>
+        <w:t>String</w:t>
+      </w:r>
+      <w:proofErr w:type="spellEnd"/>
+      <w:r>
+        <w:rPr>
+          <w:sz w:val="28"/>
+          <w:szCs w:val="28"/>
+        </w:rPr>
+        <w:t xml:space="preserve"> (или ссылка на объект Doctor) — врач, ведущий приём.</w:t>
       </w:r>
     </w:p>
     <w:p>
@@ -6990,7 +7351,39 @@
           <w:sz w:val="28"/>
           <w:szCs w:val="28"/>
         </w:rPr>
-        <w:t>: String (или ссылка на объект Patient) — пациент, записанный на приём.</w:t>
+        <w:t xml:space="preserve">: </w:t>
+      </w:r>
+      <w:proofErr w:type="spellStart"/>
+      <w:r>
+        <w:rPr>
+          <w:sz w:val="28"/>
+          <w:szCs w:val="28"/>
+        </w:rPr>
+        <w:t>String</w:t>
+      </w:r>
+      <w:proofErr w:type="spellEnd"/>
+      <w:r>
+        <w:rPr>
+          <w:sz w:val="28"/>
+          <w:szCs w:val="28"/>
+        </w:rPr>
+        <w:t xml:space="preserve"> (или ссылка на объект </w:t>
+      </w:r>
+      <w:proofErr w:type="spellStart"/>
+      <w:r>
+        <w:rPr>
+          <w:sz w:val="28"/>
+          <w:szCs w:val="28"/>
+        </w:rPr>
+        <w:t>Patient</w:t>
+      </w:r>
+      <w:proofErr w:type="spellEnd"/>
+      <w:r>
+        <w:rPr>
+          <w:sz w:val="28"/>
+          <w:szCs w:val="28"/>
+        </w:rPr>
+        <w:t>) — пациент, записанный на приём.</w:t>
       </w:r>
     </w:p>
     <w:p>
@@ -7032,12 +7425,21 @@
           <w:szCs w:val="28"/>
         </w:rPr>
       </w:pPr>
-      <w:r>
-        <w:rPr>
-          <w:sz w:val="28"/>
-          <w:szCs w:val="28"/>
-        </w:rPr>
-        <w:t>добавить() — создаёт новый приём (запись в расписании).</w:t>
+      <w:proofErr w:type="gramStart"/>
+      <w:r>
+        <w:rPr>
+          <w:sz w:val="28"/>
+          <w:szCs w:val="28"/>
+        </w:rPr>
+        <w:t>добавить(</w:t>
+      </w:r>
+      <w:proofErr w:type="gramEnd"/>
+      <w:r>
+        <w:rPr>
+          <w:sz w:val="28"/>
+          <w:szCs w:val="28"/>
+        </w:rPr>
+        <w:t>) — создаёт новый приём (запись в расписании).</w:t>
       </w:r>
     </w:p>
     <w:p>
@@ -7051,12 +7453,21 @@
           <w:szCs w:val="28"/>
         </w:rPr>
       </w:pPr>
-      <w:r>
-        <w:rPr>
-          <w:sz w:val="28"/>
-          <w:szCs w:val="28"/>
-        </w:rPr>
-        <w:t>удалить() — отменяет приём.</w:t>
+      <w:proofErr w:type="gramStart"/>
+      <w:r>
+        <w:rPr>
+          <w:sz w:val="28"/>
+          <w:szCs w:val="28"/>
+        </w:rPr>
+        <w:t>удалить(</w:t>
+      </w:r>
+      <w:proofErr w:type="gramEnd"/>
+      <w:r>
+        <w:rPr>
+          <w:sz w:val="28"/>
+          <w:szCs w:val="28"/>
+        </w:rPr>
+        <w:t>) — отменяет приём.</w:t>
       </w:r>
     </w:p>
     <w:p>
@@ -7070,12 +7481,21 @@
           <w:szCs w:val="28"/>
         </w:rPr>
       </w:pPr>
-      <w:r>
-        <w:rPr>
-          <w:sz w:val="28"/>
-          <w:szCs w:val="28"/>
-        </w:rPr>
-        <w:t>редактировать() — корректирует время, дату или статус приёма.</w:t>
+      <w:proofErr w:type="gramStart"/>
+      <w:r>
+        <w:rPr>
+          <w:sz w:val="28"/>
+          <w:szCs w:val="28"/>
+        </w:rPr>
+        <w:t>редактировать(</w:t>
+      </w:r>
+      <w:proofErr w:type="gramEnd"/>
+      <w:r>
+        <w:rPr>
+          <w:sz w:val="28"/>
+          <w:szCs w:val="28"/>
+        </w:rPr>
+        <w:t>) — корректирует время, дату или статус приёма.</w:t>
       </w:r>
     </w:p>
     <w:p>
@@ -7168,7 +7588,23 @@
           <w:sz w:val="28"/>
           <w:szCs w:val="28"/>
         </w:rPr>
-        <w:t>: String — логин пользователя (например, имя сотрудника).</w:t>
+        <w:t xml:space="preserve">: </w:t>
+      </w:r>
+      <w:proofErr w:type="spellStart"/>
+      <w:r>
+        <w:rPr>
+          <w:sz w:val="28"/>
+          <w:szCs w:val="28"/>
+        </w:rPr>
+        <w:t>String</w:t>
+      </w:r>
+      <w:proofErr w:type="spellEnd"/>
+      <w:r>
+        <w:rPr>
+          <w:sz w:val="28"/>
+          <w:szCs w:val="28"/>
+        </w:rPr>
+        <w:t xml:space="preserve"> — логин пользователя (например, имя сотрудника).</w:t>
       </w:r>
     </w:p>
     <w:p>
@@ -7196,7 +7632,23 @@
           <w:sz w:val="28"/>
           <w:szCs w:val="28"/>
         </w:rPr>
-        <w:t>: String — пароль для доступа к системе.</w:t>
+        <w:t xml:space="preserve">: </w:t>
+      </w:r>
+      <w:proofErr w:type="spellStart"/>
+      <w:r>
+        <w:rPr>
+          <w:sz w:val="28"/>
+          <w:szCs w:val="28"/>
+        </w:rPr>
+        <w:t>String</w:t>
+      </w:r>
+      <w:proofErr w:type="spellEnd"/>
+      <w:r>
+        <w:rPr>
+          <w:sz w:val="28"/>
+          <w:szCs w:val="28"/>
+        </w:rPr>
+        <w:t xml:space="preserve"> — пароль для доступа к системе.</w:t>
       </w:r>
     </w:p>
     <w:p>
@@ -7238,12 +7690,21 @@
           <w:szCs w:val="28"/>
         </w:rPr>
       </w:pPr>
-      <w:r>
-        <w:rPr>
-          <w:sz w:val="28"/>
-          <w:szCs w:val="28"/>
-        </w:rPr>
-        <w:t>регистрация() — регистрирует нового пользователя (сотрудника) в системе.</w:t>
+      <w:proofErr w:type="gramStart"/>
+      <w:r>
+        <w:rPr>
+          <w:sz w:val="28"/>
+          <w:szCs w:val="28"/>
+        </w:rPr>
+        <w:t>регистрация(</w:t>
+      </w:r>
+      <w:proofErr w:type="gramEnd"/>
+      <w:r>
+        <w:rPr>
+          <w:sz w:val="28"/>
+          <w:szCs w:val="28"/>
+        </w:rPr>
+        <w:t>) — регистрирует нового пользователя (сотрудника) в системе.</w:t>
       </w:r>
     </w:p>
     <w:p>
@@ -7257,12 +7718,21 @@
           <w:szCs w:val="28"/>
         </w:rPr>
       </w:pPr>
-      <w:r>
-        <w:rPr>
-          <w:sz w:val="28"/>
-          <w:szCs w:val="28"/>
-        </w:rPr>
-        <w:t>вход() — авторизует пользователя и предоставляет доступ к функционалу.</w:t>
+      <w:proofErr w:type="gramStart"/>
+      <w:r>
+        <w:rPr>
+          <w:sz w:val="28"/>
+          <w:szCs w:val="28"/>
+        </w:rPr>
+        <w:t>вход(</w:t>
+      </w:r>
+      <w:proofErr w:type="gramEnd"/>
+      <w:r>
+        <w:rPr>
+          <w:sz w:val="28"/>
+          <w:szCs w:val="28"/>
+        </w:rPr>
+        <w:t>) — авторизует пользователя и предоставляет доступ к функционалу.</w:t>
       </w:r>
     </w:p>
     <w:p>
@@ -7276,12 +7746,21 @@
           <w:szCs w:val="28"/>
         </w:rPr>
       </w:pPr>
-      <w:r>
-        <w:rPr>
-          <w:sz w:val="28"/>
-          <w:szCs w:val="28"/>
-        </w:rPr>
-        <w:t>выход() — завершает текущую пользовательскую сессию.</w:t>
+      <w:proofErr w:type="gramStart"/>
+      <w:r>
+        <w:rPr>
+          <w:sz w:val="28"/>
+          <w:szCs w:val="28"/>
+        </w:rPr>
+        <w:t>выход(</w:t>
+      </w:r>
+      <w:proofErr w:type="gramEnd"/>
+      <w:r>
+        <w:rPr>
+          <w:sz w:val="28"/>
+          <w:szCs w:val="28"/>
+        </w:rPr>
+        <w:t>) — завершает текущую пользовательскую сессию.</w:t>
       </w:r>
     </w:p>
     <w:p>
@@ -7407,7 +7886,23 @@
           <w:sz w:val="28"/>
           <w:szCs w:val="28"/>
         </w:rPr>
-        <w:t>Кратность: 1 .. * со стороны пациента (один пациент может иметь много приёмов) и 1 со стороны приёма (каждый приём связан конкретно с одним пациентом).</w:t>
+        <w:t>Кратность: 1</w:t>
+      </w:r>
+      <w:proofErr w:type="gramStart"/>
+      <w:r>
+        <w:rPr>
+          <w:sz w:val="28"/>
+          <w:szCs w:val="28"/>
+        </w:rPr>
+        <w:t xml:space="preserve"> ..</w:t>
+      </w:r>
+      <w:proofErr w:type="gramEnd"/>
+      <w:r>
+        <w:rPr>
+          <w:sz w:val="28"/>
+          <w:szCs w:val="28"/>
+        </w:rPr>
+        <w:t xml:space="preserve"> * со стороны пациента (один пациент может иметь много приёмов) и 1 со стороны приёма (каждый приём связан конкретно с одним пациентом).</w:t>
       </w:r>
     </w:p>
     <w:p>
@@ -7466,7 +7961,23 @@
           <w:sz w:val="28"/>
           <w:szCs w:val="28"/>
         </w:rPr>
-        <w:t>Кратность: 1 .. * для врача (врач может вести несколько приёмов) и 1 со стороны приёма (каждый приём ведётся конкретным врачом).</w:t>
+        <w:t>Кратность: 1</w:t>
+      </w:r>
+      <w:proofErr w:type="gramStart"/>
+      <w:r>
+        <w:rPr>
+          <w:sz w:val="28"/>
+          <w:szCs w:val="28"/>
+        </w:rPr>
+        <w:t xml:space="preserve"> ..</w:t>
+      </w:r>
+      <w:proofErr w:type="gramEnd"/>
+      <w:r>
+        <w:rPr>
+          <w:sz w:val="28"/>
+          <w:szCs w:val="28"/>
+        </w:rPr>
+        <w:t xml:space="preserve"> * для врача (врач может вести несколько приёмов) и 1 со стороны приёма (каждый приём ведётся конкретным врачом).</w:t>
       </w:r>
     </w:p>
     <w:p>
@@ -7591,7 +8102,27 @@
           <w:sz w:val="28"/>
           <w:szCs w:val="28"/>
         </w:rPr>
-        <w:t>Пациент (Patient)</w:t>
+        <w:t>Пациент (</w:t>
+      </w:r>
+      <w:proofErr w:type="spellStart"/>
+      <w:r>
+        <w:rPr>
+          <w:b/>
+          <w:bCs/>
+          <w:sz w:val="28"/>
+          <w:szCs w:val="28"/>
+        </w:rPr>
+        <w:t>Patient</w:t>
+      </w:r>
+      <w:proofErr w:type="spellEnd"/>
+      <w:r>
+        <w:rPr>
+          <w:b/>
+          <w:bCs/>
+          <w:sz w:val="28"/>
+          <w:szCs w:val="28"/>
+        </w:rPr>
+        <w:t>)</w:t>
       </w:r>
     </w:p>
     <w:p>
@@ -7619,8 +8150,17 @@
           <w:sz w:val="28"/>
           <w:szCs w:val="28"/>
         </w:rPr>
-        <w:t>: String</w:t>
-      </w:r>
+        <w:t xml:space="preserve">: </w:t>
+      </w:r>
+      <w:proofErr w:type="spellStart"/>
+      <w:r>
+        <w:rPr>
+          <w:sz w:val="28"/>
+          <w:szCs w:val="28"/>
+        </w:rPr>
+        <w:t>String</w:t>
+      </w:r>
+      <w:proofErr w:type="spellEnd"/>
     </w:p>
     <w:p>
       <w:pPr>
@@ -7647,8 +8187,17 @@
           <w:sz w:val="28"/>
           <w:szCs w:val="28"/>
         </w:rPr>
-        <w:t>: String</w:t>
-      </w:r>
+        <w:t xml:space="preserve">: </w:t>
+      </w:r>
+      <w:proofErr w:type="spellStart"/>
+      <w:r>
+        <w:rPr>
+          <w:sz w:val="28"/>
+          <w:szCs w:val="28"/>
+        </w:rPr>
+        <w:t>String</w:t>
+      </w:r>
+      <w:proofErr w:type="spellEnd"/>
     </w:p>
     <w:p>
       <w:pPr>
@@ -7675,8 +8224,17 @@
           <w:sz w:val="28"/>
           <w:szCs w:val="28"/>
         </w:rPr>
-        <w:t>: String</w:t>
-      </w:r>
+        <w:t xml:space="preserve">: </w:t>
+      </w:r>
+      <w:proofErr w:type="spellStart"/>
+      <w:r>
+        <w:rPr>
+          <w:sz w:val="28"/>
+          <w:szCs w:val="28"/>
+        </w:rPr>
+        <w:t>String</w:t>
+      </w:r>
+      <w:proofErr w:type="spellEnd"/>
     </w:p>
     <w:p>
       <w:pPr>
@@ -7694,7 +8252,23 @@
           <w:sz w:val="28"/>
           <w:szCs w:val="28"/>
         </w:rPr>
-        <w:t>Операции: добавить(), удалить(), редактировать()</w:t>
+        <w:t xml:space="preserve">Операции: </w:t>
+      </w:r>
+      <w:proofErr w:type="gramStart"/>
+      <w:r>
+        <w:rPr>
+          <w:sz w:val="28"/>
+          <w:szCs w:val="28"/>
+        </w:rPr>
+        <w:t>добавить(</w:t>
+      </w:r>
+      <w:proofErr w:type="gramEnd"/>
+      <w:r>
+        <w:rPr>
+          <w:sz w:val="28"/>
+          <w:szCs w:val="28"/>
+        </w:rPr>
+        <w:t>), удалить(), редактировать()</w:t>
       </w:r>
     </w:p>
     <w:p>
@@ -7743,8 +8317,17 @@
           <w:sz w:val="28"/>
           <w:szCs w:val="28"/>
         </w:rPr>
-        <w:t>: String</w:t>
-      </w:r>
+        <w:t xml:space="preserve">: </w:t>
+      </w:r>
+      <w:proofErr w:type="spellStart"/>
+      <w:r>
+        <w:rPr>
+          <w:sz w:val="28"/>
+          <w:szCs w:val="28"/>
+        </w:rPr>
+        <w:t>String</w:t>
+      </w:r>
+      <w:proofErr w:type="spellEnd"/>
     </w:p>
     <w:p>
       <w:pPr>
@@ -7771,8 +8354,17 @@
           <w:sz w:val="28"/>
           <w:szCs w:val="28"/>
         </w:rPr>
-        <w:t>: String</w:t>
-      </w:r>
+        <w:t xml:space="preserve">: </w:t>
+      </w:r>
+      <w:proofErr w:type="spellStart"/>
+      <w:r>
+        <w:rPr>
+          <w:sz w:val="28"/>
+          <w:szCs w:val="28"/>
+        </w:rPr>
+        <w:t>String</w:t>
+      </w:r>
+      <w:proofErr w:type="spellEnd"/>
     </w:p>
     <w:p>
       <w:pPr>
@@ -7790,7 +8382,23 @@
           <w:sz w:val="28"/>
           <w:szCs w:val="28"/>
         </w:rPr>
-        <w:t>Операции: добавить(), удалить(), редактировать()</w:t>
+        <w:t xml:space="preserve">Операции: </w:t>
+      </w:r>
+      <w:proofErr w:type="gramStart"/>
+      <w:r>
+        <w:rPr>
+          <w:sz w:val="28"/>
+          <w:szCs w:val="28"/>
+        </w:rPr>
+        <w:t>добавить(</w:t>
+      </w:r>
+      <w:proofErr w:type="gramEnd"/>
+      <w:r>
+        <w:rPr>
+          <w:sz w:val="28"/>
+          <w:szCs w:val="28"/>
+        </w:rPr>
+        <w:t>), удалить(), редактировать()</w:t>
       </w:r>
     </w:p>
     <w:p>
@@ -7811,7 +8419,27 @@
           <w:sz w:val="28"/>
           <w:szCs w:val="28"/>
         </w:rPr>
-        <w:t>Приём (Appointment)</w:t>
+        <w:t>Приём (</w:t>
+      </w:r>
+      <w:proofErr w:type="spellStart"/>
+      <w:r>
+        <w:rPr>
+          <w:b/>
+          <w:bCs/>
+          <w:sz w:val="28"/>
+          <w:szCs w:val="28"/>
+        </w:rPr>
+        <w:t>Appointment</w:t>
+      </w:r>
+      <w:proofErr w:type="spellEnd"/>
+      <w:r>
+        <w:rPr>
+          <w:b/>
+          <w:bCs/>
+          <w:sz w:val="28"/>
+          <w:szCs w:val="28"/>
+        </w:rPr>
+        <w:t>)</w:t>
       </w:r>
     </w:p>
     <w:p>
@@ -7839,8 +8467,17 @@
           <w:sz w:val="28"/>
           <w:szCs w:val="28"/>
         </w:rPr>
-        <w:t>: Date</w:t>
-      </w:r>
+        <w:t xml:space="preserve">: </w:t>
+      </w:r>
+      <w:proofErr w:type="spellStart"/>
+      <w:r>
+        <w:rPr>
+          <w:sz w:val="28"/>
+          <w:szCs w:val="28"/>
+        </w:rPr>
+        <w:t>Date</w:t>
+      </w:r>
+      <w:proofErr w:type="spellEnd"/>
     </w:p>
     <w:p>
       <w:pPr>
@@ -7895,7 +8532,23 @@
           <w:sz w:val="28"/>
           <w:szCs w:val="28"/>
         </w:rPr>
-        <w:t>: String (или Doctor)</w:t>
+        <w:t xml:space="preserve">: </w:t>
+      </w:r>
+      <w:proofErr w:type="spellStart"/>
+      <w:r>
+        <w:rPr>
+          <w:sz w:val="28"/>
+          <w:szCs w:val="28"/>
+        </w:rPr>
+        <w:t>String</w:t>
+      </w:r>
+      <w:proofErr w:type="spellEnd"/>
+      <w:r>
+        <w:rPr>
+          <w:sz w:val="28"/>
+          <w:szCs w:val="28"/>
+        </w:rPr>
+        <w:t xml:space="preserve"> (или Doctor)</w:t>
       </w:r>
     </w:p>
     <w:p>
@@ -7923,7 +8576,39 @@
           <w:sz w:val="28"/>
           <w:szCs w:val="28"/>
         </w:rPr>
-        <w:t>: String (или Patient)</w:t>
+        <w:t xml:space="preserve">: </w:t>
+      </w:r>
+      <w:proofErr w:type="spellStart"/>
+      <w:r>
+        <w:rPr>
+          <w:sz w:val="28"/>
+          <w:szCs w:val="28"/>
+        </w:rPr>
+        <w:t>String</w:t>
+      </w:r>
+      <w:proofErr w:type="spellEnd"/>
+      <w:r>
+        <w:rPr>
+          <w:sz w:val="28"/>
+          <w:szCs w:val="28"/>
+        </w:rPr>
+        <w:t xml:space="preserve"> (или </w:t>
+      </w:r>
+      <w:proofErr w:type="spellStart"/>
+      <w:r>
+        <w:rPr>
+          <w:sz w:val="28"/>
+          <w:szCs w:val="28"/>
+        </w:rPr>
+        <w:t>Patient</w:t>
+      </w:r>
+      <w:proofErr w:type="spellEnd"/>
+      <w:r>
+        <w:rPr>
+          <w:sz w:val="28"/>
+          <w:szCs w:val="28"/>
+        </w:rPr>
+        <w:t>)</w:t>
       </w:r>
     </w:p>
     <w:p>
@@ -7943,7 +8628,23 @@
           <w:szCs w:val="28"/>
         </w:rPr>
         <w:lastRenderedPageBreak/>
-        <w:t>Операции: добавить(), удалить(), редактировать()</w:t>
+        <w:t xml:space="preserve">Операции: </w:t>
+      </w:r>
+      <w:proofErr w:type="gramStart"/>
+      <w:r>
+        <w:rPr>
+          <w:sz w:val="28"/>
+          <w:szCs w:val="28"/>
+        </w:rPr>
+        <w:t>добавить(</w:t>
+      </w:r>
+      <w:proofErr w:type="gramEnd"/>
+      <w:r>
+        <w:rPr>
+          <w:sz w:val="28"/>
+          <w:szCs w:val="28"/>
+        </w:rPr>
+        <w:t>), удалить(), редактировать()</w:t>
       </w:r>
     </w:p>
     <w:p>
@@ -7992,8 +8693,17 @@
           <w:sz w:val="28"/>
           <w:szCs w:val="28"/>
         </w:rPr>
-        <w:t>: String</w:t>
-      </w:r>
+        <w:t xml:space="preserve">: </w:t>
+      </w:r>
+      <w:proofErr w:type="spellStart"/>
+      <w:r>
+        <w:rPr>
+          <w:sz w:val="28"/>
+          <w:szCs w:val="28"/>
+        </w:rPr>
+        <w:t>String</w:t>
+      </w:r>
+      <w:proofErr w:type="spellEnd"/>
     </w:p>
     <w:p>
       <w:pPr>
@@ -8020,8 +8730,17 @@
           <w:sz w:val="28"/>
           <w:szCs w:val="28"/>
         </w:rPr>
-        <w:t>: String</w:t>
-      </w:r>
+        <w:t xml:space="preserve">: </w:t>
+      </w:r>
+      <w:proofErr w:type="spellStart"/>
+      <w:r>
+        <w:rPr>
+          <w:sz w:val="28"/>
+          <w:szCs w:val="28"/>
+        </w:rPr>
+        <w:t>String</w:t>
+      </w:r>
+      <w:proofErr w:type="spellEnd"/>
     </w:p>
     <w:p>
       <w:pPr>
@@ -8039,7 +8758,23 @@
           <w:sz w:val="28"/>
           <w:szCs w:val="28"/>
         </w:rPr>
-        <w:t>Операции: регистрация(), вход(), выход()</w:t>
+        <w:t xml:space="preserve">Операции: </w:t>
+      </w:r>
+      <w:proofErr w:type="gramStart"/>
+      <w:r>
+        <w:rPr>
+          <w:sz w:val="28"/>
+          <w:szCs w:val="28"/>
+        </w:rPr>
+        <w:t>регистрация(</w:t>
+      </w:r>
+      <w:proofErr w:type="gramEnd"/>
+      <w:r>
+        <w:rPr>
+          <w:sz w:val="28"/>
+          <w:szCs w:val="28"/>
+        </w:rPr>
+        <w:t>), вход(), выход()</w:t>
       </w:r>
     </w:p>
     <w:p>
@@ -8111,7 +8846,23 @@
           <w:sz w:val="28"/>
           <w:szCs w:val="28"/>
         </w:rPr>
-        <w:t>: «записан на» (1 .. * / 1)</w:t>
+        <w:t>: «записан на» (1</w:t>
+      </w:r>
+      <w:proofErr w:type="gramStart"/>
+      <w:r>
+        <w:rPr>
+          <w:sz w:val="28"/>
+          <w:szCs w:val="28"/>
+        </w:rPr>
+        <w:t xml:space="preserve"> ..</w:t>
+      </w:r>
+      <w:proofErr w:type="gramEnd"/>
+      <w:r>
+        <w:rPr>
+          <w:sz w:val="28"/>
+          <w:szCs w:val="28"/>
+        </w:rPr>
+        <w:t xml:space="preserve"> * / 1)</w:t>
       </w:r>
     </w:p>
     <w:p>
@@ -8155,7 +8906,23 @@
           <w:sz w:val="28"/>
           <w:szCs w:val="28"/>
         </w:rPr>
-        <w:t>: «ведёт» (1 .. * / 1)</w:t>
+        <w:t>: «ведёт» (1</w:t>
+      </w:r>
+      <w:proofErr w:type="gramStart"/>
+      <w:r>
+        <w:rPr>
+          <w:sz w:val="28"/>
+          <w:szCs w:val="28"/>
+        </w:rPr>
+        <w:t xml:space="preserve"> ..</w:t>
+      </w:r>
+      <w:proofErr w:type="gramEnd"/>
+      <w:r>
+        <w:rPr>
+          <w:sz w:val="28"/>
+          <w:szCs w:val="28"/>
+        </w:rPr>
+        <w:t xml:space="preserve"> * / 1)</w:t>
       </w:r>
     </w:p>
     <w:p>
@@ -8515,13 +9282,31 @@
           <w:szCs w:val="28"/>
         </w:rPr>
       </w:pPr>
-      <w:r>
-        <w:rPr>
-          <w:sz w:val="28"/>
-          <w:szCs w:val="28"/>
-        </w:rPr>
-        <w:t>Copy code</w:t>
-      </w:r>
+      <w:proofErr w:type="spellStart"/>
+      <w:r>
+        <w:rPr>
+          <w:sz w:val="28"/>
+          <w:szCs w:val="28"/>
+        </w:rPr>
+        <w:t>Copy</w:t>
+      </w:r>
+      <w:proofErr w:type="spellEnd"/>
+      <w:r>
+        <w:rPr>
+          <w:sz w:val="28"/>
+          <w:szCs w:val="28"/>
+        </w:rPr>
+        <w:t xml:space="preserve"> </w:t>
+      </w:r>
+      <w:proofErr w:type="spellStart"/>
+      <w:r>
+        <w:rPr>
+          <w:sz w:val="28"/>
+          <w:szCs w:val="28"/>
+        </w:rPr>
+        <w:t>code</w:t>
+      </w:r>
+      <w:proofErr w:type="spellEnd"/>
     </w:p>
     <w:p>
       <w:pPr>
@@ -8550,7 +9335,32 @@
           <w:sz w:val="28"/>
           <w:szCs w:val="28"/>
         </w:rPr>
-        <w:t>| Пациент (Patient)    |</w:t>
+        <w:t>| Пациент (</w:t>
+      </w:r>
+      <w:proofErr w:type="spellStart"/>
+      <w:proofErr w:type="gramStart"/>
+      <w:r>
+        <w:rPr>
+          <w:sz w:val="28"/>
+          <w:szCs w:val="28"/>
+        </w:rPr>
+        <w:t>Patient</w:t>
+      </w:r>
+      <w:proofErr w:type="spellEnd"/>
+      <w:r>
+        <w:rPr>
+          <w:sz w:val="28"/>
+          <w:szCs w:val="28"/>
+        </w:rPr>
+        <w:t xml:space="preserve">)   </w:t>
+      </w:r>
+      <w:proofErr w:type="gramEnd"/>
+      <w:r>
+        <w:rPr>
+          <w:sz w:val="28"/>
+          <w:szCs w:val="28"/>
+        </w:rPr>
+        <w:t xml:space="preserve"> |</w:t>
       </w:r>
     </w:p>
     <w:p>
@@ -8580,37 +9390,85 @@
           <w:sz w:val="28"/>
           <w:szCs w:val="28"/>
         </w:rPr>
-        <w:t>| имя: String          |</w:t>
-      </w:r>
-    </w:p>
-    <w:p>
-      <w:pPr>
-        <w:rPr>
-          <w:sz w:val="28"/>
-          <w:szCs w:val="28"/>
-        </w:rPr>
-      </w:pPr>
-      <w:r>
-        <w:rPr>
-          <w:sz w:val="28"/>
-          <w:szCs w:val="28"/>
-        </w:rPr>
-        <w:t>| болезнь: String      |</w:t>
-      </w:r>
-    </w:p>
-    <w:p>
-      <w:pPr>
-        <w:rPr>
-          <w:sz w:val="28"/>
-          <w:szCs w:val="28"/>
-        </w:rPr>
-      </w:pPr>
-      <w:r>
-        <w:rPr>
-          <w:sz w:val="28"/>
-          <w:szCs w:val="28"/>
-        </w:rPr>
-        <w:t>| статус: String       |</w:t>
+        <w:t xml:space="preserve">| имя: </w:t>
+      </w:r>
+      <w:proofErr w:type="spellStart"/>
+      <w:r>
+        <w:rPr>
+          <w:sz w:val="28"/>
+          <w:szCs w:val="28"/>
+        </w:rPr>
+        <w:t>String</w:t>
+      </w:r>
+      <w:proofErr w:type="spellEnd"/>
+      <w:r>
+        <w:rPr>
+          <w:sz w:val="28"/>
+          <w:szCs w:val="28"/>
+        </w:rPr>
+        <w:t xml:space="preserve">          |</w:t>
+      </w:r>
+    </w:p>
+    <w:p>
+      <w:pPr>
+        <w:rPr>
+          <w:sz w:val="28"/>
+          <w:szCs w:val="28"/>
+        </w:rPr>
+      </w:pPr>
+      <w:r>
+        <w:rPr>
+          <w:sz w:val="28"/>
+          <w:szCs w:val="28"/>
+        </w:rPr>
+        <w:t xml:space="preserve">| болезнь: </w:t>
+      </w:r>
+      <w:proofErr w:type="spellStart"/>
+      <w:r>
+        <w:rPr>
+          <w:sz w:val="28"/>
+          <w:szCs w:val="28"/>
+        </w:rPr>
+        <w:t>String</w:t>
+      </w:r>
+      <w:proofErr w:type="spellEnd"/>
+      <w:r>
+        <w:rPr>
+          <w:sz w:val="28"/>
+          <w:szCs w:val="28"/>
+        </w:rPr>
+        <w:t xml:space="preserve">      |</w:t>
+      </w:r>
+    </w:p>
+    <w:p>
+      <w:pPr>
+        <w:rPr>
+          <w:sz w:val="28"/>
+          <w:szCs w:val="28"/>
+        </w:rPr>
+      </w:pPr>
+      <w:r>
+        <w:rPr>
+          <w:sz w:val="28"/>
+          <w:szCs w:val="28"/>
+        </w:rPr>
+        <w:t xml:space="preserve">| статус: </w:t>
+      </w:r>
+      <w:proofErr w:type="spellStart"/>
+      <w:r>
+        <w:rPr>
+          <w:sz w:val="28"/>
+          <w:szCs w:val="28"/>
+        </w:rPr>
+        <w:t>String</w:t>
+      </w:r>
+      <w:proofErr w:type="spellEnd"/>
+      <w:r>
+        <w:rPr>
+          <w:sz w:val="28"/>
+          <w:szCs w:val="28"/>
+        </w:rPr>
+        <w:t xml:space="preserve">       |</w:t>
       </w:r>
     </w:p>
     <w:p>
@@ -8640,37 +9498,85 @@
           <w:sz w:val="28"/>
           <w:szCs w:val="28"/>
         </w:rPr>
-        <w:t>| + добавить()         |</w:t>
-      </w:r>
-    </w:p>
-    <w:p>
-      <w:pPr>
-        <w:rPr>
-          <w:sz w:val="28"/>
-          <w:szCs w:val="28"/>
-        </w:rPr>
-      </w:pPr>
-      <w:r>
-        <w:rPr>
-          <w:sz w:val="28"/>
-          <w:szCs w:val="28"/>
-        </w:rPr>
-        <w:t>| + удалить()          |</w:t>
-      </w:r>
-    </w:p>
-    <w:p>
-      <w:pPr>
-        <w:rPr>
-          <w:sz w:val="28"/>
-          <w:szCs w:val="28"/>
-        </w:rPr>
-      </w:pPr>
-      <w:r>
-        <w:rPr>
-          <w:sz w:val="28"/>
-          <w:szCs w:val="28"/>
-        </w:rPr>
-        <w:t>| + редактировать()    |</w:t>
+        <w:t xml:space="preserve">| + </w:t>
+      </w:r>
+      <w:proofErr w:type="gramStart"/>
+      <w:r>
+        <w:rPr>
+          <w:sz w:val="28"/>
+          <w:szCs w:val="28"/>
+        </w:rPr>
+        <w:t>добавить(</w:t>
+      </w:r>
+      <w:proofErr w:type="gramEnd"/>
+      <w:r>
+        <w:rPr>
+          <w:sz w:val="28"/>
+          <w:szCs w:val="28"/>
+        </w:rPr>
+        <w:t>)         |</w:t>
+      </w:r>
+    </w:p>
+    <w:p>
+      <w:pPr>
+        <w:rPr>
+          <w:sz w:val="28"/>
+          <w:szCs w:val="28"/>
+        </w:rPr>
+      </w:pPr>
+      <w:r>
+        <w:rPr>
+          <w:sz w:val="28"/>
+          <w:szCs w:val="28"/>
+        </w:rPr>
+        <w:t xml:space="preserve">| + </w:t>
+      </w:r>
+      <w:proofErr w:type="gramStart"/>
+      <w:r>
+        <w:rPr>
+          <w:sz w:val="28"/>
+          <w:szCs w:val="28"/>
+        </w:rPr>
+        <w:t>удалить(</w:t>
+      </w:r>
+      <w:proofErr w:type="gramEnd"/>
+      <w:r>
+        <w:rPr>
+          <w:sz w:val="28"/>
+          <w:szCs w:val="28"/>
+        </w:rPr>
+        <w:t>)          |</w:t>
+      </w:r>
+    </w:p>
+    <w:p>
+      <w:pPr>
+        <w:rPr>
+          <w:sz w:val="28"/>
+          <w:szCs w:val="28"/>
+        </w:rPr>
+      </w:pPr>
+      <w:r>
+        <w:rPr>
+          <w:sz w:val="28"/>
+          <w:szCs w:val="28"/>
+        </w:rPr>
+        <w:t xml:space="preserve">| + </w:t>
+      </w:r>
+      <w:proofErr w:type="gramStart"/>
+      <w:r>
+        <w:rPr>
+          <w:sz w:val="28"/>
+          <w:szCs w:val="28"/>
+        </w:rPr>
+        <w:t>редактировать(</w:t>
+      </w:r>
+      <w:proofErr w:type="gramEnd"/>
+      <w:r>
+        <w:rPr>
+          <w:sz w:val="28"/>
+          <w:szCs w:val="28"/>
+        </w:rPr>
+        <w:t>)    |</w:t>
       </w:r>
     </w:p>
     <w:p>
@@ -8753,8 +9659,26 @@
           <w:sz w:val="28"/>
           <w:szCs w:val="28"/>
         </w:rPr>
-        <w:t>| Приём (Appointment)  |</w:t>
-      </w:r>
+        <w:t>| Приём (</w:t>
+      </w:r>
+      <w:proofErr w:type="spellStart"/>
+      <w:proofErr w:type="gramStart"/>
+      <w:r>
+        <w:rPr>
+          <w:sz w:val="28"/>
+          <w:szCs w:val="28"/>
+        </w:rPr>
+        <w:t>Appointment</w:t>
+      </w:r>
+      <w:proofErr w:type="spellEnd"/>
+      <w:r>
+        <w:rPr>
+          <w:sz w:val="28"/>
+          <w:szCs w:val="28"/>
+        </w:rPr>
+        <w:t>)  |</w:t>
+      </w:r>
+      <w:proofErr w:type="gramEnd"/>
     </w:p>
     <w:p>
       <w:pPr>
@@ -8785,6 +9709,7 @@
         </w:rPr>
         <w:t xml:space="preserve">| дата: </w:t>
       </w:r>
+      <w:proofErr w:type="spellStart"/>
       <w:r>
         <w:rPr>
           <w:rFonts w:eastAsiaTheme="majorEastAsia"/>
@@ -8793,6 +9718,7 @@
         </w:rPr>
         <w:t>Date</w:t>
       </w:r>
+      <w:proofErr w:type="spellEnd"/>
       <w:r>
         <w:rPr>
           <w:sz w:val="28"/>
@@ -8858,7 +9784,23 @@
           <w:sz w:val="28"/>
           <w:szCs w:val="28"/>
         </w:rPr>
-        <w:t>| пациент: Patient     |</w:t>
+        <w:t xml:space="preserve">| пациент: </w:t>
+      </w:r>
+      <w:proofErr w:type="spellStart"/>
+      <w:r>
+        <w:rPr>
+          <w:sz w:val="28"/>
+          <w:szCs w:val="28"/>
+        </w:rPr>
+        <w:t>Patient</w:t>
+      </w:r>
+      <w:proofErr w:type="spellEnd"/>
+      <w:r>
+        <w:rPr>
+          <w:sz w:val="28"/>
+          <w:szCs w:val="28"/>
+        </w:rPr>
+        <w:t xml:space="preserve">     |</w:t>
       </w:r>
     </w:p>
     <w:p>
@@ -8888,37 +9830,85 @@
           <w:sz w:val="28"/>
           <w:szCs w:val="28"/>
         </w:rPr>
-        <w:t>| + добавить()         |</w:t>
-      </w:r>
-    </w:p>
-    <w:p>
-      <w:pPr>
-        <w:rPr>
-          <w:sz w:val="28"/>
-          <w:szCs w:val="28"/>
-        </w:rPr>
-      </w:pPr>
-      <w:r>
-        <w:rPr>
-          <w:sz w:val="28"/>
-          <w:szCs w:val="28"/>
-        </w:rPr>
-        <w:t>| + удалить()          |</w:t>
-      </w:r>
-    </w:p>
-    <w:p>
-      <w:pPr>
-        <w:rPr>
-          <w:sz w:val="28"/>
-          <w:szCs w:val="28"/>
-        </w:rPr>
-      </w:pPr>
-      <w:r>
-        <w:rPr>
-          <w:sz w:val="28"/>
-          <w:szCs w:val="28"/>
-        </w:rPr>
-        <w:t>| + редактировать()    |</w:t>
+        <w:t xml:space="preserve">| + </w:t>
+      </w:r>
+      <w:proofErr w:type="gramStart"/>
+      <w:r>
+        <w:rPr>
+          <w:sz w:val="28"/>
+          <w:szCs w:val="28"/>
+        </w:rPr>
+        <w:t>добавить(</w:t>
+      </w:r>
+      <w:proofErr w:type="gramEnd"/>
+      <w:r>
+        <w:rPr>
+          <w:sz w:val="28"/>
+          <w:szCs w:val="28"/>
+        </w:rPr>
+        <w:t>)         |</w:t>
+      </w:r>
+    </w:p>
+    <w:p>
+      <w:pPr>
+        <w:rPr>
+          <w:sz w:val="28"/>
+          <w:szCs w:val="28"/>
+        </w:rPr>
+      </w:pPr>
+      <w:r>
+        <w:rPr>
+          <w:sz w:val="28"/>
+          <w:szCs w:val="28"/>
+        </w:rPr>
+        <w:t xml:space="preserve">| + </w:t>
+      </w:r>
+      <w:proofErr w:type="gramStart"/>
+      <w:r>
+        <w:rPr>
+          <w:sz w:val="28"/>
+          <w:szCs w:val="28"/>
+        </w:rPr>
+        <w:t>удалить(</w:t>
+      </w:r>
+      <w:proofErr w:type="gramEnd"/>
+      <w:r>
+        <w:rPr>
+          <w:sz w:val="28"/>
+          <w:szCs w:val="28"/>
+        </w:rPr>
+        <w:t>)          |</w:t>
+      </w:r>
+    </w:p>
+    <w:p>
+      <w:pPr>
+        <w:rPr>
+          <w:sz w:val="28"/>
+          <w:szCs w:val="28"/>
+        </w:rPr>
+      </w:pPr>
+      <w:r>
+        <w:rPr>
+          <w:sz w:val="28"/>
+          <w:szCs w:val="28"/>
+        </w:rPr>
+        <w:t xml:space="preserve">| + </w:t>
+      </w:r>
+      <w:proofErr w:type="gramStart"/>
+      <w:r>
+        <w:rPr>
+          <w:sz w:val="28"/>
+          <w:szCs w:val="28"/>
+        </w:rPr>
+        <w:t>редактировать(</w:t>
+      </w:r>
+      <w:proofErr w:type="gramEnd"/>
+      <w:r>
+        <w:rPr>
+          <w:sz w:val="28"/>
+          <w:szCs w:val="28"/>
+        </w:rPr>
+        <w:t>)    |</w:t>
       </w:r>
     </w:p>
     <w:p>
@@ -9001,7 +9991,23 @@
           <w:sz w:val="28"/>
           <w:szCs w:val="28"/>
         </w:rPr>
-        <w:t>| Врач (Doctor)        |</w:t>
+        <w:t>| Врач (</w:t>
+      </w:r>
+      <w:proofErr w:type="gramStart"/>
+      <w:r>
+        <w:rPr>
+          <w:sz w:val="28"/>
+          <w:szCs w:val="28"/>
+        </w:rPr>
+        <w:t xml:space="preserve">Doctor)   </w:t>
+      </w:r>
+      <w:proofErr w:type="gramEnd"/>
+      <w:r>
+        <w:rPr>
+          <w:sz w:val="28"/>
+          <w:szCs w:val="28"/>
+        </w:rPr>
+        <w:t xml:space="preserve">     |</w:t>
       </w:r>
     </w:p>
     <w:p>
@@ -9031,22 +10037,54 @@
           <w:sz w:val="28"/>
           <w:szCs w:val="28"/>
         </w:rPr>
-        <w:t>| имя: String          |</w:t>
-      </w:r>
-    </w:p>
-    <w:p>
-      <w:pPr>
-        <w:rPr>
-          <w:sz w:val="28"/>
-          <w:szCs w:val="28"/>
-        </w:rPr>
-      </w:pPr>
-      <w:r>
-        <w:rPr>
-          <w:sz w:val="28"/>
-          <w:szCs w:val="28"/>
-        </w:rPr>
-        <w:t>| специализация: String|</w:t>
+        <w:t xml:space="preserve">| имя: </w:t>
+      </w:r>
+      <w:proofErr w:type="spellStart"/>
+      <w:r>
+        <w:rPr>
+          <w:sz w:val="28"/>
+          <w:szCs w:val="28"/>
+        </w:rPr>
+        <w:t>String</w:t>
+      </w:r>
+      <w:proofErr w:type="spellEnd"/>
+      <w:r>
+        <w:rPr>
+          <w:sz w:val="28"/>
+          <w:szCs w:val="28"/>
+        </w:rPr>
+        <w:t xml:space="preserve">          |</w:t>
+      </w:r>
+    </w:p>
+    <w:p>
+      <w:pPr>
+        <w:rPr>
+          <w:sz w:val="28"/>
+          <w:szCs w:val="28"/>
+        </w:rPr>
+      </w:pPr>
+      <w:r>
+        <w:rPr>
+          <w:sz w:val="28"/>
+          <w:szCs w:val="28"/>
+        </w:rPr>
+        <w:t xml:space="preserve">| специализация: </w:t>
+      </w:r>
+      <w:proofErr w:type="spellStart"/>
+      <w:r>
+        <w:rPr>
+          <w:sz w:val="28"/>
+          <w:szCs w:val="28"/>
+        </w:rPr>
+        <w:t>String</w:t>
+      </w:r>
+      <w:proofErr w:type="spellEnd"/>
+      <w:r>
+        <w:rPr>
+          <w:sz w:val="28"/>
+          <w:szCs w:val="28"/>
+        </w:rPr>
+        <w:t>|</w:t>
       </w:r>
     </w:p>
     <w:p>
@@ -9076,37 +10114,85 @@
           <w:sz w:val="28"/>
           <w:szCs w:val="28"/>
         </w:rPr>
-        <w:t>| + добавить()         |</w:t>
-      </w:r>
-    </w:p>
-    <w:p>
-      <w:pPr>
-        <w:rPr>
-          <w:sz w:val="28"/>
-          <w:szCs w:val="28"/>
-        </w:rPr>
-      </w:pPr>
-      <w:r>
-        <w:rPr>
-          <w:sz w:val="28"/>
-          <w:szCs w:val="28"/>
-        </w:rPr>
-        <w:t>| + удалить()          |</w:t>
-      </w:r>
-    </w:p>
-    <w:p>
-      <w:pPr>
-        <w:rPr>
-          <w:sz w:val="28"/>
-          <w:szCs w:val="28"/>
-        </w:rPr>
-      </w:pPr>
-      <w:r>
-        <w:rPr>
-          <w:sz w:val="28"/>
-          <w:szCs w:val="28"/>
-        </w:rPr>
-        <w:t>| + редактировать()    |</w:t>
+        <w:t xml:space="preserve">| + </w:t>
+      </w:r>
+      <w:proofErr w:type="gramStart"/>
+      <w:r>
+        <w:rPr>
+          <w:sz w:val="28"/>
+          <w:szCs w:val="28"/>
+        </w:rPr>
+        <w:t>добавить(</w:t>
+      </w:r>
+      <w:proofErr w:type="gramEnd"/>
+      <w:r>
+        <w:rPr>
+          <w:sz w:val="28"/>
+          <w:szCs w:val="28"/>
+        </w:rPr>
+        <w:t>)         |</w:t>
+      </w:r>
+    </w:p>
+    <w:p>
+      <w:pPr>
+        <w:rPr>
+          <w:sz w:val="28"/>
+          <w:szCs w:val="28"/>
+        </w:rPr>
+      </w:pPr>
+      <w:r>
+        <w:rPr>
+          <w:sz w:val="28"/>
+          <w:szCs w:val="28"/>
+        </w:rPr>
+        <w:t xml:space="preserve">| + </w:t>
+      </w:r>
+      <w:proofErr w:type="gramStart"/>
+      <w:r>
+        <w:rPr>
+          <w:sz w:val="28"/>
+          <w:szCs w:val="28"/>
+        </w:rPr>
+        <w:t>удалить(</w:t>
+      </w:r>
+      <w:proofErr w:type="gramEnd"/>
+      <w:r>
+        <w:rPr>
+          <w:sz w:val="28"/>
+          <w:szCs w:val="28"/>
+        </w:rPr>
+        <w:t>)          |</w:t>
+      </w:r>
+    </w:p>
+    <w:p>
+      <w:pPr>
+        <w:rPr>
+          <w:sz w:val="28"/>
+          <w:szCs w:val="28"/>
+        </w:rPr>
+      </w:pPr>
+      <w:r>
+        <w:rPr>
+          <w:sz w:val="28"/>
+          <w:szCs w:val="28"/>
+        </w:rPr>
+        <w:t xml:space="preserve">| + </w:t>
+      </w:r>
+      <w:proofErr w:type="gramStart"/>
+      <w:r>
+        <w:rPr>
+          <w:sz w:val="28"/>
+          <w:szCs w:val="28"/>
+        </w:rPr>
+        <w:t>редактировать(</w:t>
+      </w:r>
+      <w:proofErr w:type="gramEnd"/>
+      <w:r>
+        <w:rPr>
+          <w:sz w:val="28"/>
+          <w:szCs w:val="28"/>
+        </w:rPr>
+        <w:t>)    |</w:t>
       </w:r>
     </w:p>
     <w:p>
@@ -9159,8 +10245,17 @@
           <w:sz w:val="28"/>
           <w:szCs w:val="28"/>
         </w:rPr>
-        <w:t>| Пользователь (User)  |</w:t>
-      </w:r>
+        <w:t>| Пользователь (</w:t>
+      </w:r>
+      <w:proofErr w:type="gramStart"/>
+      <w:r>
+        <w:rPr>
+          <w:sz w:val="28"/>
+          <w:szCs w:val="28"/>
+        </w:rPr>
+        <w:t>User)  |</w:t>
+      </w:r>
+      <w:proofErr w:type="gramEnd"/>
     </w:p>
     <w:p>
       <w:pPr>
@@ -9190,22 +10285,54 @@
           <w:szCs w:val="28"/>
         </w:rPr>
         <w:lastRenderedPageBreak/>
-        <w:t>| имя: String          |</w:t>
-      </w:r>
-    </w:p>
-    <w:p>
-      <w:pPr>
-        <w:rPr>
-          <w:sz w:val="28"/>
-          <w:szCs w:val="28"/>
-        </w:rPr>
-      </w:pPr>
-      <w:r>
-        <w:rPr>
-          <w:sz w:val="28"/>
-          <w:szCs w:val="28"/>
-        </w:rPr>
-        <w:t>| пароль: String       |</w:t>
+        <w:t xml:space="preserve">| имя: </w:t>
+      </w:r>
+      <w:proofErr w:type="spellStart"/>
+      <w:r>
+        <w:rPr>
+          <w:sz w:val="28"/>
+          <w:szCs w:val="28"/>
+        </w:rPr>
+        <w:t>String</w:t>
+      </w:r>
+      <w:proofErr w:type="spellEnd"/>
+      <w:r>
+        <w:rPr>
+          <w:sz w:val="28"/>
+          <w:szCs w:val="28"/>
+        </w:rPr>
+        <w:t xml:space="preserve">          |</w:t>
+      </w:r>
+    </w:p>
+    <w:p>
+      <w:pPr>
+        <w:rPr>
+          <w:sz w:val="28"/>
+          <w:szCs w:val="28"/>
+        </w:rPr>
+      </w:pPr>
+      <w:r>
+        <w:rPr>
+          <w:sz w:val="28"/>
+          <w:szCs w:val="28"/>
+        </w:rPr>
+        <w:t xml:space="preserve">| пароль: </w:t>
+      </w:r>
+      <w:proofErr w:type="spellStart"/>
+      <w:r>
+        <w:rPr>
+          <w:sz w:val="28"/>
+          <w:szCs w:val="28"/>
+        </w:rPr>
+        <w:t>String</w:t>
+      </w:r>
+      <w:proofErr w:type="spellEnd"/>
+      <w:r>
+        <w:rPr>
+          <w:sz w:val="28"/>
+          <w:szCs w:val="28"/>
+        </w:rPr>
+        <w:t xml:space="preserve">       |</w:t>
       </w:r>
     </w:p>
     <w:p>
@@ -9235,37 +10362,85 @@
           <w:sz w:val="28"/>
           <w:szCs w:val="28"/>
         </w:rPr>
-        <w:t>| + регистрация()      |</w:t>
-      </w:r>
-    </w:p>
-    <w:p>
-      <w:pPr>
-        <w:rPr>
-          <w:sz w:val="28"/>
-          <w:szCs w:val="28"/>
-        </w:rPr>
-      </w:pPr>
-      <w:r>
-        <w:rPr>
-          <w:sz w:val="28"/>
-          <w:szCs w:val="28"/>
-        </w:rPr>
-        <w:t>| + вход()             |</w:t>
-      </w:r>
-    </w:p>
-    <w:p>
-      <w:pPr>
-        <w:rPr>
-          <w:sz w:val="28"/>
-          <w:szCs w:val="28"/>
-        </w:rPr>
-      </w:pPr>
-      <w:r>
-        <w:rPr>
-          <w:sz w:val="28"/>
-          <w:szCs w:val="28"/>
-        </w:rPr>
-        <w:t>| + выход()            |</w:t>
+        <w:t xml:space="preserve">| + </w:t>
+      </w:r>
+      <w:proofErr w:type="gramStart"/>
+      <w:r>
+        <w:rPr>
+          <w:sz w:val="28"/>
+          <w:szCs w:val="28"/>
+        </w:rPr>
+        <w:t>регистрация(</w:t>
+      </w:r>
+      <w:proofErr w:type="gramEnd"/>
+      <w:r>
+        <w:rPr>
+          <w:sz w:val="28"/>
+          <w:szCs w:val="28"/>
+        </w:rPr>
+        <w:t>)      |</w:t>
+      </w:r>
+    </w:p>
+    <w:p>
+      <w:pPr>
+        <w:rPr>
+          <w:sz w:val="28"/>
+          <w:szCs w:val="28"/>
+        </w:rPr>
+      </w:pPr>
+      <w:r>
+        <w:rPr>
+          <w:sz w:val="28"/>
+          <w:szCs w:val="28"/>
+        </w:rPr>
+        <w:t xml:space="preserve">| + </w:t>
+      </w:r>
+      <w:proofErr w:type="gramStart"/>
+      <w:r>
+        <w:rPr>
+          <w:sz w:val="28"/>
+          <w:szCs w:val="28"/>
+        </w:rPr>
+        <w:t>вход(</w:t>
+      </w:r>
+      <w:proofErr w:type="gramEnd"/>
+      <w:r>
+        <w:rPr>
+          <w:sz w:val="28"/>
+          <w:szCs w:val="28"/>
+        </w:rPr>
+        <w:t>)             |</w:t>
+      </w:r>
+    </w:p>
+    <w:p>
+      <w:pPr>
+        <w:rPr>
+          <w:sz w:val="28"/>
+          <w:szCs w:val="28"/>
+        </w:rPr>
+      </w:pPr>
+      <w:r>
+        <w:rPr>
+          <w:sz w:val="28"/>
+          <w:szCs w:val="28"/>
+        </w:rPr>
+        <w:t xml:space="preserve">| + </w:t>
+      </w:r>
+      <w:proofErr w:type="gramStart"/>
+      <w:r>
+        <w:rPr>
+          <w:sz w:val="28"/>
+          <w:szCs w:val="28"/>
+        </w:rPr>
+        <w:t>выход(</w:t>
+      </w:r>
+      <w:proofErr w:type="gramEnd"/>
+      <w:r>
+        <w:rPr>
+          <w:sz w:val="28"/>
+          <w:szCs w:val="28"/>
+        </w:rPr>
+        <w:t>)            |</w:t>
       </w:r>
     </w:p>
     <w:p>
@@ -9316,7 +10491,27 @@
           <w:sz w:val="28"/>
           <w:szCs w:val="28"/>
         </w:rPr>
-        <w:t>Пациент (Patient)</w:t>
+        <w:t>Пациент (</w:t>
+      </w:r>
+      <w:proofErr w:type="spellStart"/>
+      <w:r>
+        <w:rPr>
+          <w:b/>
+          <w:bCs/>
+          <w:sz w:val="28"/>
+          <w:szCs w:val="28"/>
+        </w:rPr>
+        <w:t>Patient</w:t>
+      </w:r>
+      <w:proofErr w:type="spellEnd"/>
+      <w:r>
+        <w:rPr>
+          <w:b/>
+          <w:bCs/>
+          <w:sz w:val="28"/>
+          <w:szCs w:val="28"/>
+        </w:rPr>
+        <w:t>)</w:t>
       </w:r>
       <w:r>
         <w:rPr>
@@ -9392,7 +10587,27 @@
           <w:sz w:val="28"/>
           <w:szCs w:val="28"/>
         </w:rPr>
-        <w:t>Приём (Appointment)</w:t>
+        <w:t>Приём (</w:t>
+      </w:r>
+      <w:proofErr w:type="spellStart"/>
+      <w:r>
+        <w:rPr>
+          <w:b/>
+          <w:bCs/>
+          <w:sz w:val="28"/>
+          <w:szCs w:val="28"/>
+        </w:rPr>
+        <w:t>Appointment</w:t>
+      </w:r>
+      <w:proofErr w:type="spellEnd"/>
+      <w:r>
+        <w:rPr>
+          <w:b/>
+          <w:bCs/>
+          <w:sz w:val="28"/>
+          <w:szCs w:val="28"/>
+        </w:rPr>
+        <w:t>)</w:t>
       </w:r>
       <w:r>
         <w:rPr>
@@ -9693,7 +10908,27 @@
           <w:sz w:val="28"/>
           <w:szCs w:val="28"/>
         </w:rPr>
-        <w:t>1. Пациент (Patient)</w:t>
+        <w:t>1. Пациент (</w:t>
+      </w:r>
+      <w:proofErr w:type="spellStart"/>
+      <w:r>
+        <w:rPr>
+          <w:b/>
+          <w:bCs/>
+          <w:sz w:val="28"/>
+          <w:szCs w:val="28"/>
+        </w:rPr>
+        <w:t>Patient</w:t>
+      </w:r>
+      <w:proofErr w:type="spellEnd"/>
+      <w:r>
+        <w:rPr>
+          <w:b/>
+          <w:bCs/>
+          <w:sz w:val="28"/>
+          <w:szCs w:val="28"/>
+        </w:rPr>
+        <w:t>)</w:t>
       </w:r>
     </w:p>
     <w:p>
@@ -9737,12 +10972,21 @@
         </w:rPr>
         <w:t>Назначение</w:t>
       </w:r>
-      <w:r>
-        <w:rPr>
-          <w:sz w:val="28"/>
-          <w:szCs w:val="28"/>
-        </w:rPr>
-        <w:t>: Создаёт новую запись о пациенте в системе.</w:t>
+      <w:proofErr w:type="gramStart"/>
+      <w:r>
+        <w:rPr>
+          <w:sz w:val="28"/>
+          <w:szCs w:val="28"/>
+        </w:rPr>
+        <w:t>: Создаёт</w:t>
+      </w:r>
+      <w:proofErr w:type="gramEnd"/>
+      <w:r>
+        <w:rPr>
+          <w:sz w:val="28"/>
+          <w:szCs w:val="28"/>
+        </w:rPr>
+        <w:t xml:space="preserve"> новую запись о пациенте в системе.</w:t>
       </w:r>
     </w:p>
     <w:p>
@@ -9798,7 +11042,23 @@
           <w:sz w:val="28"/>
           <w:szCs w:val="28"/>
         </w:rPr>
-        <w:t>: String — имя пациента.</w:t>
+        <w:t xml:space="preserve">: </w:t>
+      </w:r>
+      <w:proofErr w:type="spellStart"/>
+      <w:r>
+        <w:rPr>
+          <w:sz w:val="28"/>
+          <w:szCs w:val="28"/>
+        </w:rPr>
+        <w:t>String</w:t>
+      </w:r>
+      <w:proofErr w:type="spellEnd"/>
+      <w:r>
+        <w:rPr>
+          <w:sz w:val="28"/>
+          <w:szCs w:val="28"/>
+        </w:rPr>
+        <w:t xml:space="preserve"> — имя пациента.</w:t>
       </w:r>
     </w:p>
     <w:p>
@@ -9826,7 +11086,23 @@
           <w:sz w:val="28"/>
           <w:szCs w:val="28"/>
         </w:rPr>
-        <w:t>: String — заболевание.</w:t>
+        <w:t xml:space="preserve">: </w:t>
+      </w:r>
+      <w:proofErr w:type="spellStart"/>
+      <w:r>
+        <w:rPr>
+          <w:sz w:val="28"/>
+          <w:szCs w:val="28"/>
+        </w:rPr>
+        <w:t>String</w:t>
+      </w:r>
+      <w:proofErr w:type="spellEnd"/>
+      <w:r>
+        <w:rPr>
+          <w:sz w:val="28"/>
+          <w:szCs w:val="28"/>
+        </w:rPr>
+        <w:t xml:space="preserve"> — заболевание.</w:t>
       </w:r>
     </w:p>
     <w:p>
@@ -9854,7 +11130,55 @@
           <w:sz w:val="28"/>
           <w:szCs w:val="28"/>
         </w:rPr>
-        <w:t>: String — статус (например, «Waiting», «Accepted»).</w:t>
+        <w:t xml:space="preserve">: </w:t>
+      </w:r>
+      <w:proofErr w:type="spellStart"/>
+      <w:r>
+        <w:rPr>
+          <w:sz w:val="28"/>
+          <w:szCs w:val="28"/>
+        </w:rPr>
+        <w:t>String</w:t>
+      </w:r>
+      <w:proofErr w:type="spellEnd"/>
+      <w:r>
+        <w:rPr>
+          <w:sz w:val="28"/>
+          <w:szCs w:val="28"/>
+        </w:rPr>
+        <w:t xml:space="preserve"> — статус (например, «</w:t>
+      </w:r>
+      <w:proofErr w:type="spellStart"/>
+      <w:r>
+        <w:rPr>
+          <w:sz w:val="28"/>
+          <w:szCs w:val="28"/>
+        </w:rPr>
+        <w:t>Waiting</w:t>
+      </w:r>
+      <w:proofErr w:type="spellEnd"/>
+      <w:r>
+        <w:rPr>
+          <w:sz w:val="28"/>
+          <w:szCs w:val="28"/>
+        </w:rPr>
+        <w:t>», «</w:t>
+      </w:r>
+      <w:proofErr w:type="spellStart"/>
+      <w:r>
+        <w:rPr>
+          <w:sz w:val="28"/>
+          <w:szCs w:val="28"/>
+        </w:rPr>
+        <w:t>Accepted</w:t>
+      </w:r>
+      <w:proofErr w:type="spellEnd"/>
+      <w:r>
+        <w:rPr>
+          <w:sz w:val="28"/>
+          <w:szCs w:val="28"/>
+        </w:rPr>
+        <w:t>»).</w:t>
       </w:r>
     </w:p>
     <w:p>
@@ -9910,7 +11234,23 @@
           <w:sz w:val="28"/>
           <w:szCs w:val="28"/>
         </w:rPr>
-        <w:t>: boolean — флаг, указывающий на результат (успешно или нет).</w:t>
+        <w:t xml:space="preserve">: </w:t>
+      </w:r>
+      <w:proofErr w:type="spellStart"/>
+      <w:r>
+        <w:rPr>
+          <w:sz w:val="28"/>
+          <w:szCs w:val="28"/>
+        </w:rPr>
+        <w:t>boolean</w:t>
+      </w:r>
+      <w:proofErr w:type="spellEnd"/>
+      <w:r>
+        <w:rPr>
+          <w:sz w:val="28"/>
+          <w:szCs w:val="28"/>
+        </w:rPr>
+        <w:t xml:space="preserve"> — флаг, указывающий на результат (успешно или нет).</w:t>
       </w:r>
     </w:p>
     <w:p>
@@ -9954,12 +11294,21 @@
         </w:rPr>
         <w:t>Назначение</w:t>
       </w:r>
-      <w:r>
-        <w:rPr>
-          <w:sz w:val="28"/>
-          <w:szCs w:val="28"/>
-        </w:rPr>
-        <w:t>: Удаляет пациента из списка.</w:t>
+      <w:proofErr w:type="gramStart"/>
+      <w:r>
+        <w:rPr>
+          <w:sz w:val="28"/>
+          <w:szCs w:val="28"/>
+        </w:rPr>
+        <w:t>: Удаляет</w:t>
+      </w:r>
+      <w:proofErr w:type="gramEnd"/>
+      <w:r>
+        <w:rPr>
+          <w:sz w:val="28"/>
+          <w:szCs w:val="28"/>
+        </w:rPr>
+        <w:t xml:space="preserve"> пациента из списка.</w:t>
       </w:r>
     </w:p>
     <w:p>
@@ -10087,8 +11436,17 @@
           <w:sz w:val="28"/>
           <w:szCs w:val="28"/>
         </w:rPr>
-        <w:t>: boolean</w:t>
-      </w:r>
+        <w:t xml:space="preserve">: </w:t>
+      </w:r>
+      <w:proofErr w:type="spellStart"/>
+      <w:r>
+        <w:rPr>
+          <w:sz w:val="28"/>
+          <w:szCs w:val="28"/>
+        </w:rPr>
+        <w:t>boolean</w:t>
+      </w:r>
+      <w:proofErr w:type="spellEnd"/>
     </w:p>
     <w:p>
       <w:pPr>
@@ -10131,12 +11489,21 @@
         </w:rPr>
         <w:t>Назначение</w:t>
       </w:r>
-      <w:r>
-        <w:rPr>
-          <w:sz w:val="28"/>
-          <w:szCs w:val="28"/>
-        </w:rPr>
-        <w:t>: Обновляет данные о пациенте (новое имя, новая болезнь, новый статус и т. д.).</w:t>
+      <w:proofErr w:type="gramStart"/>
+      <w:r>
+        <w:rPr>
+          <w:sz w:val="28"/>
+          <w:szCs w:val="28"/>
+        </w:rPr>
+        <w:t>: Обновляет</w:t>
+      </w:r>
+      <w:proofErr w:type="gramEnd"/>
+      <w:r>
+        <w:rPr>
+          <w:sz w:val="28"/>
+          <w:szCs w:val="28"/>
+        </w:rPr>
+        <w:t xml:space="preserve"> данные о пациенте (новое имя, новая болезнь, новый статус и т. д.).</w:t>
       </w:r>
     </w:p>
     <w:p>
@@ -10192,7 +11559,23 @@
           <w:sz w:val="28"/>
           <w:szCs w:val="28"/>
         </w:rPr>
-        <w:t xml:space="preserve"> (int) — уникальный ID пациента.</w:t>
+        <w:t xml:space="preserve"> (</w:t>
+      </w:r>
+      <w:proofErr w:type="spellStart"/>
+      <w:r>
+        <w:rPr>
+          <w:sz w:val="28"/>
+          <w:szCs w:val="28"/>
+        </w:rPr>
+        <w:t>int</w:t>
+      </w:r>
+      <w:proofErr w:type="spellEnd"/>
+      <w:r>
+        <w:rPr>
+          <w:sz w:val="28"/>
+          <w:szCs w:val="28"/>
+        </w:rPr>
+        <w:t>) — уникальный ID пациента.</w:t>
       </w:r>
     </w:p>
     <w:p>
@@ -10206,6 +11589,7 @@
           <w:szCs w:val="28"/>
         </w:rPr>
       </w:pPr>
+      <w:proofErr w:type="spellStart"/>
       <w:r>
         <w:rPr>
           <w:i/>
@@ -10216,12 +11600,29 @@
         <w:lastRenderedPageBreak/>
         <w:t>новоеИмя</w:t>
       </w:r>
-      <w:r>
-        <w:rPr>
-          <w:sz w:val="28"/>
-          <w:szCs w:val="28"/>
-        </w:rPr>
-        <w:t>: String (может быть пустым, если без изменения).</w:t>
+      <w:proofErr w:type="spellEnd"/>
+      <w:r>
+        <w:rPr>
+          <w:sz w:val="28"/>
+          <w:szCs w:val="28"/>
+        </w:rPr>
+        <w:t xml:space="preserve">: </w:t>
+      </w:r>
+      <w:proofErr w:type="spellStart"/>
+      <w:r>
+        <w:rPr>
+          <w:sz w:val="28"/>
+          <w:szCs w:val="28"/>
+        </w:rPr>
+        <w:t>String</w:t>
+      </w:r>
+      <w:proofErr w:type="spellEnd"/>
+      <w:r>
+        <w:rPr>
+          <w:sz w:val="28"/>
+          <w:szCs w:val="28"/>
+        </w:rPr>
+        <w:t xml:space="preserve"> (может быть пустым, если без изменения).</w:t>
       </w:r>
     </w:p>
     <w:p>
@@ -10235,6 +11636,7 @@
           <w:szCs w:val="28"/>
         </w:rPr>
       </w:pPr>
+      <w:proofErr w:type="spellStart"/>
       <w:r>
         <w:rPr>
           <w:i/>
@@ -10244,13 +11646,23 @@
         </w:rPr>
         <w:t>новаяБолезнь</w:t>
       </w:r>
-      <w:r>
-        <w:rPr>
-          <w:sz w:val="28"/>
-          <w:szCs w:val="28"/>
-        </w:rPr>
-        <w:t>: String</w:t>
-      </w:r>
+      <w:proofErr w:type="spellEnd"/>
+      <w:r>
+        <w:rPr>
+          <w:sz w:val="28"/>
+          <w:szCs w:val="28"/>
+        </w:rPr>
+        <w:t xml:space="preserve">: </w:t>
+      </w:r>
+      <w:proofErr w:type="spellStart"/>
+      <w:r>
+        <w:rPr>
+          <w:sz w:val="28"/>
+          <w:szCs w:val="28"/>
+        </w:rPr>
+        <w:t>String</w:t>
+      </w:r>
+      <w:proofErr w:type="spellEnd"/>
     </w:p>
     <w:p>
       <w:pPr>
@@ -10263,6 +11675,7 @@
           <w:szCs w:val="28"/>
         </w:rPr>
       </w:pPr>
+      <w:proofErr w:type="spellStart"/>
       <w:r>
         <w:rPr>
           <w:i/>
@@ -10272,13 +11685,23 @@
         </w:rPr>
         <w:t>новыйСтатус</w:t>
       </w:r>
-      <w:r>
-        <w:rPr>
-          <w:sz w:val="28"/>
-          <w:szCs w:val="28"/>
-        </w:rPr>
-        <w:t>: String</w:t>
-      </w:r>
+      <w:proofErr w:type="spellEnd"/>
+      <w:r>
+        <w:rPr>
+          <w:sz w:val="28"/>
+          <w:szCs w:val="28"/>
+        </w:rPr>
+        <w:t xml:space="preserve">: </w:t>
+      </w:r>
+      <w:proofErr w:type="spellStart"/>
+      <w:r>
+        <w:rPr>
+          <w:sz w:val="28"/>
+          <w:szCs w:val="28"/>
+        </w:rPr>
+        <w:t>String</w:t>
+      </w:r>
+      <w:proofErr w:type="spellEnd"/>
     </w:p>
     <w:p>
       <w:pPr>
@@ -10333,26 +11756,55 @@
           <w:sz w:val="28"/>
           <w:szCs w:val="28"/>
         </w:rPr>
-        <w:t>: boolean</w:t>
-      </w:r>
-    </w:p>
-    <w:p>
-      <w:pPr>
-        <w:rPr>
-          <w:b/>
-          <w:bCs/>
-          <w:sz w:val="28"/>
-          <w:szCs w:val="28"/>
-        </w:rPr>
-      </w:pPr>
-      <w:r>
-        <w:rPr>
-          <w:b/>
-          <w:bCs/>
-          <w:sz w:val="28"/>
-          <w:szCs w:val="28"/>
-        </w:rPr>
-        <w:t>2. Приём (Appointment)</w:t>
+        <w:t xml:space="preserve">: </w:t>
+      </w:r>
+      <w:proofErr w:type="spellStart"/>
+      <w:r>
+        <w:rPr>
+          <w:sz w:val="28"/>
+          <w:szCs w:val="28"/>
+        </w:rPr>
+        <w:t>boolean</w:t>
+      </w:r>
+      <w:proofErr w:type="spellEnd"/>
+    </w:p>
+    <w:p>
+      <w:pPr>
+        <w:rPr>
+          <w:b/>
+          <w:bCs/>
+          <w:sz w:val="28"/>
+          <w:szCs w:val="28"/>
+        </w:rPr>
+      </w:pPr>
+      <w:r>
+        <w:rPr>
+          <w:b/>
+          <w:bCs/>
+          <w:sz w:val="28"/>
+          <w:szCs w:val="28"/>
+        </w:rPr>
+        <w:t>2. Приём (</w:t>
+      </w:r>
+      <w:proofErr w:type="spellStart"/>
+      <w:r>
+        <w:rPr>
+          <w:b/>
+          <w:bCs/>
+          <w:sz w:val="28"/>
+          <w:szCs w:val="28"/>
+        </w:rPr>
+        <w:t>Appointment</w:t>
+      </w:r>
+      <w:proofErr w:type="spellEnd"/>
+      <w:r>
+        <w:rPr>
+          <w:b/>
+          <w:bCs/>
+          <w:sz w:val="28"/>
+          <w:szCs w:val="28"/>
+        </w:rPr>
+        <w:t>)</w:t>
       </w:r>
     </w:p>
     <w:p>
@@ -10396,12 +11848,21 @@
         </w:rPr>
         <w:t>Назначение</w:t>
       </w:r>
-      <w:r>
-        <w:rPr>
-          <w:sz w:val="28"/>
-          <w:szCs w:val="28"/>
-        </w:rPr>
-        <w:t>: Создаёт новую запись о приёме (расписание).</w:t>
+      <w:proofErr w:type="gramStart"/>
+      <w:r>
+        <w:rPr>
+          <w:sz w:val="28"/>
+          <w:szCs w:val="28"/>
+        </w:rPr>
+        <w:t>: Создаёт</w:t>
+      </w:r>
+      <w:proofErr w:type="gramEnd"/>
+      <w:r>
+        <w:rPr>
+          <w:sz w:val="28"/>
+          <w:szCs w:val="28"/>
+        </w:rPr>
+        <w:t xml:space="preserve"> новую запись о приёме (расписание).</w:t>
       </w:r>
     </w:p>
     <w:p>
@@ -10457,8 +11918,17 @@
           <w:sz w:val="28"/>
           <w:szCs w:val="28"/>
         </w:rPr>
-        <w:t>: Date</w:t>
-      </w:r>
+        <w:t xml:space="preserve">: </w:t>
+      </w:r>
+      <w:proofErr w:type="spellStart"/>
+      <w:r>
+        <w:rPr>
+          <w:sz w:val="28"/>
+          <w:szCs w:val="28"/>
+        </w:rPr>
+        <w:t>Date</w:t>
+      </w:r>
+      <w:proofErr w:type="spellEnd"/>
     </w:p>
     <w:p>
       <w:pPr>
@@ -10513,7 +11983,23 @@
           <w:sz w:val="28"/>
           <w:szCs w:val="28"/>
         </w:rPr>
-        <w:t>: String (или Doctor)</w:t>
+        <w:t xml:space="preserve">: </w:t>
+      </w:r>
+      <w:proofErr w:type="spellStart"/>
+      <w:r>
+        <w:rPr>
+          <w:sz w:val="28"/>
+          <w:szCs w:val="28"/>
+        </w:rPr>
+        <w:t>String</w:t>
+      </w:r>
+      <w:proofErr w:type="spellEnd"/>
+      <w:r>
+        <w:rPr>
+          <w:sz w:val="28"/>
+          <w:szCs w:val="28"/>
+        </w:rPr>
+        <w:t xml:space="preserve"> (или Doctor)</w:t>
       </w:r>
     </w:p>
     <w:p>
@@ -10541,7 +12027,39 @@
           <w:sz w:val="28"/>
           <w:szCs w:val="28"/>
         </w:rPr>
-        <w:t>: String (или Patient)</w:t>
+        <w:t xml:space="preserve">: </w:t>
+      </w:r>
+      <w:proofErr w:type="spellStart"/>
+      <w:r>
+        <w:rPr>
+          <w:sz w:val="28"/>
+          <w:szCs w:val="28"/>
+        </w:rPr>
+        <w:t>String</w:t>
+      </w:r>
+      <w:proofErr w:type="spellEnd"/>
+      <w:r>
+        <w:rPr>
+          <w:sz w:val="28"/>
+          <w:szCs w:val="28"/>
+        </w:rPr>
+        <w:t xml:space="preserve"> (или </w:t>
+      </w:r>
+      <w:proofErr w:type="spellStart"/>
+      <w:r>
+        <w:rPr>
+          <w:sz w:val="28"/>
+          <w:szCs w:val="28"/>
+        </w:rPr>
+        <w:t>Patient</w:t>
+      </w:r>
+      <w:proofErr w:type="spellEnd"/>
+      <w:r>
+        <w:rPr>
+          <w:sz w:val="28"/>
+          <w:szCs w:val="28"/>
+        </w:rPr>
+        <w:t>)</w:t>
       </w:r>
     </w:p>
     <w:p>
@@ -10597,8 +12115,17 @@
           <w:sz w:val="28"/>
           <w:szCs w:val="28"/>
         </w:rPr>
-        <w:t>: boolean</w:t>
-      </w:r>
+        <w:t xml:space="preserve">: </w:t>
+      </w:r>
+      <w:proofErr w:type="spellStart"/>
+      <w:r>
+        <w:rPr>
+          <w:sz w:val="28"/>
+          <w:szCs w:val="28"/>
+        </w:rPr>
+        <w:t>boolean</w:t>
+      </w:r>
+      <w:proofErr w:type="spellEnd"/>
     </w:p>
     <w:p>
       <w:pPr>
@@ -10641,12 +12168,21 @@
         </w:rPr>
         <w:t>Назначение</w:t>
       </w:r>
-      <w:r>
-        <w:rPr>
-          <w:sz w:val="28"/>
-          <w:szCs w:val="28"/>
-        </w:rPr>
-        <w:t>: Удаляет приём из расписания.</w:t>
+      <w:proofErr w:type="gramStart"/>
+      <w:r>
+        <w:rPr>
+          <w:sz w:val="28"/>
+          <w:szCs w:val="28"/>
+        </w:rPr>
+        <w:t>: Удаляет</w:t>
+      </w:r>
+      <w:proofErr w:type="gramEnd"/>
+      <w:r>
+        <w:rPr>
+          <w:sz w:val="28"/>
+          <w:szCs w:val="28"/>
+        </w:rPr>
+        <w:t xml:space="preserve"> приём из расписания.</w:t>
       </w:r>
     </w:p>
     <w:p>
@@ -10702,7 +12238,23 @@
           <w:sz w:val="28"/>
           <w:szCs w:val="28"/>
         </w:rPr>
-        <w:t xml:space="preserve"> (int) — уникальный ID приёма.</w:t>
+        <w:t xml:space="preserve"> (</w:t>
+      </w:r>
+      <w:proofErr w:type="spellStart"/>
+      <w:r>
+        <w:rPr>
+          <w:sz w:val="28"/>
+          <w:szCs w:val="28"/>
+        </w:rPr>
+        <w:t>int</w:t>
+      </w:r>
+      <w:proofErr w:type="spellEnd"/>
+      <w:r>
+        <w:rPr>
+          <w:sz w:val="28"/>
+          <w:szCs w:val="28"/>
+        </w:rPr>
+        <w:t>) — уникальный ID приёма.</w:t>
       </w:r>
     </w:p>
     <w:p>
@@ -10758,8 +12310,17 @@
           <w:sz w:val="28"/>
           <w:szCs w:val="28"/>
         </w:rPr>
-        <w:t>: boolean</w:t>
-      </w:r>
+        <w:t xml:space="preserve">: </w:t>
+      </w:r>
+      <w:proofErr w:type="spellStart"/>
+      <w:r>
+        <w:rPr>
+          <w:sz w:val="28"/>
+          <w:szCs w:val="28"/>
+        </w:rPr>
+        <w:t>boolean</w:t>
+      </w:r>
+      <w:proofErr w:type="spellEnd"/>
     </w:p>
     <w:p>
       <w:pPr>
@@ -10802,12 +12363,21 @@
         </w:rPr>
         <w:t>Назначение</w:t>
       </w:r>
-      <w:r>
-        <w:rPr>
-          <w:sz w:val="28"/>
-          <w:szCs w:val="28"/>
-        </w:rPr>
-        <w:t>: Изменяет дату, время, врача или пациента в существующей записи.</w:t>
+      <w:proofErr w:type="gramStart"/>
+      <w:r>
+        <w:rPr>
+          <w:sz w:val="28"/>
+          <w:szCs w:val="28"/>
+        </w:rPr>
+        <w:t>: Изменяет</w:t>
+      </w:r>
+      <w:proofErr w:type="gramEnd"/>
+      <w:r>
+        <w:rPr>
+          <w:sz w:val="28"/>
+          <w:szCs w:val="28"/>
+        </w:rPr>
+        <w:t xml:space="preserve"> дату, время, врача или пациента в существующей записи.</w:t>
       </w:r>
     </w:p>
     <w:p>
@@ -10863,7 +12433,23 @@
           <w:sz w:val="28"/>
           <w:szCs w:val="28"/>
         </w:rPr>
-        <w:t xml:space="preserve"> (int) — уникальный ID приёма.</w:t>
+        <w:t xml:space="preserve"> (</w:t>
+      </w:r>
+      <w:proofErr w:type="spellStart"/>
+      <w:r>
+        <w:rPr>
+          <w:sz w:val="28"/>
+          <w:szCs w:val="28"/>
+        </w:rPr>
+        <w:t>int</w:t>
+      </w:r>
+      <w:proofErr w:type="spellEnd"/>
+      <w:r>
+        <w:rPr>
+          <w:sz w:val="28"/>
+          <w:szCs w:val="28"/>
+        </w:rPr>
+        <w:t>) — уникальный ID приёма.</w:t>
       </w:r>
     </w:p>
     <w:p>
@@ -10877,6 +12463,7 @@
           <w:szCs w:val="28"/>
         </w:rPr>
       </w:pPr>
+      <w:proofErr w:type="spellStart"/>
       <w:r>
         <w:rPr>
           <w:i/>
@@ -10886,13 +12473,23 @@
         </w:rPr>
         <w:t>новаяДата</w:t>
       </w:r>
-      <w:r>
-        <w:rPr>
-          <w:sz w:val="28"/>
-          <w:szCs w:val="28"/>
-        </w:rPr>
-        <w:t>: Date</w:t>
-      </w:r>
+      <w:proofErr w:type="spellEnd"/>
+      <w:r>
+        <w:rPr>
+          <w:sz w:val="28"/>
+          <w:szCs w:val="28"/>
+        </w:rPr>
+        <w:t xml:space="preserve">: </w:t>
+      </w:r>
+      <w:proofErr w:type="spellStart"/>
+      <w:r>
+        <w:rPr>
+          <w:sz w:val="28"/>
+          <w:szCs w:val="28"/>
+        </w:rPr>
+        <w:t>Date</w:t>
+      </w:r>
+      <w:proofErr w:type="spellEnd"/>
     </w:p>
     <w:p>
       <w:pPr>
@@ -10905,6 +12502,7 @@
           <w:szCs w:val="28"/>
         </w:rPr>
       </w:pPr>
+      <w:proofErr w:type="spellStart"/>
       <w:r>
         <w:rPr>
           <w:i/>
@@ -10914,6 +12512,7 @@
         </w:rPr>
         <w:t>новоеВремя</w:t>
       </w:r>
+      <w:proofErr w:type="spellEnd"/>
       <w:r>
         <w:rPr>
           <w:sz w:val="28"/>
@@ -10933,6 +12532,7 @@
           <w:szCs w:val="28"/>
         </w:rPr>
       </w:pPr>
+      <w:proofErr w:type="spellStart"/>
       <w:r>
         <w:rPr>
           <w:i/>
@@ -10942,13 +12542,23 @@
         </w:rPr>
         <w:t>новыйВрач</w:t>
       </w:r>
-      <w:r>
-        <w:rPr>
-          <w:sz w:val="28"/>
-          <w:szCs w:val="28"/>
-        </w:rPr>
-        <w:t>: String</w:t>
-      </w:r>
+      <w:proofErr w:type="spellEnd"/>
+      <w:r>
+        <w:rPr>
+          <w:sz w:val="28"/>
+          <w:szCs w:val="28"/>
+        </w:rPr>
+        <w:t xml:space="preserve">: </w:t>
+      </w:r>
+      <w:proofErr w:type="spellStart"/>
+      <w:r>
+        <w:rPr>
+          <w:sz w:val="28"/>
+          <w:szCs w:val="28"/>
+        </w:rPr>
+        <w:t>String</w:t>
+      </w:r>
+      <w:proofErr w:type="spellEnd"/>
     </w:p>
     <w:p>
       <w:pPr>
@@ -10961,6 +12571,7 @@
           <w:szCs w:val="28"/>
         </w:rPr>
       </w:pPr>
+      <w:proofErr w:type="spellStart"/>
       <w:r>
         <w:rPr>
           <w:i/>
@@ -10970,13 +12581,23 @@
         </w:rPr>
         <w:t>новыйПациент</w:t>
       </w:r>
-      <w:r>
-        <w:rPr>
-          <w:sz w:val="28"/>
-          <w:szCs w:val="28"/>
-        </w:rPr>
-        <w:t>: String</w:t>
-      </w:r>
+      <w:proofErr w:type="spellEnd"/>
+      <w:r>
+        <w:rPr>
+          <w:sz w:val="28"/>
+          <w:szCs w:val="28"/>
+        </w:rPr>
+        <w:t xml:space="preserve">: </w:t>
+      </w:r>
+      <w:proofErr w:type="spellStart"/>
+      <w:r>
+        <w:rPr>
+          <w:sz w:val="28"/>
+          <w:szCs w:val="28"/>
+        </w:rPr>
+        <w:t>String</w:t>
+      </w:r>
+      <w:proofErr w:type="spellEnd"/>
     </w:p>
     <w:p>
       <w:pPr>
@@ -11031,8 +12652,17 @@
           <w:sz w:val="28"/>
           <w:szCs w:val="28"/>
         </w:rPr>
-        <w:t>: boolean</w:t>
-      </w:r>
+        <w:t xml:space="preserve">: </w:t>
+      </w:r>
+      <w:proofErr w:type="spellStart"/>
+      <w:r>
+        <w:rPr>
+          <w:sz w:val="28"/>
+          <w:szCs w:val="28"/>
+        </w:rPr>
+        <w:t>boolean</w:t>
+      </w:r>
+      <w:proofErr w:type="spellEnd"/>
     </w:p>
     <w:p>
       <w:pPr>
@@ -11094,12 +12724,21 @@
         </w:rPr>
         <w:t>Назначение</w:t>
       </w:r>
-      <w:r>
-        <w:rPr>
-          <w:sz w:val="28"/>
-          <w:szCs w:val="28"/>
-        </w:rPr>
-        <w:t>: Добавляет нового врача.</w:t>
+      <w:proofErr w:type="gramStart"/>
+      <w:r>
+        <w:rPr>
+          <w:sz w:val="28"/>
+          <w:szCs w:val="28"/>
+        </w:rPr>
+        <w:t>: Добавляет</w:t>
+      </w:r>
+      <w:proofErr w:type="gramEnd"/>
+      <w:r>
+        <w:rPr>
+          <w:sz w:val="28"/>
+          <w:szCs w:val="28"/>
+        </w:rPr>
+        <w:t xml:space="preserve"> нового врача.</w:t>
       </w:r>
     </w:p>
     <w:p>
@@ -11155,8 +12794,17 @@
           <w:sz w:val="28"/>
           <w:szCs w:val="28"/>
         </w:rPr>
-        <w:t>: String</w:t>
-      </w:r>
+        <w:t xml:space="preserve">: </w:t>
+      </w:r>
+      <w:proofErr w:type="spellStart"/>
+      <w:r>
+        <w:rPr>
+          <w:sz w:val="28"/>
+          <w:szCs w:val="28"/>
+        </w:rPr>
+        <w:t>String</w:t>
+      </w:r>
+      <w:proofErr w:type="spellEnd"/>
     </w:p>
     <w:p>
       <w:pPr>
@@ -11183,8 +12831,17 @@
           <w:sz w:val="28"/>
           <w:szCs w:val="28"/>
         </w:rPr>
-        <w:t>: String</w:t>
-      </w:r>
+        <w:t xml:space="preserve">: </w:t>
+      </w:r>
+      <w:proofErr w:type="spellStart"/>
+      <w:r>
+        <w:rPr>
+          <w:sz w:val="28"/>
+          <w:szCs w:val="28"/>
+        </w:rPr>
+        <w:t>String</w:t>
+      </w:r>
+      <w:proofErr w:type="spellEnd"/>
     </w:p>
     <w:p>
       <w:pPr>
@@ -11239,8 +12896,17 @@
           <w:sz w:val="28"/>
           <w:szCs w:val="28"/>
         </w:rPr>
-        <w:t>: boolean</w:t>
-      </w:r>
+        <w:t xml:space="preserve">: </w:t>
+      </w:r>
+      <w:proofErr w:type="spellStart"/>
+      <w:r>
+        <w:rPr>
+          <w:sz w:val="28"/>
+          <w:szCs w:val="28"/>
+        </w:rPr>
+        <w:t>boolean</w:t>
+      </w:r>
+      <w:proofErr w:type="spellEnd"/>
     </w:p>
     <w:p>
       <w:pPr>
@@ -11283,12 +12949,21 @@
         </w:rPr>
         <w:t>Назначение</w:t>
       </w:r>
-      <w:r>
-        <w:rPr>
-          <w:sz w:val="28"/>
-          <w:szCs w:val="28"/>
-        </w:rPr>
-        <w:t>: Удаляет врача из списка.</w:t>
+      <w:proofErr w:type="gramStart"/>
+      <w:r>
+        <w:rPr>
+          <w:sz w:val="28"/>
+          <w:szCs w:val="28"/>
+        </w:rPr>
+        <w:t>: Удаляет</w:t>
+      </w:r>
+      <w:proofErr w:type="gramEnd"/>
+      <w:r>
+        <w:rPr>
+          <w:sz w:val="28"/>
+          <w:szCs w:val="28"/>
+        </w:rPr>
+        <w:t xml:space="preserve"> врача из списка.</w:t>
       </w:r>
     </w:p>
     <w:p>
@@ -11344,7 +13019,23 @@
           <w:sz w:val="28"/>
           <w:szCs w:val="28"/>
         </w:rPr>
-        <w:t xml:space="preserve"> (int)</w:t>
+        <w:t xml:space="preserve"> (</w:t>
+      </w:r>
+      <w:proofErr w:type="spellStart"/>
+      <w:r>
+        <w:rPr>
+          <w:sz w:val="28"/>
+          <w:szCs w:val="28"/>
+        </w:rPr>
+        <w:t>int</w:t>
+      </w:r>
+      <w:proofErr w:type="spellEnd"/>
+      <w:r>
+        <w:rPr>
+          <w:sz w:val="28"/>
+          <w:szCs w:val="28"/>
+        </w:rPr>
+        <w:t>)</w:t>
       </w:r>
     </w:p>
     <w:p>
@@ -11401,8 +13092,17 @@
           <w:sz w:val="28"/>
           <w:szCs w:val="28"/>
         </w:rPr>
-        <w:t>: boolean</w:t>
-      </w:r>
+        <w:t xml:space="preserve">: </w:t>
+      </w:r>
+      <w:proofErr w:type="spellStart"/>
+      <w:r>
+        <w:rPr>
+          <w:sz w:val="28"/>
+          <w:szCs w:val="28"/>
+        </w:rPr>
+        <w:t>boolean</w:t>
+      </w:r>
+      <w:proofErr w:type="spellEnd"/>
     </w:p>
     <w:p>
       <w:pPr>
@@ -11445,12 +13145,21 @@
         </w:rPr>
         <w:t>Назначение</w:t>
       </w:r>
-      <w:r>
-        <w:rPr>
-          <w:sz w:val="28"/>
-          <w:szCs w:val="28"/>
-        </w:rPr>
-        <w:t>: Изменяет информацию о враче (имя, специализация).</w:t>
+      <w:proofErr w:type="gramStart"/>
+      <w:r>
+        <w:rPr>
+          <w:sz w:val="28"/>
+          <w:szCs w:val="28"/>
+        </w:rPr>
+        <w:t>: Изменяет</w:t>
+      </w:r>
+      <w:proofErr w:type="gramEnd"/>
+      <w:r>
+        <w:rPr>
+          <w:sz w:val="28"/>
+          <w:szCs w:val="28"/>
+        </w:rPr>
+        <w:t xml:space="preserve"> информацию о враче (имя, специализация).</w:t>
       </w:r>
     </w:p>
     <w:p>
@@ -11506,7 +13215,23 @@
           <w:sz w:val="28"/>
           <w:szCs w:val="28"/>
         </w:rPr>
-        <w:t xml:space="preserve"> (int)</w:t>
+        <w:t xml:space="preserve"> (</w:t>
+      </w:r>
+      <w:proofErr w:type="spellStart"/>
+      <w:r>
+        <w:rPr>
+          <w:sz w:val="28"/>
+          <w:szCs w:val="28"/>
+        </w:rPr>
+        <w:t>int</w:t>
+      </w:r>
+      <w:proofErr w:type="spellEnd"/>
+      <w:r>
+        <w:rPr>
+          <w:sz w:val="28"/>
+          <w:szCs w:val="28"/>
+        </w:rPr>
+        <w:t>)</w:t>
       </w:r>
     </w:p>
     <w:p>
@@ -11520,6 +13245,7 @@
           <w:szCs w:val="28"/>
         </w:rPr>
       </w:pPr>
+      <w:proofErr w:type="spellStart"/>
       <w:r>
         <w:rPr>
           <w:i/>
@@ -11529,13 +13255,23 @@
         </w:rPr>
         <w:t>новоеИмя</w:t>
       </w:r>
-      <w:r>
-        <w:rPr>
-          <w:sz w:val="28"/>
-          <w:szCs w:val="28"/>
-        </w:rPr>
-        <w:t>: String</w:t>
-      </w:r>
+      <w:proofErr w:type="spellEnd"/>
+      <w:r>
+        <w:rPr>
+          <w:sz w:val="28"/>
+          <w:szCs w:val="28"/>
+        </w:rPr>
+        <w:t xml:space="preserve">: </w:t>
+      </w:r>
+      <w:proofErr w:type="spellStart"/>
+      <w:r>
+        <w:rPr>
+          <w:sz w:val="28"/>
+          <w:szCs w:val="28"/>
+        </w:rPr>
+        <w:t>String</w:t>
+      </w:r>
+      <w:proofErr w:type="spellEnd"/>
     </w:p>
     <w:p>
       <w:pPr>
@@ -11548,6 +13284,7 @@
           <w:szCs w:val="28"/>
         </w:rPr>
       </w:pPr>
+      <w:proofErr w:type="spellStart"/>
       <w:r>
         <w:rPr>
           <w:i/>
@@ -11557,13 +13294,23 @@
         </w:rPr>
         <w:t>новаяСпециализация</w:t>
       </w:r>
-      <w:r>
-        <w:rPr>
-          <w:sz w:val="28"/>
-          <w:szCs w:val="28"/>
-        </w:rPr>
-        <w:t>: String</w:t>
-      </w:r>
+      <w:proofErr w:type="spellEnd"/>
+      <w:r>
+        <w:rPr>
+          <w:sz w:val="28"/>
+          <w:szCs w:val="28"/>
+        </w:rPr>
+        <w:t xml:space="preserve">: </w:t>
+      </w:r>
+      <w:proofErr w:type="spellStart"/>
+      <w:r>
+        <w:rPr>
+          <w:sz w:val="28"/>
+          <w:szCs w:val="28"/>
+        </w:rPr>
+        <w:t>String</w:t>
+      </w:r>
+      <w:proofErr w:type="spellEnd"/>
     </w:p>
     <w:p>
       <w:pPr>
@@ -11618,8 +13365,17 @@
           <w:sz w:val="28"/>
           <w:szCs w:val="28"/>
         </w:rPr>
-        <w:t>: boolean</w:t>
-      </w:r>
+        <w:t xml:space="preserve">: </w:t>
+      </w:r>
+      <w:proofErr w:type="spellStart"/>
+      <w:r>
+        <w:rPr>
+          <w:sz w:val="28"/>
+          <w:szCs w:val="28"/>
+        </w:rPr>
+        <w:t>boolean</w:t>
+      </w:r>
+      <w:proofErr w:type="spellEnd"/>
     </w:p>
     <w:p>
       <w:pPr>
@@ -11681,12 +13437,21 @@
         </w:rPr>
         <w:t>Назначение</w:t>
       </w:r>
-      <w:r>
-        <w:rPr>
-          <w:sz w:val="28"/>
-          <w:szCs w:val="28"/>
-        </w:rPr>
-        <w:t>: Создаёт учётную запись пользователя в системе.</w:t>
+      <w:proofErr w:type="gramStart"/>
+      <w:r>
+        <w:rPr>
+          <w:sz w:val="28"/>
+          <w:szCs w:val="28"/>
+        </w:rPr>
+        <w:t>: Создаёт</w:t>
+      </w:r>
+      <w:proofErr w:type="gramEnd"/>
+      <w:r>
+        <w:rPr>
+          <w:sz w:val="28"/>
+          <w:szCs w:val="28"/>
+        </w:rPr>
+        <w:t xml:space="preserve"> учётную запись пользователя в системе.</w:t>
       </w:r>
     </w:p>
     <w:p>
@@ -11742,7 +13507,23 @@
           <w:sz w:val="28"/>
           <w:szCs w:val="28"/>
         </w:rPr>
-        <w:t>: String — логин.</w:t>
+        <w:t xml:space="preserve">: </w:t>
+      </w:r>
+      <w:proofErr w:type="spellStart"/>
+      <w:r>
+        <w:rPr>
+          <w:sz w:val="28"/>
+          <w:szCs w:val="28"/>
+        </w:rPr>
+        <w:t>String</w:t>
+      </w:r>
+      <w:proofErr w:type="spellEnd"/>
+      <w:r>
+        <w:rPr>
+          <w:sz w:val="28"/>
+          <w:szCs w:val="28"/>
+        </w:rPr>
+        <w:t xml:space="preserve"> — логин.</w:t>
       </w:r>
     </w:p>
     <w:p>
@@ -11770,7 +13551,23 @@
           <w:sz w:val="28"/>
           <w:szCs w:val="28"/>
         </w:rPr>
-        <w:t>: String — пароль.</w:t>
+        <w:t xml:space="preserve">: </w:t>
+      </w:r>
+      <w:proofErr w:type="spellStart"/>
+      <w:r>
+        <w:rPr>
+          <w:sz w:val="28"/>
+          <w:szCs w:val="28"/>
+        </w:rPr>
+        <w:t>String</w:t>
+      </w:r>
+      <w:proofErr w:type="spellEnd"/>
+      <w:r>
+        <w:rPr>
+          <w:sz w:val="28"/>
+          <w:szCs w:val="28"/>
+        </w:rPr>
+        <w:t xml:space="preserve"> — пароль.</w:t>
       </w:r>
     </w:p>
     <w:p>
@@ -11826,8 +13623,17 @@
           <w:sz w:val="28"/>
           <w:szCs w:val="28"/>
         </w:rPr>
-        <w:t>: boolean</w:t>
-      </w:r>
+        <w:t xml:space="preserve">: </w:t>
+      </w:r>
+      <w:proofErr w:type="spellStart"/>
+      <w:r>
+        <w:rPr>
+          <w:sz w:val="28"/>
+          <w:szCs w:val="28"/>
+        </w:rPr>
+        <w:t>boolean</w:t>
+      </w:r>
+      <w:proofErr w:type="spellEnd"/>
     </w:p>
     <w:p>
       <w:pPr>
@@ -11870,12 +13676,21 @@
         </w:rPr>
         <w:t>Назначение</w:t>
       </w:r>
-      <w:r>
-        <w:rPr>
-          <w:sz w:val="28"/>
-          <w:szCs w:val="28"/>
-        </w:rPr>
-        <w:t>: Авторизует существующего пользователя.</w:t>
+      <w:proofErr w:type="gramStart"/>
+      <w:r>
+        <w:rPr>
+          <w:sz w:val="28"/>
+          <w:szCs w:val="28"/>
+        </w:rPr>
+        <w:t>: Авторизует</w:t>
+      </w:r>
+      <w:proofErr w:type="gramEnd"/>
+      <w:r>
+        <w:rPr>
+          <w:sz w:val="28"/>
+          <w:szCs w:val="28"/>
+        </w:rPr>
+        <w:t xml:space="preserve"> существующего пользователя.</w:t>
       </w:r>
     </w:p>
     <w:p>
@@ -11931,8 +13746,17 @@
           <w:sz w:val="28"/>
           <w:szCs w:val="28"/>
         </w:rPr>
-        <w:t>: String</w:t>
-      </w:r>
+        <w:t xml:space="preserve">: </w:t>
+      </w:r>
+      <w:proofErr w:type="spellStart"/>
+      <w:r>
+        <w:rPr>
+          <w:sz w:val="28"/>
+          <w:szCs w:val="28"/>
+        </w:rPr>
+        <w:t>String</w:t>
+      </w:r>
+      <w:proofErr w:type="spellEnd"/>
     </w:p>
     <w:p>
       <w:pPr>
@@ -11959,8 +13783,17 @@
           <w:sz w:val="28"/>
           <w:szCs w:val="28"/>
         </w:rPr>
-        <w:t>: String</w:t>
-      </w:r>
+        <w:t xml:space="preserve">: </w:t>
+      </w:r>
+      <w:proofErr w:type="spellStart"/>
+      <w:r>
+        <w:rPr>
+          <w:sz w:val="28"/>
+          <w:szCs w:val="28"/>
+        </w:rPr>
+        <w:t>String</w:t>
+      </w:r>
+      <w:proofErr w:type="spellEnd"/>
     </w:p>
     <w:p>
       <w:pPr>
@@ -12015,8 +13848,17 @@
           <w:sz w:val="28"/>
           <w:szCs w:val="28"/>
         </w:rPr>
-        <w:t>: boolean</w:t>
-      </w:r>
+        <w:t xml:space="preserve">: </w:t>
+      </w:r>
+      <w:proofErr w:type="spellStart"/>
+      <w:r>
+        <w:rPr>
+          <w:sz w:val="28"/>
+          <w:szCs w:val="28"/>
+        </w:rPr>
+        <w:t>boolean</w:t>
+      </w:r>
+      <w:proofErr w:type="spellEnd"/>
     </w:p>
     <w:p>
       <w:pPr>
@@ -12043,7 +13885,23 @@
           <w:sz w:val="28"/>
           <w:szCs w:val="28"/>
         </w:rPr>
-        <w:t>: String — «Успешный вход» или «Неверный пароль»</w:t>
+        <w:t xml:space="preserve">: </w:t>
+      </w:r>
+      <w:proofErr w:type="spellStart"/>
+      <w:r>
+        <w:rPr>
+          <w:sz w:val="28"/>
+          <w:szCs w:val="28"/>
+        </w:rPr>
+        <w:t>String</w:t>
+      </w:r>
+      <w:proofErr w:type="spellEnd"/>
+      <w:r>
+        <w:rPr>
+          <w:sz w:val="28"/>
+          <w:szCs w:val="28"/>
+        </w:rPr>
+        <w:t xml:space="preserve"> — «Успешный вход» или «Неверный пароль»</w:t>
       </w:r>
     </w:p>
     <w:p>
@@ -12087,12 +13945,21 @@
         </w:rPr>
         <w:t>Назначение</w:t>
       </w:r>
-      <w:r>
-        <w:rPr>
-          <w:sz w:val="28"/>
-          <w:szCs w:val="28"/>
-        </w:rPr>
-        <w:t>: Завершает сессию пользователя.</w:t>
+      <w:proofErr w:type="gramStart"/>
+      <w:r>
+        <w:rPr>
+          <w:sz w:val="28"/>
+          <w:szCs w:val="28"/>
+        </w:rPr>
+        <w:t>: Завершает</w:t>
+      </w:r>
+      <w:proofErr w:type="gramEnd"/>
+      <w:r>
+        <w:rPr>
+          <w:sz w:val="28"/>
+          <w:szCs w:val="28"/>
+        </w:rPr>
+        <w:t xml:space="preserve"> сессию пользователя.</w:t>
       </w:r>
     </w:p>
     <w:p>
@@ -12185,8 +14052,17 @@
           <w:sz w:val="28"/>
           <w:szCs w:val="28"/>
         </w:rPr>
-        <w:t>: boolean</w:t>
-      </w:r>
+        <w:t xml:space="preserve">: </w:t>
+      </w:r>
+      <w:proofErr w:type="spellStart"/>
+      <w:r>
+        <w:rPr>
+          <w:sz w:val="28"/>
+          <w:szCs w:val="28"/>
+        </w:rPr>
+        <w:t>boolean</w:t>
+      </w:r>
+      <w:proofErr w:type="spellEnd"/>
     </w:p>
     <w:p>
       <w:pPr>
@@ -12359,6 +14235,7 @@
         <w:br/>
         <w:t>Диаграмма классов (</w:t>
       </w:r>
+      <w:proofErr w:type="spellStart"/>
       <w:r>
         <w:rPr>
           <w:i/>
@@ -12366,8 +14243,29 @@
           <w:sz w:val="28"/>
           <w:szCs w:val="28"/>
         </w:rPr>
-        <w:t>class diagram</w:t>
-      </w:r>
+        <w:t>class</w:t>
+      </w:r>
+      <w:proofErr w:type="spellEnd"/>
+      <w:r>
+        <w:rPr>
+          <w:i/>
+          <w:iCs/>
+          <w:sz w:val="28"/>
+          <w:szCs w:val="28"/>
+        </w:rPr>
+        <w:t xml:space="preserve"> </w:t>
+      </w:r>
+      <w:proofErr w:type="spellStart"/>
+      <w:r>
+        <w:rPr>
+          <w:i/>
+          <w:iCs/>
+          <w:sz w:val="28"/>
+          <w:szCs w:val="28"/>
+        </w:rPr>
+        <w:t>diagram</w:t>
+      </w:r>
+      <w:proofErr w:type="spellEnd"/>
       <w:r>
         <w:rPr>
           <w:sz w:val="28"/>
@@ -12460,7 +14358,27 @@
           <w:sz w:val="28"/>
           <w:szCs w:val="28"/>
         </w:rPr>
-        <w:t>Пациент (Patient)</w:t>
+        <w:t>Пациент (</w:t>
+      </w:r>
+      <w:proofErr w:type="spellStart"/>
+      <w:r>
+        <w:rPr>
+          <w:b/>
+          <w:bCs/>
+          <w:sz w:val="28"/>
+          <w:szCs w:val="28"/>
+        </w:rPr>
+        <w:t>Patient</w:t>
+      </w:r>
+      <w:proofErr w:type="spellEnd"/>
+      <w:r>
+        <w:rPr>
+          <w:b/>
+          <w:bCs/>
+          <w:sz w:val="28"/>
+          <w:szCs w:val="28"/>
+        </w:rPr>
+        <w:t>)</w:t>
       </w:r>
     </w:p>
     <w:p>
@@ -12507,7 +14425,23 @@
           <w:sz w:val="28"/>
           <w:szCs w:val="28"/>
         </w:rPr>
-        <w:t>+ имя: String — имя пациента.</w:t>
+        <w:t xml:space="preserve">+ имя: </w:t>
+      </w:r>
+      <w:proofErr w:type="spellStart"/>
+      <w:r>
+        <w:rPr>
+          <w:sz w:val="28"/>
+          <w:szCs w:val="28"/>
+        </w:rPr>
+        <w:t>String</w:t>
+      </w:r>
+      <w:proofErr w:type="spellEnd"/>
+      <w:r>
+        <w:rPr>
+          <w:sz w:val="28"/>
+          <w:szCs w:val="28"/>
+        </w:rPr>
+        <w:t xml:space="preserve"> — имя пациента.</w:t>
       </w:r>
     </w:p>
     <w:p>
@@ -12526,7 +14460,23 @@
           <w:sz w:val="28"/>
           <w:szCs w:val="28"/>
         </w:rPr>
-        <w:t>+ болезнь: String — болезнь, с которой пациент обратился.</w:t>
+        <w:t xml:space="preserve">+ болезнь: </w:t>
+      </w:r>
+      <w:proofErr w:type="spellStart"/>
+      <w:r>
+        <w:rPr>
+          <w:sz w:val="28"/>
+          <w:szCs w:val="28"/>
+        </w:rPr>
+        <w:t>String</w:t>
+      </w:r>
+      <w:proofErr w:type="spellEnd"/>
+      <w:r>
+        <w:rPr>
+          <w:sz w:val="28"/>
+          <w:szCs w:val="28"/>
+        </w:rPr>
+        <w:t xml:space="preserve"> — болезнь, с которой пациент обратился.</w:t>
       </w:r>
     </w:p>
     <w:p>
@@ -12545,7 +14495,71 @@
           <w:sz w:val="28"/>
           <w:szCs w:val="28"/>
         </w:rPr>
-        <w:t>+ статус: String — текущий статус приёма (например, «Waiting», «Accepted», «Canceled»).</w:t>
+        <w:t xml:space="preserve">+ статус: </w:t>
+      </w:r>
+      <w:proofErr w:type="spellStart"/>
+      <w:r>
+        <w:rPr>
+          <w:sz w:val="28"/>
+          <w:szCs w:val="28"/>
+        </w:rPr>
+        <w:t>String</w:t>
+      </w:r>
+      <w:proofErr w:type="spellEnd"/>
+      <w:r>
+        <w:rPr>
+          <w:sz w:val="28"/>
+          <w:szCs w:val="28"/>
+        </w:rPr>
+        <w:t xml:space="preserve"> — текущий статус приёма (например, «</w:t>
+      </w:r>
+      <w:proofErr w:type="spellStart"/>
+      <w:r>
+        <w:rPr>
+          <w:sz w:val="28"/>
+          <w:szCs w:val="28"/>
+        </w:rPr>
+        <w:t>Waiting</w:t>
+      </w:r>
+      <w:proofErr w:type="spellEnd"/>
+      <w:r>
+        <w:rPr>
+          <w:sz w:val="28"/>
+          <w:szCs w:val="28"/>
+        </w:rPr>
+        <w:t>», «</w:t>
+      </w:r>
+      <w:proofErr w:type="spellStart"/>
+      <w:r>
+        <w:rPr>
+          <w:sz w:val="28"/>
+          <w:szCs w:val="28"/>
+        </w:rPr>
+        <w:t>Accepted</w:t>
+      </w:r>
+      <w:proofErr w:type="spellEnd"/>
+      <w:r>
+        <w:rPr>
+          <w:sz w:val="28"/>
+          <w:szCs w:val="28"/>
+        </w:rPr>
+        <w:t>», «</w:t>
+      </w:r>
+      <w:proofErr w:type="spellStart"/>
+      <w:r>
+        <w:rPr>
+          <w:sz w:val="28"/>
+          <w:szCs w:val="28"/>
+        </w:rPr>
+        <w:t>Canceled</w:t>
+      </w:r>
+      <w:proofErr w:type="spellEnd"/>
+      <w:r>
+        <w:rPr>
+          <w:sz w:val="28"/>
+          <w:szCs w:val="28"/>
+        </w:rPr>
+        <w:t>»).</w:t>
       </w:r>
     </w:p>
     <w:p>
@@ -12592,7 +14606,39 @@
           <w:sz w:val="28"/>
           <w:szCs w:val="28"/>
         </w:rPr>
-        <w:t>+ добавить(): boolean — добавляет нового пациента.</w:t>
+        <w:t xml:space="preserve">+ </w:t>
+      </w:r>
+      <w:proofErr w:type="gramStart"/>
+      <w:r>
+        <w:rPr>
+          <w:sz w:val="28"/>
+          <w:szCs w:val="28"/>
+        </w:rPr>
+        <w:t>добавить(</w:t>
+      </w:r>
+      <w:proofErr w:type="gramEnd"/>
+      <w:r>
+        <w:rPr>
+          <w:sz w:val="28"/>
+          <w:szCs w:val="28"/>
+        </w:rPr>
+        <w:t xml:space="preserve">): </w:t>
+      </w:r>
+      <w:proofErr w:type="spellStart"/>
+      <w:r>
+        <w:rPr>
+          <w:sz w:val="28"/>
+          <w:szCs w:val="28"/>
+        </w:rPr>
+        <w:t>boolean</w:t>
+      </w:r>
+      <w:proofErr w:type="spellEnd"/>
+      <w:r>
+        <w:rPr>
+          <w:sz w:val="28"/>
+          <w:szCs w:val="28"/>
+        </w:rPr>
+        <w:t xml:space="preserve"> — добавляет нового пациента.</w:t>
       </w:r>
     </w:p>
     <w:p>
@@ -12611,7 +14657,39 @@
           <w:sz w:val="28"/>
           <w:szCs w:val="28"/>
         </w:rPr>
-        <w:t>+ удалить(): boolean — удаляет пациента из списка.</w:t>
+        <w:t xml:space="preserve">+ </w:t>
+      </w:r>
+      <w:proofErr w:type="gramStart"/>
+      <w:r>
+        <w:rPr>
+          <w:sz w:val="28"/>
+          <w:szCs w:val="28"/>
+        </w:rPr>
+        <w:t>удалить(</w:t>
+      </w:r>
+      <w:proofErr w:type="gramEnd"/>
+      <w:r>
+        <w:rPr>
+          <w:sz w:val="28"/>
+          <w:szCs w:val="28"/>
+        </w:rPr>
+        <w:t xml:space="preserve">): </w:t>
+      </w:r>
+      <w:proofErr w:type="spellStart"/>
+      <w:r>
+        <w:rPr>
+          <w:sz w:val="28"/>
+          <w:szCs w:val="28"/>
+        </w:rPr>
+        <w:t>boolean</w:t>
+      </w:r>
+      <w:proofErr w:type="spellEnd"/>
+      <w:r>
+        <w:rPr>
+          <w:sz w:val="28"/>
+          <w:szCs w:val="28"/>
+        </w:rPr>
+        <w:t xml:space="preserve"> — удаляет пациента из списка.</w:t>
       </w:r>
     </w:p>
     <w:p>
@@ -12630,7 +14708,39 @@
           <w:sz w:val="28"/>
           <w:szCs w:val="28"/>
         </w:rPr>
-        <w:t>+ редактировать(): boolean — редактирует информацию о пациенте (имя, болезнь, статус).</w:t>
+        <w:t xml:space="preserve">+ </w:t>
+      </w:r>
+      <w:proofErr w:type="gramStart"/>
+      <w:r>
+        <w:rPr>
+          <w:sz w:val="28"/>
+          <w:szCs w:val="28"/>
+        </w:rPr>
+        <w:t>редактировать(</w:t>
+      </w:r>
+      <w:proofErr w:type="gramEnd"/>
+      <w:r>
+        <w:rPr>
+          <w:sz w:val="28"/>
+          <w:szCs w:val="28"/>
+        </w:rPr>
+        <w:t xml:space="preserve">): </w:t>
+      </w:r>
+      <w:proofErr w:type="spellStart"/>
+      <w:r>
+        <w:rPr>
+          <w:sz w:val="28"/>
+          <w:szCs w:val="28"/>
+        </w:rPr>
+        <w:t>boolean</w:t>
+      </w:r>
+      <w:proofErr w:type="spellEnd"/>
+      <w:r>
+        <w:rPr>
+          <w:sz w:val="28"/>
+          <w:szCs w:val="28"/>
+        </w:rPr>
+        <w:t xml:space="preserve"> — редактирует информацию о пациенте (имя, болезнь, статус).</w:t>
       </w:r>
     </w:p>
     <w:p>
@@ -12713,7 +14823,23 @@
           <w:sz w:val="28"/>
           <w:szCs w:val="28"/>
         </w:rPr>
-        <w:t>+ имя: String — имя врача.</w:t>
+        <w:t xml:space="preserve">+ имя: </w:t>
+      </w:r>
+      <w:proofErr w:type="spellStart"/>
+      <w:r>
+        <w:rPr>
+          <w:sz w:val="28"/>
+          <w:szCs w:val="28"/>
+        </w:rPr>
+        <w:t>String</w:t>
+      </w:r>
+      <w:proofErr w:type="spellEnd"/>
+      <w:r>
+        <w:rPr>
+          <w:sz w:val="28"/>
+          <w:szCs w:val="28"/>
+        </w:rPr>
+        <w:t xml:space="preserve"> — имя врача.</w:t>
       </w:r>
     </w:p>
     <w:p>
@@ -12732,7 +14858,23 @@
           <w:sz w:val="28"/>
           <w:szCs w:val="28"/>
         </w:rPr>
-        <w:t>+ специализация: String — специализация врача (терапевт, хирург и т. д.).</w:t>
+        <w:t xml:space="preserve">+ специализация: </w:t>
+      </w:r>
+      <w:proofErr w:type="spellStart"/>
+      <w:r>
+        <w:rPr>
+          <w:sz w:val="28"/>
+          <w:szCs w:val="28"/>
+        </w:rPr>
+        <w:t>String</w:t>
+      </w:r>
+      <w:proofErr w:type="spellEnd"/>
+      <w:r>
+        <w:rPr>
+          <w:sz w:val="28"/>
+          <w:szCs w:val="28"/>
+        </w:rPr>
+        <w:t xml:space="preserve"> — специализация врача (терапевт, хирург и т. д.).</w:t>
       </w:r>
     </w:p>
     <w:p>
@@ -12779,7 +14921,39 @@
           <w:sz w:val="28"/>
           <w:szCs w:val="28"/>
         </w:rPr>
-        <w:t>+ добавить(): boolean — добавляет нового врача.</w:t>
+        <w:t xml:space="preserve">+ </w:t>
+      </w:r>
+      <w:proofErr w:type="gramStart"/>
+      <w:r>
+        <w:rPr>
+          <w:sz w:val="28"/>
+          <w:szCs w:val="28"/>
+        </w:rPr>
+        <w:t>добавить(</w:t>
+      </w:r>
+      <w:proofErr w:type="gramEnd"/>
+      <w:r>
+        <w:rPr>
+          <w:sz w:val="28"/>
+          <w:szCs w:val="28"/>
+        </w:rPr>
+        <w:t xml:space="preserve">): </w:t>
+      </w:r>
+      <w:proofErr w:type="spellStart"/>
+      <w:r>
+        <w:rPr>
+          <w:sz w:val="28"/>
+          <w:szCs w:val="28"/>
+        </w:rPr>
+        <w:t>boolean</w:t>
+      </w:r>
+      <w:proofErr w:type="spellEnd"/>
+      <w:r>
+        <w:rPr>
+          <w:sz w:val="28"/>
+          <w:szCs w:val="28"/>
+        </w:rPr>
+        <w:t xml:space="preserve"> — добавляет нового врача.</w:t>
       </w:r>
     </w:p>
     <w:p>
@@ -12798,7 +14972,39 @@
           <w:sz w:val="28"/>
           <w:szCs w:val="28"/>
         </w:rPr>
-        <w:t>+ удалить(): boolean — удаляет врача из списка.</w:t>
+        <w:t xml:space="preserve">+ </w:t>
+      </w:r>
+      <w:proofErr w:type="gramStart"/>
+      <w:r>
+        <w:rPr>
+          <w:sz w:val="28"/>
+          <w:szCs w:val="28"/>
+        </w:rPr>
+        <w:t>удалить(</w:t>
+      </w:r>
+      <w:proofErr w:type="gramEnd"/>
+      <w:r>
+        <w:rPr>
+          <w:sz w:val="28"/>
+          <w:szCs w:val="28"/>
+        </w:rPr>
+        <w:t xml:space="preserve">): </w:t>
+      </w:r>
+      <w:proofErr w:type="spellStart"/>
+      <w:r>
+        <w:rPr>
+          <w:sz w:val="28"/>
+          <w:szCs w:val="28"/>
+        </w:rPr>
+        <w:t>boolean</w:t>
+      </w:r>
+      <w:proofErr w:type="spellEnd"/>
+      <w:r>
+        <w:rPr>
+          <w:sz w:val="28"/>
+          <w:szCs w:val="28"/>
+        </w:rPr>
+        <w:t xml:space="preserve"> — удаляет врача из списка.</w:t>
       </w:r>
     </w:p>
     <w:p>
@@ -12817,7 +15023,39 @@
           <w:sz w:val="28"/>
           <w:szCs w:val="28"/>
         </w:rPr>
-        <w:t>+ редактировать(): boolean — редактирует информацию о враче (имя, специализация и т. д.).</w:t>
+        <w:t xml:space="preserve">+ </w:t>
+      </w:r>
+      <w:proofErr w:type="gramStart"/>
+      <w:r>
+        <w:rPr>
+          <w:sz w:val="28"/>
+          <w:szCs w:val="28"/>
+        </w:rPr>
+        <w:t>редактировать(</w:t>
+      </w:r>
+      <w:proofErr w:type="gramEnd"/>
+      <w:r>
+        <w:rPr>
+          <w:sz w:val="28"/>
+          <w:szCs w:val="28"/>
+        </w:rPr>
+        <w:t xml:space="preserve">): </w:t>
+      </w:r>
+      <w:proofErr w:type="spellStart"/>
+      <w:r>
+        <w:rPr>
+          <w:sz w:val="28"/>
+          <w:szCs w:val="28"/>
+        </w:rPr>
+        <w:t>boolean</w:t>
+      </w:r>
+      <w:proofErr w:type="spellEnd"/>
+      <w:r>
+        <w:rPr>
+          <w:sz w:val="28"/>
+          <w:szCs w:val="28"/>
+        </w:rPr>
+        <w:t xml:space="preserve"> — редактирует информацию о враче (имя, специализация и т. д.).</w:t>
       </w:r>
     </w:p>
     <w:p>
@@ -12853,7 +15091,27 @@
           <w:sz w:val="28"/>
           <w:szCs w:val="28"/>
         </w:rPr>
-        <w:t>Приём (Appointment)</w:t>
+        <w:t>Приём (</w:t>
+      </w:r>
+      <w:proofErr w:type="spellStart"/>
+      <w:r>
+        <w:rPr>
+          <w:b/>
+          <w:bCs/>
+          <w:sz w:val="28"/>
+          <w:szCs w:val="28"/>
+        </w:rPr>
+        <w:t>Appointment</w:t>
+      </w:r>
+      <w:proofErr w:type="spellEnd"/>
+      <w:r>
+        <w:rPr>
+          <w:b/>
+          <w:bCs/>
+          <w:sz w:val="28"/>
+          <w:szCs w:val="28"/>
+        </w:rPr>
+        <w:t>)</w:t>
       </w:r>
     </w:p>
     <w:p>
@@ -12900,7 +15158,23 @@
           <w:sz w:val="28"/>
           <w:szCs w:val="28"/>
         </w:rPr>
-        <w:t>+ дата: Date — дата приёма.</w:t>
+        <w:t xml:space="preserve">+ дата: </w:t>
+      </w:r>
+      <w:proofErr w:type="spellStart"/>
+      <w:r>
+        <w:rPr>
+          <w:sz w:val="28"/>
+          <w:szCs w:val="28"/>
+        </w:rPr>
+        <w:t>Date</w:t>
+      </w:r>
+      <w:proofErr w:type="spellEnd"/>
+      <w:r>
+        <w:rPr>
+          <w:sz w:val="28"/>
+          <w:szCs w:val="28"/>
+        </w:rPr>
+        <w:t xml:space="preserve"> — дата приёма.</w:t>
       </w:r>
     </w:p>
     <w:p>
@@ -12938,7 +15212,23 @@
           <w:sz w:val="28"/>
           <w:szCs w:val="28"/>
         </w:rPr>
-        <w:t>+ врач: String — указание, какой врач ведёт приём.</w:t>
+        <w:t xml:space="preserve">+ врач: </w:t>
+      </w:r>
+      <w:proofErr w:type="spellStart"/>
+      <w:r>
+        <w:rPr>
+          <w:sz w:val="28"/>
+          <w:szCs w:val="28"/>
+        </w:rPr>
+        <w:t>String</w:t>
+      </w:r>
+      <w:proofErr w:type="spellEnd"/>
+      <w:r>
+        <w:rPr>
+          <w:sz w:val="28"/>
+          <w:szCs w:val="28"/>
+        </w:rPr>
+        <w:t xml:space="preserve"> — указание, какой врач ведёт приём.</w:t>
       </w:r>
     </w:p>
     <w:p>
@@ -12957,7 +15247,23 @@
           <w:sz w:val="28"/>
           <w:szCs w:val="28"/>
         </w:rPr>
-        <w:t>+ пациент: String — указание, какой пациент записан на приём.</w:t>
+        <w:t xml:space="preserve">+ пациент: </w:t>
+      </w:r>
+      <w:proofErr w:type="spellStart"/>
+      <w:r>
+        <w:rPr>
+          <w:sz w:val="28"/>
+          <w:szCs w:val="28"/>
+        </w:rPr>
+        <w:t>String</w:t>
+      </w:r>
+      <w:proofErr w:type="spellEnd"/>
+      <w:r>
+        <w:rPr>
+          <w:sz w:val="28"/>
+          <w:szCs w:val="28"/>
+        </w:rPr>
+        <w:t xml:space="preserve"> — указание, какой пациент записан на приём.</w:t>
       </w:r>
     </w:p>
     <w:p>
@@ -13004,7 +15310,39 @@
           <w:sz w:val="28"/>
           <w:szCs w:val="28"/>
         </w:rPr>
-        <w:t>+ добавить(): boolean — добавляет новую запись о приёме.</w:t>
+        <w:t xml:space="preserve">+ </w:t>
+      </w:r>
+      <w:proofErr w:type="gramStart"/>
+      <w:r>
+        <w:rPr>
+          <w:sz w:val="28"/>
+          <w:szCs w:val="28"/>
+        </w:rPr>
+        <w:t>добавить(</w:t>
+      </w:r>
+      <w:proofErr w:type="gramEnd"/>
+      <w:r>
+        <w:rPr>
+          <w:sz w:val="28"/>
+          <w:szCs w:val="28"/>
+        </w:rPr>
+        <w:t xml:space="preserve">): </w:t>
+      </w:r>
+      <w:proofErr w:type="spellStart"/>
+      <w:r>
+        <w:rPr>
+          <w:sz w:val="28"/>
+          <w:szCs w:val="28"/>
+        </w:rPr>
+        <w:t>boolean</w:t>
+      </w:r>
+      <w:proofErr w:type="spellEnd"/>
+      <w:r>
+        <w:rPr>
+          <w:sz w:val="28"/>
+          <w:szCs w:val="28"/>
+        </w:rPr>
+        <w:t xml:space="preserve"> — добавляет новую запись о приёме.</w:t>
       </w:r>
     </w:p>
     <w:p>
@@ -13023,7 +15361,39 @@
           <w:sz w:val="28"/>
           <w:szCs w:val="28"/>
         </w:rPr>
-        <w:t>+ удалить(): boolean — удаляет приём из расписания.</w:t>
+        <w:t xml:space="preserve">+ </w:t>
+      </w:r>
+      <w:proofErr w:type="gramStart"/>
+      <w:r>
+        <w:rPr>
+          <w:sz w:val="28"/>
+          <w:szCs w:val="28"/>
+        </w:rPr>
+        <w:t>удалить(</w:t>
+      </w:r>
+      <w:proofErr w:type="gramEnd"/>
+      <w:r>
+        <w:rPr>
+          <w:sz w:val="28"/>
+          <w:szCs w:val="28"/>
+        </w:rPr>
+        <w:t xml:space="preserve">): </w:t>
+      </w:r>
+      <w:proofErr w:type="spellStart"/>
+      <w:r>
+        <w:rPr>
+          <w:sz w:val="28"/>
+          <w:szCs w:val="28"/>
+        </w:rPr>
+        <w:t>boolean</w:t>
+      </w:r>
+      <w:proofErr w:type="spellEnd"/>
+      <w:r>
+        <w:rPr>
+          <w:sz w:val="28"/>
+          <w:szCs w:val="28"/>
+        </w:rPr>
+        <w:t xml:space="preserve"> — удаляет приём из расписания.</w:t>
       </w:r>
     </w:p>
     <w:p>
@@ -13042,7 +15412,39 @@
           <w:sz w:val="28"/>
           <w:szCs w:val="28"/>
         </w:rPr>
-        <w:t>+ редактировать(): boolean — редактирует данные о приёме (дату, время, врача, пациента).</w:t>
+        <w:t xml:space="preserve">+ </w:t>
+      </w:r>
+      <w:proofErr w:type="gramStart"/>
+      <w:r>
+        <w:rPr>
+          <w:sz w:val="28"/>
+          <w:szCs w:val="28"/>
+        </w:rPr>
+        <w:t>редактировать(</w:t>
+      </w:r>
+      <w:proofErr w:type="gramEnd"/>
+      <w:r>
+        <w:rPr>
+          <w:sz w:val="28"/>
+          <w:szCs w:val="28"/>
+        </w:rPr>
+        <w:t xml:space="preserve">): </w:t>
+      </w:r>
+      <w:proofErr w:type="spellStart"/>
+      <w:r>
+        <w:rPr>
+          <w:sz w:val="28"/>
+          <w:szCs w:val="28"/>
+        </w:rPr>
+        <w:t>boolean</w:t>
+      </w:r>
+      <w:proofErr w:type="spellEnd"/>
+      <w:r>
+        <w:rPr>
+          <w:sz w:val="28"/>
+          <w:szCs w:val="28"/>
+        </w:rPr>
+        <w:t xml:space="preserve"> — редактирует данные о приёме (дату, время, врача, пациента).</w:t>
       </w:r>
     </w:p>
     <w:p>
@@ -13116,7 +15518,23 @@
           <w:sz w:val="28"/>
           <w:szCs w:val="28"/>
         </w:rPr>
-        <w:t>+ имя: String — имя (логин) пользователя в системе.</w:t>
+        <w:t xml:space="preserve">+ имя: </w:t>
+      </w:r>
+      <w:proofErr w:type="spellStart"/>
+      <w:r>
+        <w:rPr>
+          <w:sz w:val="28"/>
+          <w:szCs w:val="28"/>
+        </w:rPr>
+        <w:t>String</w:t>
+      </w:r>
+      <w:proofErr w:type="spellEnd"/>
+      <w:r>
+        <w:rPr>
+          <w:sz w:val="28"/>
+          <w:szCs w:val="28"/>
+        </w:rPr>
+        <w:t xml:space="preserve"> — имя (логин) пользователя в системе.</w:t>
       </w:r>
     </w:p>
     <w:p>
@@ -13135,7 +15553,23 @@
           <w:sz w:val="28"/>
           <w:szCs w:val="28"/>
         </w:rPr>
-        <w:t>+ пароль: String — пароль для входа.</w:t>
+        <w:t xml:space="preserve">+ пароль: </w:t>
+      </w:r>
+      <w:proofErr w:type="spellStart"/>
+      <w:r>
+        <w:rPr>
+          <w:sz w:val="28"/>
+          <w:szCs w:val="28"/>
+        </w:rPr>
+        <w:t>String</w:t>
+      </w:r>
+      <w:proofErr w:type="spellEnd"/>
+      <w:r>
+        <w:rPr>
+          <w:sz w:val="28"/>
+          <w:szCs w:val="28"/>
+        </w:rPr>
+        <w:t xml:space="preserve"> — пароль для входа.</w:t>
       </w:r>
     </w:p>
     <w:p>
@@ -13182,7 +15616,39 @@
           <w:sz w:val="28"/>
           <w:szCs w:val="28"/>
         </w:rPr>
-        <w:t>+ регистрация(): boolean — регистрирует нового пользователя в системе.</w:t>
+        <w:t xml:space="preserve">+ </w:t>
+      </w:r>
+      <w:proofErr w:type="gramStart"/>
+      <w:r>
+        <w:rPr>
+          <w:sz w:val="28"/>
+          <w:szCs w:val="28"/>
+        </w:rPr>
+        <w:t>регистрация(</w:t>
+      </w:r>
+      <w:proofErr w:type="gramEnd"/>
+      <w:r>
+        <w:rPr>
+          <w:sz w:val="28"/>
+          <w:szCs w:val="28"/>
+        </w:rPr>
+        <w:t xml:space="preserve">): </w:t>
+      </w:r>
+      <w:proofErr w:type="spellStart"/>
+      <w:r>
+        <w:rPr>
+          <w:sz w:val="28"/>
+          <w:szCs w:val="28"/>
+        </w:rPr>
+        <w:t>boolean</w:t>
+      </w:r>
+      <w:proofErr w:type="spellEnd"/>
+      <w:r>
+        <w:rPr>
+          <w:sz w:val="28"/>
+          <w:szCs w:val="28"/>
+        </w:rPr>
+        <w:t xml:space="preserve"> — регистрирует нового пользователя в системе.</w:t>
       </w:r>
     </w:p>
     <w:p>
@@ -13201,7 +15667,39 @@
           <w:sz w:val="28"/>
           <w:szCs w:val="28"/>
         </w:rPr>
-        <w:t>+ вход(): boolean — даёт возможность пользователю войти под своим логином и паролем.</w:t>
+        <w:t xml:space="preserve">+ </w:t>
+      </w:r>
+      <w:proofErr w:type="gramStart"/>
+      <w:r>
+        <w:rPr>
+          <w:sz w:val="28"/>
+          <w:szCs w:val="28"/>
+        </w:rPr>
+        <w:t>вход(</w:t>
+      </w:r>
+      <w:proofErr w:type="gramEnd"/>
+      <w:r>
+        <w:rPr>
+          <w:sz w:val="28"/>
+          <w:szCs w:val="28"/>
+        </w:rPr>
+        <w:t xml:space="preserve">): </w:t>
+      </w:r>
+      <w:proofErr w:type="spellStart"/>
+      <w:r>
+        <w:rPr>
+          <w:sz w:val="28"/>
+          <w:szCs w:val="28"/>
+        </w:rPr>
+        <w:t>boolean</w:t>
+      </w:r>
+      <w:proofErr w:type="spellEnd"/>
+      <w:r>
+        <w:rPr>
+          <w:sz w:val="28"/>
+          <w:szCs w:val="28"/>
+        </w:rPr>
+        <w:t xml:space="preserve"> — даёт возможность пользователю войти под своим логином и паролем.</w:t>
       </w:r>
     </w:p>
     <w:p>
@@ -13220,7 +15718,39 @@
           <w:sz w:val="28"/>
           <w:szCs w:val="28"/>
         </w:rPr>
-        <w:t>+ выход(): boolean — завершает сессию пользователя.</w:t>
+        <w:t xml:space="preserve">+ </w:t>
+      </w:r>
+      <w:proofErr w:type="gramStart"/>
+      <w:r>
+        <w:rPr>
+          <w:sz w:val="28"/>
+          <w:szCs w:val="28"/>
+        </w:rPr>
+        <w:t>выход(</w:t>
+      </w:r>
+      <w:proofErr w:type="gramEnd"/>
+      <w:r>
+        <w:rPr>
+          <w:sz w:val="28"/>
+          <w:szCs w:val="28"/>
+        </w:rPr>
+        <w:t xml:space="preserve">): </w:t>
+      </w:r>
+      <w:proofErr w:type="spellStart"/>
+      <w:r>
+        <w:rPr>
+          <w:sz w:val="28"/>
+          <w:szCs w:val="28"/>
+        </w:rPr>
+        <w:t>boolean</w:t>
+      </w:r>
+      <w:proofErr w:type="spellEnd"/>
+      <w:r>
+        <w:rPr>
+          <w:sz w:val="28"/>
+          <w:szCs w:val="28"/>
+        </w:rPr>
+        <w:t xml:space="preserve"> — завершает сессию пользователя.</w:t>
       </w:r>
     </w:p>
     <w:p>
@@ -13403,7 +15933,23 @@
           <w:sz w:val="28"/>
           <w:szCs w:val="28"/>
         </w:rPr>
-        <w:t>Кратность: у пациента может быть несколько приёмов (1..*), тогда как каждый конкретный приём ссылается на одного пациента (1..1).</w:t>
+        <w:t>Кратность: у пациента может быть несколько приёмов (</w:t>
+      </w:r>
+      <w:proofErr w:type="gramStart"/>
+      <w:r>
+        <w:rPr>
+          <w:sz w:val="28"/>
+          <w:szCs w:val="28"/>
+        </w:rPr>
+        <w:t>1..</w:t>
+      </w:r>
+      <w:proofErr w:type="gramEnd"/>
+      <w:r>
+        <w:rPr>
+          <w:sz w:val="28"/>
+          <w:szCs w:val="28"/>
+        </w:rPr>
+        <w:t>*), тогда как каждый конкретный приём ссылается на одного пациента (1..1).</w:t>
       </w:r>
     </w:p>
     <w:p>
@@ -13466,7 +16012,23 @@
           <w:sz w:val="28"/>
           <w:szCs w:val="28"/>
         </w:rPr>
-        <w:t>Кратность: один врач ведёт несколько приёмов (1..*), но каждый приём закреплён за одним конкретным врачом (1..1).</w:t>
+        <w:t>Кратность: один врач ведёт несколько приёмов (</w:t>
+      </w:r>
+      <w:proofErr w:type="gramStart"/>
+      <w:r>
+        <w:rPr>
+          <w:sz w:val="28"/>
+          <w:szCs w:val="28"/>
+        </w:rPr>
+        <w:t>1..</w:t>
+      </w:r>
+      <w:proofErr w:type="gramEnd"/>
+      <w:r>
+        <w:rPr>
+          <w:sz w:val="28"/>
+          <w:szCs w:val="28"/>
+        </w:rPr>
+        <w:t>*), но каждый приём закреплён за одним конкретным врачом (1..1).</w:t>
       </w:r>
     </w:p>
     <w:p>
@@ -13546,7 +16108,39 @@
           <w:sz w:val="28"/>
           <w:szCs w:val="28"/>
         </w:rPr>
-        <w:t>Если в системе есть разные виды пользователей (например, «Администратор» и «Медсестра»), можно ввести классы Administrator и Nurse, которые будут наследовать базовый класс User. На диаграмме наследование обозначается стрелкой с белым треугольником, направленным от производного класса к базовому классу.</w:t>
+        <w:t xml:space="preserve">Если в системе есть разные виды пользователей (например, «Администратор» и «Медсестра»), можно ввести классы </w:t>
+      </w:r>
+      <w:proofErr w:type="spellStart"/>
+      <w:r>
+        <w:rPr>
+          <w:sz w:val="28"/>
+          <w:szCs w:val="28"/>
+        </w:rPr>
+        <w:t>Administrator</w:t>
+      </w:r>
+      <w:proofErr w:type="spellEnd"/>
+      <w:r>
+        <w:rPr>
+          <w:sz w:val="28"/>
+          <w:szCs w:val="28"/>
+        </w:rPr>
+        <w:t xml:space="preserve"> и </w:t>
+      </w:r>
+      <w:proofErr w:type="spellStart"/>
+      <w:r>
+        <w:rPr>
+          <w:sz w:val="28"/>
+          <w:szCs w:val="28"/>
+        </w:rPr>
+        <w:t>Nurse</w:t>
+      </w:r>
+      <w:proofErr w:type="spellEnd"/>
+      <w:r>
+        <w:rPr>
+          <w:sz w:val="28"/>
+          <w:szCs w:val="28"/>
+        </w:rPr>
+        <w:t>, которые будут наследовать базовый класс User. На диаграмме наследование обозначается стрелкой с белым треугольником, направленным от производного класса к базовому классу.</w:t>
       </w:r>
     </w:p>
     <w:p>
@@ -13853,6 +16447,7 @@
         </w:rPr>
         <w:t xml:space="preserve"> (</w:t>
       </w:r>
+      <w:proofErr w:type="spellStart"/>
       <w:r>
         <w:rPr>
           <w:i/>
@@ -13860,8 +16455,29 @@
           <w:sz w:val="28"/>
           <w:szCs w:val="28"/>
         </w:rPr>
-        <w:t>sequence diagram</w:t>
-      </w:r>
+        <w:t>sequence</w:t>
+      </w:r>
+      <w:proofErr w:type="spellEnd"/>
+      <w:r>
+        <w:rPr>
+          <w:i/>
+          <w:iCs/>
+          <w:sz w:val="28"/>
+          <w:szCs w:val="28"/>
+        </w:rPr>
+        <w:t xml:space="preserve"> </w:t>
+      </w:r>
+      <w:proofErr w:type="spellStart"/>
+      <w:r>
+        <w:rPr>
+          <w:i/>
+          <w:iCs/>
+          <w:sz w:val="28"/>
+          <w:szCs w:val="28"/>
+        </w:rPr>
+        <w:t>diagram</w:t>
+      </w:r>
+      <w:proofErr w:type="spellEnd"/>
       <w:r>
         <w:rPr>
           <w:sz w:val="28"/>
@@ -13971,7 +16587,39 @@
           <w:sz w:val="28"/>
           <w:szCs w:val="28"/>
         </w:rPr>
-        <w:t>Изобразите эти объекты в верхней части диаграммы последовательностей в виде прямоугольников, подписав внутри прямоугольника (или под ним) имя объекта с подчёркиванием и название класса, которому он принадлежит (например, _p1 : Patient).</w:t>
+        <w:t>Изобразите эти объекты в верхней части диаграммы последовательностей в виде прямоугольников, подписав внутри прямоугольника (или под ним) имя объекта с подчёркиванием и название класса, которому он принадлежит (например, _p</w:t>
+      </w:r>
+      <w:proofErr w:type="gramStart"/>
+      <w:r>
+        <w:rPr>
+          <w:sz w:val="28"/>
+          <w:szCs w:val="28"/>
+        </w:rPr>
+        <w:t>1 :</w:t>
+      </w:r>
+      <w:proofErr w:type="gramEnd"/>
+      <w:r>
+        <w:rPr>
+          <w:sz w:val="28"/>
+          <w:szCs w:val="28"/>
+        </w:rPr>
+        <w:t xml:space="preserve"> </w:t>
+      </w:r>
+      <w:proofErr w:type="spellStart"/>
+      <w:r>
+        <w:rPr>
+          <w:sz w:val="28"/>
+          <w:szCs w:val="28"/>
+        </w:rPr>
+        <w:t>Patient</w:t>
+      </w:r>
+      <w:proofErr w:type="spellEnd"/>
+      <w:r>
+        <w:rPr>
+          <w:sz w:val="28"/>
+          <w:szCs w:val="28"/>
+        </w:rPr>
+        <w:t>).</w:t>
       </w:r>
     </w:p>
     <w:p>
@@ -14008,6 +16656,7 @@
         </w:rPr>
         <w:t>, обозначающую «линию жизни» (</w:t>
       </w:r>
+      <w:proofErr w:type="spellStart"/>
       <w:r>
         <w:rPr>
           <w:i/>
@@ -14017,6 +16666,7 @@
         </w:rPr>
         <w:t>lifeline</w:t>
       </w:r>
+      <w:proofErr w:type="spellEnd"/>
       <w:r>
         <w:rPr>
           <w:sz w:val="28"/>
@@ -14091,7 +16741,64 @@
           <w:sz w:val="28"/>
           <w:szCs w:val="28"/>
         </w:rPr>
-        <w:t xml:space="preserve"> выполняют данные объекты в данном сценарии (например, добавитьПациента(), удалитьПациента(), редактироватьПриём() и т. д.).</w:t>
+        <w:t xml:space="preserve"> выполняют данные объекты в данном сценарии (например, </w:t>
+      </w:r>
+      <w:proofErr w:type="spellStart"/>
+      <w:proofErr w:type="gramStart"/>
+      <w:r>
+        <w:rPr>
+          <w:sz w:val="28"/>
+          <w:szCs w:val="28"/>
+        </w:rPr>
+        <w:t>добавитьПациента</w:t>
+      </w:r>
+      <w:proofErr w:type="spellEnd"/>
+      <w:r>
+        <w:rPr>
+          <w:sz w:val="28"/>
+          <w:szCs w:val="28"/>
+        </w:rPr>
+        <w:t>(</w:t>
+      </w:r>
+      <w:proofErr w:type="gramEnd"/>
+      <w:r>
+        <w:rPr>
+          <w:sz w:val="28"/>
+          <w:szCs w:val="28"/>
+        </w:rPr>
+        <w:t xml:space="preserve">), </w:t>
+      </w:r>
+      <w:proofErr w:type="spellStart"/>
+      <w:r>
+        <w:rPr>
+          <w:sz w:val="28"/>
+          <w:szCs w:val="28"/>
+        </w:rPr>
+        <w:t>удалитьПациента</w:t>
+      </w:r>
+      <w:proofErr w:type="spellEnd"/>
+      <w:r>
+        <w:rPr>
+          <w:sz w:val="28"/>
+          <w:szCs w:val="28"/>
+        </w:rPr>
+        <w:t xml:space="preserve">(), </w:t>
+      </w:r>
+      <w:proofErr w:type="spellStart"/>
+      <w:r>
+        <w:rPr>
+          <w:sz w:val="28"/>
+          <w:szCs w:val="28"/>
+        </w:rPr>
+        <w:t>редактироватьПриём</w:t>
+      </w:r>
+      <w:proofErr w:type="spellEnd"/>
+      <w:r>
+        <w:rPr>
+          <w:sz w:val="28"/>
+          <w:szCs w:val="28"/>
+        </w:rPr>
+        <w:t>() и т. д.).</w:t>
       </w:r>
     </w:p>
     <w:p>
@@ -14180,7 +16887,23 @@
           <w:sz w:val="28"/>
           <w:szCs w:val="28"/>
         </w:rPr>
-        <w:t>: она начинается на линии жизни (lifeline) того объекта или пользователя, который инициирует вызов, и заканчивается на линии жизни объекта-исполнителя.</w:t>
+        <w:t>: она начинается на линии жизни (</w:t>
+      </w:r>
+      <w:proofErr w:type="spellStart"/>
+      <w:r>
+        <w:rPr>
+          <w:sz w:val="28"/>
+          <w:szCs w:val="28"/>
+        </w:rPr>
+        <w:t>lifeline</w:t>
+      </w:r>
+      <w:proofErr w:type="spellEnd"/>
+      <w:r>
+        <w:rPr>
+          <w:sz w:val="28"/>
+          <w:szCs w:val="28"/>
+        </w:rPr>
+        <w:t>) того объекта или пользователя, который инициирует вызов, и заканчивается на линии жизни объекта-исполнителя.</w:t>
       </w:r>
     </w:p>
     <w:p>
@@ -14247,7 +16970,57 @@
           <w:sz w:val="28"/>
           <w:szCs w:val="28"/>
         </w:rPr>
-        <w:t xml:space="preserve"> (например, 1.1 addPatient(name, disease)).</w:t>
+        <w:t xml:space="preserve"> (например, 1.1 </w:t>
+      </w:r>
+      <w:proofErr w:type="spellStart"/>
+      <w:proofErr w:type="gramStart"/>
+      <w:r>
+        <w:rPr>
+          <w:sz w:val="28"/>
+          <w:szCs w:val="28"/>
+        </w:rPr>
+        <w:t>addPatient</w:t>
+      </w:r>
+      <w:proofErr w:type="spellEnd"/>
+      <w:r>
+        <w:rPr>
+          <w:sz w:val="28"/>
+          <w:szCs w:val="28"/>
+        </w:rPr>
+        <w:t>(</w:t>
+      </w:r>
+      <w:proofErr w:type="spellStart"/>
+      <w:proofErr w:type="gramEnd"/>
+      <w:r>
+        <w:rPr>
+          <w:sz w:val="28"/>
+          <w:szCs w:val="28"/>
+        </w:rPr>
+        <w:t>name</w:t>
+      </w:r>
+      <w:proofErr w:type="spellEnd"/>
+      <w:r>
+        <w:rPr>
+          <w:sz w:val="28"/>
+          <w:szCs w:val="28"/>
+        </w:rPr>
+        <w:t xml:space="preserve">, </w:t>
+      </w:r>
+      <w:proofErr w:type="spellStart"/>
+      <w:r>
+        <w:rPr>
+          <w:sz w:val="28"/>
+          <w:szCs w:val="28"/>
+        </w:rPr>
+        <w:t>disease</w:t>
+      </w:r>
+      <w:proofErr w:type="spellEnd"/>
+      <w:r>
+        <w:rPr>
+          <w:sz w:val="28"/>
+          <w:szCs w:val="28"/>
+        </w:rPr>
+        <w:t>)).</w:t>
       </w:r>
     </w:p>
     <w:p>
@@ -14363,7 +17136,23 @@
           <w:sz w:val="28"/>
           <w:szCs w:val="28"/>
         </w:rPr>
-        <w:t>: если операция 1 вызывает подоперации 1.1, 1.2 и т. д., то внутри 1.1 могут быть подшаги 1.1.1, 1.1.2 и так далее.</w:t>
+        <w:t xml:space="preserve">: если операция 1 вызывает подоперации 1.1, 1.2 и т. д., то внутри 1.1 могут быть </w:t>
+      </w:r>
+      <w:proofErr w:type="spellStart"/>
+      <w:r>
+        <w:rPr>
+          <w:sz w:val="28"/>
+          <w:szCs w:val="28"/>
+        </w:rPr>
+        <w:t>подшаги</w:t>
+      </w:r>
+      <w:proofErr w:type="spellEnd"/>
+      <w:r>
+        <w:rPr>
+          <w:sz w:val="28"/>
+          <w:szCs w:val="28"/>
+        </w:rPr>
+        <w:t xml:space="preserve"> 1.1.1, 1.1.2 и так далее.</w:t>
       </w:r>
     </w:p>
     <w:p>
@@ -14451,7 +17240,23 @@
           <w:sz w:val="28"/>
           <w:szCs w:val="28"/>
         </w:rPr>
-        <w:t xml:space="preserve"> (if-else), когда одни операции выполняются только при выполнении определённого условия.</w:t>
+        <w:t xml:space="preserve"> (</w:t>
+      </w:r>
+      <w:proofErr w:type="spellStart"/>
+      <w:r>
+        <w:rPr>
+          <w:sz w:val="28"/>
+          <w:szCs w:val="28"/>
+        </w:rPr>
+        <w:t>if-else</w:t>
+      </w:r>
+      <w:proofErr w:type="spellEnd"/>
+      <w:r>
+        <w:rPr>
+          <w:sz w:val="28"/>
+          <w:szCs w:val="28"/>
+        </w:rPr>
+        <w:t>), когда одни операции выполняются только при выполнении определённого условия.</w:t>
       </w:r>
     </w:p>
     <w:p>
@@ -14591,6 +17396,7 @@
         <w:br/>
         <w:t>Диаграммы действий (</w:t>
       </w:r>
+      <w:proofErr w:type="spellStart"/>
       <w:r>
         <w:rPr>
           <w:i/>
@@ -14598,8 +17404,29 @@
           <w:sz w:val="28"/>
           <w:szCs w:val="28"/>
         </w:rPr>
-        <w:t>activity diagrams</w:t>
-      </w:r>
+        <w:t>activity</w:t>
+      </w:r>
+      <w:proofErr w:type="spellEnd"/>
+      <w:r>
+        <w:rPr>
+          <w:i/>
+          <w:iCs/>
+          <w:sz w:val="28"/>
+          <w:szCs w:val="28"/>
+        </w:rPr>
+        <w:t xml:space="preserve"> </w:t>
+      </w:r>
+      <w:proofErr w:type="spellStart"/>
+      <w:r>
+        <w:rPr>
+          <w:i/>
+          <w:iCs/>
+          <w:sz w:val="28"/>
+          <w:szCs w:val="28"/>
+        </w:rPr>
+        <w:t>diagrams</w:t>
+      </w:r>
+      <w:proofErr w:type="spellEnd"/>
       <w:r>
         <w:rPr>
           <w:sz w:val="28"/>
@@ -14666,6 +17493,7 @@
         </w:rPr>
         <w:t>Вершины (</w:t>
       </w:r>
+      <w:proofErr w:type="spellStart"/>
       <w:r>
         <w:rPr>
           <w:i/>
@@ -14675,6 +17503,7 @@
         </w:rPr>
         <w:t>nodes</w:t>
       </w:r>
+      <w:proofErr w:type="spellEnd"/>
       <w:r>
         <w:rPr>
           <w:sz w:val="28"/>
@@ -14717,6 +17546,7 @@
         </w:rPr>
         <w:t>Рёбра (</w:t>
       </w:r>
+      <w:proofErr w:type="spellStart"/>
       <w:r>
         <w:rPr>
           <w:i/>
@@ -14726,6 +17556,7 @@
         </w:rPr>
         <w:t>edges</w:t>
       </w:r>
+      <w:proofErr w:type="spellEnd"/>
       <w:r>
         <w:rPr>
           <w:sz w:val="28"/>
@@ -15818,7 +18649,55 @@
           <w:sz w:val="28"/>
           <w:szCs w:val="28"/>
         </w:rPr>
-        <w:t>Датами и статусами приёмов (например, «Waiting», «Accepted», «Canceled»).</w:t>
+        <w:t>Датами и статусами приёмов (например, «</w:t>
+      </w:r>
+      <w:proofErr w:type="spellStart"/>
+      <w:r>
+        <w:rPr>
+          <w:sz w:val="28"/>
+          <w:szCs w:val="28"/>
+        </w:rPr>
+        <w:t>Waiting</w:t>
+      </w:r>
+      <w:proofErr w:type="spellEnd"/>
+      <w:r>
+        <w:rPr>
+          <w:sz w:val="28"/>
+          <w:szCs w:val="28"/>
+        </w:rPr>
+        <w:t>», «</w:t>
+      </w:r>
+      <w:proofErr w:type="spellStart"/>
+      <w:r>
+        <w:rPr>
+          <w:sz w:val="28"/>
+          <w:szCs w:val="28"/>
+        </w:rPr>
+        <w:t>Accepted</w:t>
+      </w:r>
+      <w:proofErr w:type="spellEnd"/>
+      <w:r>
+        <w:rPr>
+          <w:sz w:val="28"/>
+          <w:szCs w:val="28"/>
+        </w:rPr>
+        <w:t>», «</w:t>
+      </w:r>
+      <w:proofErr w:type="spellStart"/>
+      <w:r>
+        <w:rPr>
+          <w:sz w:val="28"/>
+          <w:szCs w:val="28"/>
+        </w:rPr>
+        <w:t>Canceled</w:t>
+      </w:r>
+      <w:proofErr w:type="spellEnd"/>
+      <w:r>
+        <w:rPr>
+          <w:sz w:val="28"/>
+          <w:szCs w:val="28"/>
+        </w:rPr>
+        <w:t>»).</w:t>
       </w:r>
     </w:p>
     <w:p>
@@ -15871,7 +18750,39 @@
           <w:sz w:val="28"/>
           <w:szCs w:val="28"/>
         </w:rPr>
-        <w:t>Открытые (public) и закрытые (private) члены классов.</w:t>
+        <w:t>Открытые (</w:t>
+      </w:r>
+      <w:proofErr w:type="spellStart"/>
+      <w:r>
+        <w:rPr>
+          <w:sz w:val="28"/>
+          <w:szCs w:val="28"/>
+        </w:rPr>
+        <w:t>public</w:t>
+      </w:r>
+      <w:proofErr w:type="spellEnd"/>
+      <w:r>
+        <w:rPr>
+          <w:sz w:val="28"/>
+          <w:szCs w:val="28"/>
+        </w:rPr>
+        <w:t>) и закрытые (</w:t>
+      </w:r>
+      <w:proofErr w:type="spellStart"/>
+      <w:r>
+        <w:rPr>
+          <w:sz w:val="28"/>
+          <w:szCs w:val="28"/>
+        </w:rPr>
+        <w:t>private</w:t>
+      </w:r>
+      <w:proofErr w:type="spellEnd"/>
+      <w:r>
+        <w:rPr>
+          <w:sz w:val="28"/>
+          <w:szCs w:val="28"/>
+        </w:rPr>
+        <w:t>) члены классов.</w:t>
       </w:r>
     </w:p>
     <w:p>
@@ -16156,7 +19067,27 @@
           <w:sz w:val="28"/>
           <w:szCs w:val="28"/>
         </w:rPr>
-        <w:t>Пациенты (Patients)</w:t>
+        <w:t>Пациенты (</w:t>
+      </w:r>
+      <w:proofErr w:type="spellStart"/>
+      <w:r>
+        <w:rPr>
+          <w:b/>
+          <w:bCs/>
+          <w:sz w:val="28"/>
+          <w:szCs w:val="28"/>
+        </w:rPr>
+        <w:t>Patients</w:t>
+      </w:r>
+      <w:proofErr w:type="spellEnd"/>
+      <w:r>
+        <w:rPr>
+          <w:b/>
+          <w:bCs/>
+          <w:sz w:val="28"/>
+          <w:szCs w:val="28"/>
+        </w:rPr>
+        <w:t>)</w:t>
       </w:r>
     </w:p>
     <w:p>
@@ -16194,26 +19125,126 @@
           <w:sz w:val="28"/>
           <w:szCs w:val="28"/>
         </w:rPr>
-        <w:t>Атрибуты пациента могут включать: patient_id, name, age, а также дополнительную информацию (например, disease или status).</w:t>
-      </w:r>
-    </w:p>
-    <w:p>
-      <w:pPr>
-        <w:rPr>
-          <w:b/>
-          <w:bCs/>
-          <w:sz w:val="28"/>
-          <w:szCs w:val="28"/>
-        </w:rPr>
-      </w:pPr>
-      <w:r>
-        <w:rPr>
-          <w:b/>
-          <w:bCs/>
-          <w:sz w:val="28"/>
-          <w:szCs w:val="28"/>
-        </w:rPr>
-        <w:t>Врачи (Doctors)</w:t>
+        <w:t xml:space="preserve">Атрибуты пациента могут включать: </w:t>
+      </w:r>
+      <w:proofErr w:type="spellStart"/>
+      <w:r>
+        <w:rPr>
+          <w:sz w:val="28"/>
+          <w:szCs w:val="28"/>
+        </w:rPr>
+        <w:t>patient_id</w:t>
+      </w:r>
+      <w:proofErr w:type="spellEnd"/>
+      <w:r>
+        <w:rPr>
+          <w:sz w:val="28"/>
+          <w:szCs w:val="28"/>
+        </w:rPr>
+        <w:t xml:space="preserve">, </w:t>
+      </w:r>
+      <w:proofErr w:type="spellStart"/>
+      <w:r>
+        <w:rPr>
+          <w:sz w:val="28"/>
+          <w:szCs w:val="28"/>
+        </w:rPr>
+        <w:t>name</w:t>
+      </w:r>
+      <w:proofErr w:type="spellEnd"/>
+      <w:r>
+        <w:rPr>
+          <w:sz w:val="28"/>
+          <w:szCs w:val="28"/>
+        </w:rPr>
+        <w:t xml:space="preserve">, </w:t>
+      </w:r>
+      <w:proofErr w:type="spellStart"/>
+      <w:r>
+        <w:rPr>
+          <w:sz w:val="28"/>
+          <w:szCs w:val="28"/>
+        </w:rPr>
+        <w:t>age</w:t>
+      </w:r>
+      <w:proofErr w:type="spellEnd"/>
+      <w:r>
+        <w:rPr>
+          <w:sz w:val="28"/>
+          <w:szCs w:val="28"/>
+        </w:rPr>
+        <w:t xml:space="preserve">, а также дополнительную информацию (например, </w:t>
+      </w:r>
+      <w:proofErr w:type="spellStart"/>
+      <w:r>
+        <w:rPr>
+          <w:sz w:val="28"/>
+          <w:szCs w:val="28"/>
+        </w:rPr>
+        <w:t>disease</w:t>
+      </w:r>
+      <w:proofErr w:type="spellEnd"/>
+      <w:r>
+        <w:rPr>
+          <w:sz w:val="28"/>
+          <w:szCs w:val="28"/>
+        </w:rPr>
+        <w:t xml:space="preserve"> или </w:t>
+      </w:r>
+      <w:proofErr w:type="spellStart"/>
+      <w:r>
+        <w:rPr>
+          <w:sz w:val="28"/>
+          <w:szCs w:val="28"/>
+        </w:rPr>
+        <w:t>status</w:t>
+      </w:r>
+      <w:proofErr w:type="spellEnd"/>
+      <w:r>
+        <w:rPr>
+          <w:sz w:val="28"/>
+          <w:szCs w:val="28"/>
+        </w:rPr>
+        <w:t>).</w:t>
+      </w:r>
+    </w:p>
+    <w:p>
+      <w:pPr>
+        <w:rPr>
+          <w:b/>
+          <w:bCs/>
+          <w:sz w:val="28"/>
+          <w:szCs w:val="28"/>
+        </w:rPr>
+      </w:pPr>
+      <w:r>
+        <w:rPr>
+          <w:b/>
+          <w:bCs/>
+          <w:sz w:val="28"/>
+          <w:szCs w:val="28"/>
+        </w:rPr>
+        <w:t>Врачи (</w:t>
+      </w:r>
+      <w:proofErr w:type="spellStart"/>
+      <w:r>
+        <w:rPr>
+          <w:b/>
+          <w:bCs/>
+          <w:sz w:val="28"/>
+          <w:szCs w:val="28"/>
+        </w:rPr>
+        <w:t>Doctors</w:t>
+      </w:r>
+      <w:proofErr w:type="spellEnd"/>
+      <w:r>
+        <w:rPr>
+          <w:b/>
+          <w:bCs/>
+          <w:sz w:val="28"/>
+          <w:szCs w:val="28"/>
+        </w:rPr>
+        <w:t>)</w:t>
       </w:r>
     </w:p>
     <w:p>
@@ -16275,26 +19306,82 @@
           <w:szCs w:val="28"/>
           <w:lang w:val="en-US"/>
         </w:rPr>
-        <w:t>: doctor_id, doc_name, specialty.</w:t>
-      </w:r>
-    </w:p>
-    <w:p>
-      <w:pPr>
-        <w:rPr>
-          <w:b/>
-          <w:bCs/>
-          <w:sz w:val="28"/>
-          <w:szCs w:val="28"/>
-        </w:rPr>
-      </w:pPr>
-      <w:r>
-        <w:rPr>
-          <w:b/>
-          <w:bCs/>
-          <w:sz w:val="28"/>
-          <w:szCs w:val="28"/>
-        </w:rPr>
-        <w:t>Связующая таблица (Patient_Doctor)</w:t>
+        <w:t xml:space="preserve">: </w:t>
+      </w:r>
+      <w:proofErr w:type="spellStart"/>
+      <w:r>
+        <w:rPr>
+          <w:sz w:val="28"/>
+          <w:szCs w:val="28"/>
+          <w:lang w:val="en-US"/>
+        </w:rPr>
+        <w:t>doctor_id</w:t>
+      </w:r>
+      <w:proofErr w:type="spellEnd"/>
+      <w:r>
+        <w:rPr>
+          <w:sz w:val="28"/>
+          <w:szCs w:val="28"/>
+          <w:lang w:val="en-US"/>
+        </w:rPr>
+        <w:t xml:space="preserve">, </w:t>
+      </w:r>
+      <w:proofErr w:type="spellStart"/>
+      <w:r>
+        <w:rPr>
+          <w:sz w:val="28"/>
+          <w:szCs w:val="28"/>
+          <w:lang w:val="en-US"/>
+        </w:rPr>
+        <w:t>doc_name</w:t>
+      </w:r>
+      <w:proofErr w:type="spellEnd"/>
+      <w:r>
+        <w:rPr>
+          <w:sz w:val="28"/>
+          <w:szCs w:val="28"/>
+          <w:lang w:val="en-US"/>
+        </w:rPr>
+        <w:t>, specialty.</w:t>
+      </w:r>
+    </w:p>
+    <w:p>
+      <w:pPr>
+        <w:rPr>
+          <w:b/>
+          <w:bCs/>
+          <w:sz w:val="28"/>
+          <w:szCs w:val="28"/>
+        </w:rPr>
+      </w:pPr>
+      <w:r>
+        <w:rPr>
+          <w:b/>
+          <w:bCs/>
+          <w:sz w:val="28"/>
+          <w:szCs w:val="28"/>
+        </w:rPr>
+        <w:t>Связующая таблица (</w:t>
+      </w:r>
+      <w:proofErr w:type="spellStart"/>
+      <w:r>
+        <w:rPr>
+          <w:b/>
+          <w:bCs/>
+          <w:sz w:val="28"/>
+          <w:szCs w:val="28"/>
+        </w:rPr>
+        <w:t>Patient_Doctor</w:t>
+      </w:r>
+      <w:proofErr w:type="spellEnd"/>
+      <w:r>
+        <w:rPr>
+          <w:b/>
+          <w:bCs/>
+          <w:sz w:val="28"/>
+          <w:szCs w:val="28"/>
+        </w:rPr>
+        <w:t>)</w:t>
       </w:r>
     </w:p>
     <w:p>
@@ -16313,7 +19400,23 @@
           <w:sz w:val="28"/>
           <w:szCs w:val="28"/>
         </w:rPr>
-        <w:t>Для реализации связи «многие ко многим» используется таблица Patient_Doctor, в которой хранятся идентификаторы пациента и врача.</w:t>
+        <w:t xml:space="preserve">Для реализации связи «многие ко многим» используется таблица </w:t>
+      </w:r>
+      <w:proofErr w:type="spellStart"/>
+      <w:r>
+        <w:rPr>
+          <w:sz w:val="28"/>
+          <w:szCs w:val="28"/>
+        </w:rPr>
+        <w:t>Patient_Doctor</w:t>
+      </w:r>
+      <w:proofErr w:type="spellEnd"/>
+      <w:r>
+        <w:rPr>
+          <w:sz w:val="28"/>
+          <w:szCs w:val="28"/>
+        </w:rPr>
+        <w:t>, в которой хранятся идентификаторы пациента и врача.</w:t>
       </w:r>
     </w:p>
     <w:p>
@@ -16372,7 +19475,43 @@
           <w:szCs w:val="28"/>
           <w:lang w:val="en-US"/>
         </w:rPr>
-        <w:t>: patient_id, doctor_id.</w:t>
+        <w:t xml:space="preserve">: </w:t>
+      </w:r>
+      <w:proofErr w:type="spellStart"/>
+      <w:r>
+        <w:rPr>
+          <w:sz w:val="28"/>
+          <w:szCs w:val="28"/>
+          <w:lang w:val="en-US"/>
+        </w:rPr>
+        <w:t>patient_id</w:t>
+      </w:r>
+      <w:proofErr w:type="spellEnd"/>
+      <w:r>
+        <w:rPr>
+          <w:sz w:val="28"/>
+          <w:szCs w:val="28"/>
+          <w:lang w:val="en-US"/>
+        </w:rPr>
+        <w:t xml:space="preserve">, </w:t>
+      </w:r>
+      <w:proofErr w:type="spellStart"/>
+      <w:r>
+        <w:rPr>
+          <w:sz w:val="28"/>
+          <w:szCs w:val="28"/>
+          <w:lang w:val="en-US"/>
+        </w:rPr>
+        <w:t>doctor_id</w:t>
+      </w:r>
+      <w:proofErr w:type="spellEnd"/>
+      <w:r>
+        <w:rPr>
+          <w:sz w:val="28"/>
+          <w:szCs w:val="28"/>
+          <w:lang w:val="en-US"/>
+        </w:rPr>
+        <w:t>.</w:t>
       </w:r>
     </w:p>
     <w:p>
@@ -16408,7 +19547,23 @@
           <w:sz w:val="28"/>
           <w:szCs w:val="28"/>
         </w:rPr>
-        <w:t>«Пациенты» может быть связана с несколькими записями в Patient_Doctor, указывая на разных врачей, ведущих наблюдение.</w:t>
+        <w:t xml:space="preserve">«Пациенты» может быть связана с несколькими записями в </w:t>
+      </w:r>
+      <w:proofErr w:type="spellStart"/>
+      <w:r>
+        <w:rPr>
+          <w:sz w:val="28"/>
+          <w:szCs w:val="28"/>
+        </w:rPr>
+        <w:t>Patient_Doctor</w:t>
+      </w:r>
+      <w:proofErr w:type="spellEnd"/>
+      <w:r>
+        <w:rPr>
+          <w:sz w:val="28"/>
+          <w:szCs w:val="28"/>
+        </w:rPr>
+        <w:t>, указывая на разных врачей, ведущих наблюдение.</w:t>
       </w:r>
     </w:p>
     <w:p>
@@ -16427,7 +19582,23 @@
           <w:sz w:val="28"/>
           <w:szCs w:val="28"/>
         </w:rPr>
-        <w:t>«Врачи» может быть связана с несколькими записями в Patient_Doctor, отражая, что у врача есть несколько пациентов.</w:t>
+        <w:t xml:space="preserve">«Врачи» может быть связана с несколькими записями в </w:t>
+      </w:r>
+      <w:proofErr w:type="spellStart"/>
+      <w:r>
+        <w:rPr>
+          <w:sz w:val="28"/>
+          <w:szCs w:val="28"/>
+        </w:rPr>
+        <w:t>Patient_Doctor</w:t>
+      </w:r>
+      <w:proofErr w:type="spellEnd"/>
+      <w:r>
+        <w:rPr>
+          <w:sz w:val="28"/>
+          <w:szCs w:val="28"/>
+        </w:rPr>
+        <w:t>, отражая, что у врача есть несколько пациентов.</w:t>
       </w:r>
     </w:p>
     <w:p>
@@ -16446,7 +19617,55 @@
           <w:sz w:val="28"/>
           <w:szCs w:val="28"/>
         </w:rPr>
-        <w:t>Таблица Patient_Doctor хранит пары (patient_id, doctor_id), описывая связь между конкретным пациентом и конкретным врачом. Это даёт возможность гибко изменять, кто у какого врача наблюдается и добавлять новые назначения при необходимости.</w:t>
+        <w:t xml:space="preserve">Таблица </w:t>
+      </w:r>
+      <w:proofErr w:type="spellStart"/>
+      <w:r>
+        <w:rPr>
+          <w:sz w:val="28"/>
+          <w:szCs w:val="28"/>
+        </w:rPr>
+        <w:t>Patient_Doctor</w:t>
+      </w:r>
+      <w:proofErr w:type="spellEnd"/>
+      <w:r>
+        <w:rPr>
+          <w:sz w:val="28"/>
+          <w:szCs w:val="28"/>
+        </w:rPr>
+        <w:t xml:space="preserve"> хранит пары (</w:t>
+      </w:r>
+      <w:proofErr w:type="spellStart"/>
+      <w:r>
+        <w:rPr>
+          <w:sz w:val="28"/>
+          <w:szCs w:val="28"/>
+        </w:rPr>
+        <w:t>patient_id</w:t>
+      </w:r>
+      <w:proofErr w:type="spellEnd"/>
+      <w:r>
+        <w:rPr>
+          <w:sz w:val="28"/>
+          <w:szCs w:val="28"/>
+        </w:rPr>
+        <w:t xml:space="preserve">, </w:t>
+      </w:r>
+      <w:proofErr w:type="spellStart"/>
+      <w:r>
+        <w:rPr>
+          <w:sz w:val="28"/>
+          <w:szCs w:val="28"/>
+        </w:rPr>
+        <w:t>doctor_id</w:t>
+      </w:r>
+      <w:proofErr w:type="spellEnd"/>
+      <w:r>
+        <w:rPr>
+          <w:sz w:val="28"/>
+          <w:szCs w:val="28"/>
+        </w:rPr>
+        <w:t>), описывая связь между конкретным пациентом и конкретным врачом. Это даёт возможность гибко изменять, кто у какого врача наблюдается и добавлять новые назначения при необходимости.</w:t>
       </w:r>
     </w:p>
     <w:p>
@@ -16826,7 +20045,39 @@
           <w:sz w:val="28"/>
           <w:szCs w:val="28"/>
         </w:rPr>
-        <w:t>: интерфейс, основанный на таблицах (JTable) и кнопках (JButton), легко осваивается даже начинающим пользователям.</w:t>
+        <w:t>: интерфейс, основанный на таблицах (</w:t>
+      </w:r>
+      <w:proofErr w:type="spellStart"/>
+      <w:r>
+        <w:rPr>
+          <w:sz w:val="28"/>
+          <w:szCs w:val="28"/>
+        </w:rPr>
+        <w:t>JTable</w:t>
+      </w:r>
+      <w:proofErr w:type="spellEnd"/>
+      <w:r>
+        <w:rPr>
+          <w:sz w:val="28"/>
+          <w:szCs w:val="28"/>
+        </w:rPr>
+        <w:t>) и кнопках (</w:t>
+      </w:r>
+      <w:proofErr w:type="spellStart"/>
+      <w:r>
+        <w:rPr>
+          <w:sz w:val="28"/>
+          <w:szCs w:val="28"/>
+        </w:rPr>
+        <w:t>JButton</w:t>
+      </w:r>
+      <w:proofErr w:type="spellEnd"/>
+      <w:r>
+        <w:rPr>
+          <w:sz w:val="28"/>
+          <w:szCs w:val="28"/>
+        </w:rPr>
+        <w:t>), легко осваивается даже начинающим пользователям.</w:t>
       </w:r>
     </w:p>
     <w:p>
@@ -16903,7 +20154,27 @@
           <w:sz w:val="28"/>
           <w:szCs w:val="28"/>
         </w:rPr>
-        <w:t>Подсказки (tooltips)</w:t>
+        <w:t>Подсказки (</w:t>
+      </w:r>
+      <w:proofErr w:type="spellStart"/>
+      <w:r>
+        <w:rPr>
+          <w:b/>
+          <w:bCs/>
+          <w:sz w:val="28"/>
+          <w:szCs w:val="28"/>
+        </w:rPr>
+        <w:t>tooltips</w:t>
+      </w:r>
+      <w:proofErr w:type="spellEnd"/>
+      <w:r>
+        <w:rPr>
+          <w:b/>
+          <w:bCs/>
+          <w:sz w:val="28"/>
+          <w:szCs w:val="28"/>
+        </w:rPr>
+        <w:t>)</w:t>
       </w:r>
       <w:r>
         <w:rPr>
@@ -16966,7 +20237,23 @@
           <w:sz w:val="28"/>
           <w:szCs w:val="28"/>
         </w:rPr>
-        <w:t xml:space="preserve"> с использованием JavaFX, чтобы интерфейс выглядел современнее и имел более гибкие элементы.</w:t>
+        <w:t xml:space="preserve"> с использованием </w:t>
+      </w:r>
+      <w:proofErr w:type="spellStart"/>
+      <w:r>
+        <w:rPr>
+          <w:sz w:val="28"/>
+          <w:szCs w:val="28"/>
+        </w:rPr>
+        <w:t>JavaFX</w:t>
+      </w:r>
+      <w:proofErr w:type="spellEnd"/>
+      <w:r>
+        <w:rPr>
+          <w:sz w:val="28"/>
+          <w:szCs w:val="28"/>
+        </w:rPr>
+        <w:t>, чтобы интерфейс выглядел современнее и имел более гибкие элементы.</w:t>
       </w:r>
     </w:p>
     <w:p>
@@ -17117,7 +20404,23 @@
           <w:sz w:val="28"/>
           <w:szCs w:val="28"/>
         </w:rPr>
-        <w:t xml:space="preserve"> (кнопка «Delete»).</w:t>
+        <w:t xml:space="preserve"> (кнопка «</w:t>
+      </w:r>
+      <w:proofErr w:type="spellStart"/>
+      <w:r>
+        <w:rPr>
+          <w:sz w:val="28"/>
+          <w:szCs w:val="28"/>
+        </w:rPr>
+        <w:t>Delete</w:t>
+      </w:r>
+      <w:proofErr w:type="spellEnd"/>
+      <w:r>
+        <w:rPr>
+          <w:sz w:val="28"/>
+          <w:szCs w:val="28"/>
+        </w:rPr>
+        <w:t>»).</w:t>
       </w:r>
     </w:p>
     <w:p>
@@ -17145,7 +20448,23 @@
           <w:sz w:val="28"/>
           <w:szCs w:val="28"/>
         </w:rPr>
-        <w:t xml:space="preserve"> в таблицу (например, кнопка «Add»).</w:t>
+        <w:t xml:space="preserve"> в таблицу (например, кнопка «</w:t>
+      </w:r>
+      <w:proofErr w:type="spellStart"/>
+      <w:r>
+        <w:rPr>
+          <w:sz w:val="28"/>
+          <w:szCs w:val="28"/>
+        </w:rPr>
+        <w:t>Add</w:t>
+      </w:r>
+      <w:proofErr w:type="spellEnd"/>
+      <w:r>
+        <w:rPr>
+          <w:sz w:val="28"/>
+          <w:szCs w:val="28"/>
+        </w:rPr>
+        <w:t>»).</w:t>
       </w:r>
     </w:p>
     <w:p>
@@ -17229,7 +20548,39 @@
           <w:sz w:val="28"/>
           <w:szCs w:val="28"/>
         </w:rPr>
-        <w:t xml:space="preserve"> (кнопка «Reset Filters»).</w:t>
+        <w:t xml:space="preserve"> (кнопка «</w:t>
+      </w:r>
+      <w:proofErr w:type="spellStart"/>
+      <w:r>
+        <w:rPr>
+          <w:sz w:val="28"/>
+          <w:szCs w:val="28"/>
+        </w:rPr>
+        <w:t>Reset</w:t>
+      </w:r>
+      <w:proofErr w:type="spellEnd"/>
+      <w:r>
+        <w:rPr>
+          <w:sz w:val="28"/>
+          <w:szCs w:val="28"/>
+        </w:rPr>
+        <w:t xml:space="preserve"> </w:t>
+      </w:r>
+      <w:proofErr w:type="spellStart"/>
+      <w:r>
+        <w:rPr>
+          <w:sz w:val="28"/>
+          <w:szCs w:val="28"/>
+        </w:rPr>
+        <w:t>Filters</w:t>
+      </w:r>
+      <w:proofErr w:type="spellEnd"/>
+      <w:r>
+        <w:rPr>
+          <w:sz w:val="28"/>
+          <w:szCs w:val="28"/>
+        </w:rPr>
+        <w:t>»).</w:t>
       </w:r>
     </w:p>
     <w:p>
@@ -17257,7 +20608,23 @@
           <w:sz w:val="28"/>
           <w:szCs w:val="28"/>
         </w:rPr>
-        <w:t xml:space="preserve"> (кнопки «Load XML» и «Save XML»), позволяющие быстро восстанавливать или сохранять текущие записи.</w:t>
+        <w:t xml:space="preserve"> (кнопки «</w:t>
+      </w:r>
+      <w:proofErr w:type="spellStart"/>
+      <w:r>
+        <w:rPr>
+          <w:sz w:val="28"/>
+          <w:szCs w:val="28"/>
+        </w:rPr>
+        <w:t>Load</w:t>
+      </w:r>
+      <w:proofErr w:type="spellEnd"/>
+      <w:r>
+        <w:rPr>
+          <w:sz w:val="28"/>
+          <w:szCs w:val="28"/>
+        </w:rPr>
+        <w:t xml:space="preserve"> XML» и «Save XML»), позволяющие быстро восстанавливать или сохранять текущие записи.</w:t>
       </w:r>
     </w:p>
     <w:p>
@@ -17372,8 +20739,19 @@
           <w:sz w:val="28"/>
           <w:szCs w:val="28"/>
         </w:rPr>
-        <w:t>Переход на JavaFX</w:t>
-      </w:r>
+        <w:t xml:space="preserve">Переход на </w:t>
+      </w:r>
+      <w:proofErr w:type="spellStart"/>
+      <w:r>
+        <w:rPr>
+          <w:b/>
+          <w:bCs/>
+          <w:sz w:val="28"/>
+          <w:szCs w:val="28"/>
+        </w:rPr>
+        <w:t>JavaFX</w:t>
+      </w:r>
+      <w:proofErr w:type="spellEnd"/>
       <w:r>
         <w:rPr>
           <w:sz w:val="28"/>
@@ -17514,8 +20892,19 @@
           <w:sz w:val="28"/>
           <w:szCs w:val="28"/>
         </w:rPr>
-        <w:t>Библиотека Swing</w:t>
-      </w:r>
+        <w:t xml:space="preserve">Библиотека </w:t>
+      </w:r>
+      <w:proofErr w:type="spellStart"/>
+      <w:r>
+        <w:rPr>
+          <w:b/>
+          <w:bCs/>
+          <w:sz w:val="28"/>
+          <w:szCs w:val="28"/>
+        </w:rPr>
+        <w:t>Swing</w:t>
+      </w:r>
+      <w:proofErr w:type="spellEnd"/>
       <w:r>
         <w:rPr>
           <w:sz w:val="28"/>
@@ -17543,15 +20932,37 @@
           <w:szCs w:val="28"/>
         </w:rPr>
       </w:pPr>
-      <w:r>
-        <w:rPr>
-          <w:b/>
-          <w:bCs/>
-          <w:sz w:val="28"/>
-          <w:szCs w:val="28"/>
-        </w:rPr>
-        <w:t>JTable и DefaultTableModel</w:t>
-      </w:r>
+      <w:proofErr w:type="spellStart"/>
+      <w:r>
+        <w:rPr>
+          <w:b/>
+          <w:bCs/>
+          <w:sz w:val="28"/>
+          <w:szCs w:val="28"/>
+        </w:rPr>
+        <w:t>JTable</w:t>
+      </w:r>
+      <w:proofErr w:type="spellEnd"/>
+      <w:r>
+        <w:rPr>
+          <w:b/>
+          <w:bCs/>
+          <w:sz w:val="28"/>
+          <w:szCs w:val="28"/>
+        </w:rPr>
+        <w:t xml:space="preserve"> и </w:t>
+      </w:r>
+      <w:proofErr w:type="spellStart"/>
+      <w:r>
+        <w:rPr>
+          <w:b/>
+          <w:bCs/>
+          <w:sz w:val="28"/>
+          <w:szCs w:val="28"/>
+        </w:rPr>
+        <w:t>DefaultTableModel</w:t>
+      </w:r>
+      <w:proofErr w:type="spellEnd"/>
       <w:r>
         <w:rPr>
           <w:sz w:val="28"/>
@@ -17571,12 +20982,21 @@
           <w:szCs w:val="28"/>
         </w:rPr>
       </w:pPr>
-      <w:r>
-        <w:rPr>
-          <w:sz w:val="28"/>
-          <w:szCs w:val="28"/>
-        </w:rPr>
-        <w:t>JTable отображает списки пациентов, врачей и статусы приёмов.</w:t>
+      <w:proofErr w:type="spellStart"/>
+      <w:r>
+        <w:rPr>
+          <w:sz w:val="28"/>
+          <w:szCs w:val="28"/>
+        </w:rPr>
+        <w:t>JTable</w:t>
+      </w:r>
+      <w:proofErr w:type="spellEnd"/>
+      <w:r>
+        <w:rPr>
+          <w:sz w:val="28"/>
+          <w:szCs w:val="28"/>
+        </w:rPr>
+        <w:t xml:space="preserve"> отображает списки пациентов, врачей и статусы приёмов.</w:t>
       </w:r>
     </w:p>
     <w:p>
@@ -17590,12 +21010,21 @@
           <w:szCs w:val="28"/>
         </w:rPr>
       </w:pPr>
-      <w:r>
-        <w:rPr>
-          <w:sz w:val="28"/>
-          <w:szCs w:val="28"/>
-        </w:rPr>
-        <w:t>DefaultTableModel хранит данные и предоставляет методы для вставки/удаления строк.</w:t>
+      <w:proofErr w:type="spellStart"/>
+      <w:r>
+        <w:rPr>
+          <w:sz w:val="28"/>
+          <w:szCs w:val="28"/>
+        </w:rPr>
+        <w:t>DefaultTableModel</w:t>
+      </w:r>
+      <w:proofErr w:type="spellEnd"/>
+      <w:r>
+        <w:rPr>
+          <w:sz w:val="28"/>
+          <w:szCs w:val="28"/>
+        </w:rPr>
+        <w:t xml:space="preserve"> хранит данные и предоставляет методы для вставки/удаления строк.</w:t>
       </w:r>
     </w:p>
     <w:p>
@@ -17616,7 +21045,27 @@
           <w:sz w:val="28"/>
           <w:szCs w:val="28"/>
         </w:rPr>
-        <w:t>Кнопки (JButton)</w:t>
+        <w:t>Кнопки (</w:t>
+      </w:r>
+      <w:proofErr w:type="spellStart"/>
+      <w:r>
+        <w:rPr>
+          <w:b/>
+          <w:bCs/>
+          <w:sz w:val="28"/>
+          <w:szCs w:val="28"/>
+        </w:rPr>
+        <w:t>JButton</w:t>
+      </w:r>
+      <w:proofErr w:type="spellEnd"/>
+      <w:r>
+        <w:rPr>
+          <w:b/>
+          <w:bCs/>
+          <w:sz w:val="28"/>
+          <w:szCs w:val="28"/>
+        </w:rPr>
+        <w:t>)</w:t>
       </w:r>
       <w:r>
         <w:rPr>
@@ -17642,7 +21091,23 @@
           <w:sz w:val="28"/>
           <w:szCs w:val="28"/>
         </w:rPr>
-        <w:t>«Add» — добавляет новую запись (пациента или врача).</w:t>
+        <w:t>«</w:t>
+      </w:r>
+      <w:proofErr w:type="spellStart"/>
+      <w:r>
+        <w:rPr>
+          <w:sz w:val="28"/>
+          <w:szCs w:val="28"/>
+        </w:rPr>
+        <w:t>Add</w:t>
+      </w:r>
+      <w:proofErr w:type="spellEnd"/>
+      <w:r>
+        <w:rPr>
+          <w:sz w:val="28"/>
+          <w:szCs w:val="28"/>
+        </w:rPr>
+        <w:t>» — добавляет новую запись (пациента или врача).</w:t>
       </w:r>
     </w:p>
     <w:p>
@@ -17661,7 +21126,23 @@
           <w:sz w:val="28"/>
           <w:szCs w:val="28"/>
         </w:rPr>
-        <w:t>«Delete» — удаляет выделенную запись в таблице.</w:t>
+        <w:t>«</w:t>
+      </w:r>
+      <w:proofErr w:type="spellStart"/>
+      <w:r>
+        <w:rPr>
+          <w:sz w:val="28"/>
+          <w:szCs w:val="28"/>
+        </w:rPr>
+        <w:t>Delete</w:t>
+      </w:r>
+      <w:proofErr w:type="spellEnd"/>
+      <w:r>
+        <w:rPr>
+          <w:sz w:val="28"/>
+          <w:szCs w:val="28"/>
+        </w:rPr>
+        <w:t>» — удаляет выделенную запись в таблице.</w:t>
       </w:r>
     </w:p>
     <w:p>
@@ -17680,7 +21161,39 @@
           <w:sz w:val="28"/>
           <w:szCs w:val="28"/>
         </w:rPr>
-        <w:t>«Export to PDF/HTML» — экспорт текущей таблицы в указанный формат.</w:t>
+        <w:t>«</w:t>
+      </w:r>
+      <w:proofErr w:type="spellStart"/>
+      <w:r>
+        <w:rPr>
+          <w:sz w:val="28"/>
+          <w:szCs w:val="28"/>
+        </w:rPr>
+        <w:t>Export</w:t>
+      </w:r>
+      <w:proofErr w:type="spellEnd"/>
+      <w:r>
+        <w:rPr>
+          <w:sz w:val="28"/>
+          <w:szCs w:val="28"/>
+        </w:rPr>
+        <w:t xml:space="preserve"> </w:t>
+      </w:r>
+      <w:proofErr w:type="spellStart"/>
+      <w:r>
+        <w:rPr>
+          <w:sz w:val="28"/>
+          <w:szCs w:val="28"/>
+        </w:rPr>
+        <w:t>to</w:t>
+      </w:r>
+      <w:proofErr w:type="spellEnd"/>
+      <w:r>
+        <w:rPr>
+          <w:sz w:val="28"/>
+          <w:szCs w:val="28"/>
+        </w:rPr>
+        <w:t xml:space="preserve"> PDF/HTML» — экспорт текущей таблицы в указанный формат.</w:t>
       </w:r>
     </w:p>
     <w:p>
@@ -17699,7 +21212,23 @@
           <w:sz w:val="28"/>
           <w:szCs w:val="28"/>
         </w:rPr>
-        <w:t>«Save XML / Load XML» — сохранение и загрузка данных в XML.</w:t>
+        <w:t xml:space="preserve">«Save XML / </w:t>
+      </w:r>
+      <w:proofErr w:type="spellStart"/>
+      <w:r>
+        <w:rPr>
+          <w:sz w:val="28"/>
+          <w:szCs w:val="28"/>
+        </w:rPr>
+        <w:t>Load</w:t>
+      </w:r>
+      <w:proofErr w:type="spellEnd"/>
+      <w:r>
+        <w:rPr>
+          <w:sz w:val="28"/>
+          <w:szCs w:val="28"/>
+        </w:rPr>
+        <w:t xml:space="preserve"> XML» — сохранение и загрузка данных в XML.</w:t>
       </w:r>
     </w:p>
     <w:p>
@@ -17718,7 +21247,39 @@
           <w:sz w:val="28"/>
           <w:szCs w:val="28"/>
         </w:rPr>
-        <w:t>«Reset Filters» — сбрасывает фильтрацию или поиск.</w:t>
+        <w:t>«</w:t>
+      </w:r>
+      <w:proofErr w:type="spellStart"/>
+      <w:r>
+        <w:rPr>
+          <w:sz w:val="28"/>
+          <w:szCs w:val="28"/>
+        </w:rPr>
+        <w:t>Reset</w:t>
+      </w:r>
+      <w:proofErr w:type="spellEnd"/>
+      <w:r>
+        <w:rPr>
+          <w:sz w:val="28"/>
+          <w:szCs w:val="28"/>
+        </w:rPr>
+        <w:t xml:space="preserve"> </w:t>
+      </w:r>
+      <w:proofErr w:type="spellStart"/>
+      <w:r>
+        <w:rPr>
+          <w:sz w:val="28"/>
+          <w:szCs w:val="28"/>
+        </w:rPr>
+        <w:t>Filters</w:t>
+      </w:r>
+      <w:proofErr w:type="spellEnd"/>
+      <w:r>
+        <w:rPr>
+          <w:sz w:val="28"/>
+          <w:szCs w:val="28"/>
+        </w:rPr>
+        <w:t>» — сбрасывает фильтрацию или поиск.</w:t>
       </w:r>
     </w:p>
     <w:p>
@@ -17739,7 +21300,27 @@
           <w:sz w:val="28"/>
           <w:szCs w:val="28"/>
         </w:rPr>
-        <w:t>Панели (JPanel)</w:t>
+        <w:t>Панели (</w:t>
+      </w:r>
+      <w:proofErr w:type="spellStart"/>
+      <w:r>
+        <w:rPr>
+          <w:b/>
+          <w:bCs/>
+          <w:sz w:val="28"/>
+          <w:szCs w:val="28"/>
+        </w:rPr>
+        <w:t>JPanel</w:t>
+      </w:r>
+      <w:proofErr w:type="spellEnd"/>
+      <w:r>
+        <w:rPr>
+          <w:b/>
+          <w:bCs/>
+          <w:sz w:val="28"/>
+          <w:szCs w:val="28"/>
+        </w:rPr>
+        <w:t>)</w:t>
       </w:r>
       <w:r>
         <w:rPr>
@@ -18019,7 +21600,39 @@
           <w:sz w:val="28"/>
           <w:szCs w:val="28"/>
         </w:rPr>
-        <w:t>Для каждого типа сущностей (пациенты, врачи и т. д.) есть свой DefaultTableModel. Добавление новой записи мгновенно отражается в JTable.</w:t>
+        <w:t xml:space="preserve">Для каждого типа сущностей (пациенты, врачи и т. д.) есть свой </w:t>
+      </w:r>
+      <w:proofErr w:type="spellStart"/>
+      <w:r>
+        <w:rPr>
+          <w:sz w:val="28"/>
+          <w:szCs w:val="28"/>
+        </w:rPr>
+        <w:t>DefaultTableModel</w:t>
+      </w:r>
+      <w:proofErr w:type="spellEnd"/>
+      <w:r>
+        <w:rPr>
+          <w:sz w:val="28"/>
+          <w:szCs w:val="28"/>
+        </w:rPr>
+        <w:t xml:space="preserve">. Добавление новой записи мгновенно отражается в </w:t>
+      </w:r>
+      <w:proofErr w:type="spellStart"/>
+      <w:r>
+        <w:rPr>
+          <w:sz w:val="28"/>
+          <w:szCs w:val="28"/>
+        </w:rPr>
+        <w:t>JTable</w:t>
+      </w:r>
+      <w:proofErr w:type="spellEnd"/>
+      <w:r>
+        <w:rPr>
+          <w:sz w:val="28"/>
+          <w:szCs w:val="28"/>
+        </w:rPr>
+        <w:t>.</w:t>
       </w:r>
     </w:p>
     <w:p>
@@ -18047,7 +21660,23 @@
           <w:sz w:val="28"/>
           <w:szCs w:val="28"/>
         </w:rPr>
-        <w:t xml:space="preserve"> (класс XMLfile):</w:t>
+        <w:t xml:space="preserve"> (класс </w:t>
+      </w:r>
+      <w:proofErr w:type="spellStart"/>
+      <w:r>
+        <w:rPr>
+          <w:sz w:val="28"/>
+          <w:szCs w:val="28"/>
+        </w:rPr>
+        <w:t>XMLfile</w:t>
+      </w:r>
+      <w:proofErr w:type="spellEnd"/>
+      <w:r>
+        <w:rPr>
+          <w:sz w:val="28"/>
+          <w:szCs w:val="28"/>
+        </w:rPr>
+        <w:t>):</w:t>
       </w:r>
     </w:p>
     <w:p>
@@ -18113,7 +21742,23 @@
           <w:sz w:val="28"/>
           <w:szCs w:val="28"/>
         </w:rPr>
-        <w:t xml:space="preserve"> (класс ReportGenerator):</w:t>
+        <w:t xml:space="preserve"> (класс </w:t>
+      </w:r>
+      <w:proofErr w:type="spellStart"/>
+      <w:r>
+        <w:rPr>
+          <w:sz w:val="28"/>
+          <w:szCs w:val="28"/>
+        </w:rPr>
+        <w:t>ReportGenerator</w:t>
+      </w:r>
+      <w:proofErr w:type="spellEnd"/>
+      <w:r>
+        <w:rPr>
+          <w:sz w:val="28"/>
+          <w:szCs w:val="28"/>
+        </w:rPr>
+        <w:t>):</w:t>
       </w:r>
     </w:p>
     <w:p>
@@ -18205,7 +21850,23 @@
           <w:sz w:val="28"/>
           <w:szCs w:val="28"/>
         </w:rPr>
-        <w:t xml:space="preserve"> или ExecutorService.</w:t>
+        <w:t xml:space="preserve"> или </w:t>
+      </w:r>
+      <w:proofErr w:type="spellStart"/>
+      <w:r>
+        <w:rPr>
+          <w:sz w:val="28"/>
+          <w:szCs w:val="28"/>
+        </w:rPr>
+        <w:t>ExecutorService</w:t>
+      </w:r>
+      <w:proofErr w:type="spellEnd"/>
+      <w:r>
+        <w:rPr>
+          <w:sz w:val="28"/>
+          <w:szCs w:val="28"/>
+        </w:rPr>
+        <w:t>.</w:t>
       </w:r>
     </w:p>
     <w:p>
@@ -18263,7 +21924,23 @@
           <w:sz w:val="28"/>
           <w:szCs w:val="28"/>
         </w:rPr>
-        <w:t>Все действия пользователя (добавление, удаление, экспорт и т. п.) могут записываться в журнал через механизмы Logger.</w:t>
+        <w:t xml:space="preserve">Все действия пользователя (добавление, удаление, экспорт и т. п.) могут записываться в журнал через механизмы </w:t>
+      </w:r>
+      <w:proofErr w:type="spellStart"/>
+      <w:r>
+        <w:rPr>
+          <w:sz w:val="28"/>
+          <w:szCs w:val="28"/>
+        </w:rPr>
+        <w:t>Logger</w:t>
+      </w:r>
+      <w:proofErr w:type="spellEnd"/>
+      <w:r>
+        <w:rPr>
+          <w:sz w:val="28"/>
+          <w:szCs w:val="28"/>
+        </w:rPr>
+        <w:t>.</w:t>
       </w:r>
     </w:p>
     <w:p>
@@ -18333,7 +22010,23 @@
           <w:sz w:val="28"/>
           <w:szCs w:val="28"/>
         </w:rPr>
-        <w:t>Структура приложения опирается на чёткое разделение пользовательского интерфейса (Swing-компоненты) и бизнес-логики (управление таблицами, экспорт, работа с XML). Это облегчает дальнейшее развитие системы, добавление новых функций и поддержку многопоточности, а также делает интерфейс удобным и понятным для администратора или другого медицинского персонала.</w:t>
+        <w:t>Структура приложения опирается на чёткое разделение пользовательского интерфейса (</w:t>
+      </w:r>
+      <w:proofErr w:type="spellStart"/>
+      <w:r>
+        <w:rPr>
+          <w:sz w:val="28"/>
+          <w:szCs w:val="28"/>
+        </w:rPr>
+        <w:t>Swing</w:t>
+      </w:r>
+      <w:proofErr w:type="spellEnd"/>
+      <w:r>
+        <w:rPr>
+          <w:sz w:val="28"/>
+          <w:szCs w:val="28"/>
+        </w:rPr>
+        <w:t>-компоненты) и бизнес-логики (управление таблицами, экспорт, работа с XML). Это облегчает дальнейшее развитие системы, добавление новых функций и поддержку многопоточности, а также делает интерфейс удобным и понятным для администратора или другого медицинского персонала.</w:t>
       </w:r>
     </w:p>
     <w:p>
@@ -18522,7 +22215,23 @@
           <w:sz w:val="28"/>
           <w:szCs w:val="28"/>
         </w:rPr>
-        <w:t xml:space="preserve"> Использование ExecutorService позволило выполнять фоновые задачи без блокировки GUI.</w:t>
+        <w:t xml:space="preserve"> Использование </w:t>
+      </w:r>
+      <w:proofErr w:type="spellStart"/>
+      <w:r>
+        <w:rPr>
+          <w:sz w:val="28"/>
+          <w:szCs w:val="28"/>
+        </w:rPr>
+        <w:t>ExecutorService</w:t>
+      </w:r>
+      <w:proofErr w:type="spellEnd"/>
+      <w:r>
+        <w:rPr>
+          <w:sz w:val="28"/>
+          <w:szCs w:val="28"/>
+        </w:rPr>
+        <w:t xml:space="preserve"> позволило выполнять фоновые задачи без блокировки GUI.</w:t>
       </w:r>
     </w:p>
     <w:p>
@@ -19209,6 +22918,7 @@
         </w:rPr>
         <w:t xml:space="preserve">Внедрение </w:t>
       </w:r>
+      <w:proofErr w:type="spellStart"/>
       <w:r>
         <w:rPr>
           <w:b/>
@@ -19218,6 +22928,7 @@
         </w:rPr>
         <w:t>ExecutorService</w:t>
       </w:r>
+      <w:proofErr w:type="spellEnd"/>
       <w:r>
         <w:rPr>
           <w:sz w:val="28"/>
@@ -19475,6 +23186,7 @@
         </w:rPr>
         <w:t xml:space="preserve">Переход на </w:t>
       </w:r>
+      <w:proofErr w:type="spellStart"/>
       <w:r>
         <w:rPr>
           <w:b/>
@@ -19484,6 +23196,7 @@
         </w:rPr>
         <w:t>JavaFX</w:t>
       </w:r>
+      <w:proofErr w:type="spellEnd"/>
       <w:r>
         <w:rPr>
           <w:sz w:val="28"/>
@@ -19824,6 +23537,7 @@
         </w:rPr>
         <w:t>://</w:t>
       </w:r>
+      <w:proofErr w:type="spellStart"/>
       <w:r>
         <w:rPr>
           <w:rFonts w:ascii="Algerian" w:hAnsi="Algerian"/>
@@ -19833,6 +23547,7 @@
         </w:rPr>
         <w:t>github</w:t>
       </w:r>
+      <w:proofErr w:type="spellEnd"/>
       <w:r>
         <w:rPr>
           <w:rFonts w:ascii="Algerian" w:hAnsi="Algerian"/>
@@ -19858,6 +23573,7 @@
         </w:rPr>
         <w:t>/</w:t>
       </w:r>
+      <w:proofErr w:type="spellStart"/>
       <w:r>
         <w:rPr>
           <w:rFonts w:ascii="Algerian" w:hAnsi="Algerian"/>
@@ -19867,6 +23583,7 @@
         </w:rPr>
         <w:t>iconLti</w:t>
       </w:r>
+      <w:proofErr w:type="spellEnd"/>
       <w:r>
         <w:rPr>
           <w:rFonts w:ascii="Algerian" w:hAnsi="Algerian"/>
@@ -19875,6 +23592,7 @@
         </w:rPr>
         <w:t>/</w:t>
       </w:r>
+      <w:proofErr w:type="spellStart"/>
       <w:r>
         <w:rPr>
           <w:rFonts w:ascii="Algerian" w:hAnsi="Algerian"/>
@@ -19884,6 +23602,7 @@
         </w:rPr>
         <w:t>LTprojects</w:t>
       </w:r>
+      <w:proofErr w:type="spellEnd"/>
       <w:r>
         <w:rPr>
           <w:rFonts w:ascii="Algerian" w:hAnsi="Algerian"/>
@@ -19977,6 +23696,7 @@
         </w:rPr>
         <w:t>/</w:t>
       </w:r>
+      <w:proofErr w:type="spellStart"/>
       <w:r>
         <w:rPr>
           <w:rFonts w:ascii="Algerian" w:hAnsi="Algerian"/>
@@ -19986,6 +23706,7 @@
         </w:rPr>
         <w:t>CourseWork</w:t>
       </w:r>
+      <w:proofErr w:type="spellEnd"/>
     </w:p>
     <w:sectPr>
       <w:pgSz w:w="11906" w:h="16838"/>
